--- a/Statistics/Statistics.docx
+++ b/Statistics/Statistics.docx
@@ -4503,13 +4503,50 @@
           <w:szCs w:val="24"/>
         </w:rPr>
       </w:pPr>
-      <w:r>
+    </w:p>
+    <w:p>
+      <w:pPr>
+        <w:spacing w:after="0" w:line="360" w:lineRule="auto"/>
+        <w:jc w:val="both"/>
         <w:rPr>
           <w:rFonts w:ascii="Times New Roman" w:hAnsi="Times New Roman" w:cs="Times New Roman"/>
           <w:b/>
           <w:sz w:val="28"/>
           <w:szCs w:val="24"/>
         </w:rPr>
+      </w:pPr>
+    </w:p>
+    <w:p>
+      <w:pPr>
+        <w:spacing w:after="0" w:line="360" w:lineRule="auto"/>
+        <w:jc w:val="both"/>
+        <w:rPr>
+          <w:rFonts w:ascii="Times New Roman" w:hAnsi="Times New Roman" w:cs="Times New Roman"/>
+          <w:b/>
+          <w:sz w:val="28"/>
+          <w:szCs w:val="24"/>
+        </w:rPr>
+      </w:pPr>
+    </w:p>
+    <w:p>
+      <w:pPr>
+        <w:spacing w:after="0" w:line="360" w:lineRule="auto"/>
+        <w:jc w:val="both"/>
+        <w:rPr>
+          <w:rFonts w:ascii="Times New Roman" w:hAnsi="Times New Roman" w:cs="Times New Roman"/>
+          <w:b/>
+          <w:sz w:val="28"/>
+          <w:szCs w:val="24"/>
+        </w:rPr>
+      </w:pPr>
+      <w:r>
+        <w:rPr>
+          <w:rFonts w:ascii="Times New Roman" w:hAnsi="Times New Roman" w:cs="Times New Roman"/>
+          <w:b/>
+          <w:sz w:val="28"/>
+          <w:szCs w:val="24"/>
+        </w:rPr>
+        <w:lastRenderedPageBreak/>
         <w:t>Dealing with Outliers:</w:t>
       </w:r>
     </w:p>
@@ -4555,7 +4592,6 @@
           <w:sz w:val="24"/>
           <w:szCs w:val="24"/>
         </w:rPr>
-        <w:lastRenderedPageBreak/>
         <w:t>In some cases, it may be appropriate to retain outliers, especially if they represent genuine extreme values in the data.</w:t>
       </w:r>
     </w:p>
@@ -4794,15 +4830,337 @@
         <w:rPr>
           <w:rFonts w:ascii="Times New Roman" w:hAnsi="Times New Roman" w:cs="Times New Roman"/>
           <w:b/>
+          <w:bCs/>
+          <w:sz w:val="24"/>
+          <w:szCs w:val="24"/>
+        </w:rPr>
+      </w:pPr>
+      <w:r>
+        <w:rPr>
+          <w:rFonts w:ascii="Times New Roman" w:hAnsi="Times New Roman" w:cs="Times New Roman"/>
+          <w:b/>
+          <w:bCs/>
+          <w:sz w:val="24"/>
+          <w:szCs w:val="24"/>
+        </w:rPr>
+        <w:t>What are quartiles?</w:t>
+      </w:r>
+    </w:p>
+    <w:p>
+      <w:pPr>
+        <w:spacing w:line="360" w:lineRule="auto"/>
+        <w:jc w:val="both"/>
+        <w:rPr>
+          <w:rFonts w:ascii="Times New Roman" w:hAnsi="Times New Roman" w:cs="Times New Roman"/>
+          <w:sz w:val="24"/>
+          <w:szCs w:val="24"/>
+        </w:rPr>
+      </w:pPr>
+      <w:r>
+        <w:rPr>
+          <w:rFonts w:ascii="Times New Roman" w:hAnsi="Times New Roman" w:cs="Times New Roman"/>
+          <w:sz w:val="24"/>
+          <w:szCs w:val="24"/>
+        </w:rPr>
+        <w:t>Quartiles are a set of descriptive statistics. They summarize the central tendency and variability of a dataset or distribution.</w:t>
+      </w:r>
+    </w:p>
+    <w:p>
+      <w:pPr>
+        <w:spacing w:line="360" w:lineRule="auto"/>
+        <w:jc w:val="both"/>
+        <w:rPr>
+          <w:rFonts w:ascii="Times New Roman" w:hAnsi="Times New Roman" w:cs="Times New Roman"/>
+          <w:sz w:val="24"/>
+          <w:szCs w:val="24"/>
+        </w:rPr>
+      </w:pPr>
+      <w:r>
+        <w:rPr>
+          <w:rFonts w:ascii="Times New Roman" w:hAnsi="Times New Roman" w:cs="Times New Roman"/>
+          <w:sz w:val="24"/>
+          <w:szCs w:val="24"/>
+        </w:rPr>
+        <w:t>Quartiles are a type of </w:t>
+      </w:r>
+      <w:r>
+        <w:rPr>
+          <w:rFonts w:ascii="Times New Roman" w:hAnsi="Times New Roman" w:cs="Times New Roman"/>
+          <w:bCs/>
+          <w:sz w:val="24"/>
+          <w:szCs w:val="24"/>
+        </w:rPr>
+        <w:t>percentile</w:t>
+      </w:r>
+      <w:r>
+        <w:rPr>
+          <w:rFonts w:ascii="Times New Roman" w:hAnsi="Times New Roman" w:cs="Times New Roman"/>
+          <w:sz w:val="24"/>
+          <w:szCs w:val="24"/>
+        </w:rPr>
+        <w:t>. A percentile is a value with a certain percentage of the data falling below it. In general terms, </w:t>
+      </w:r>
+      <w:r>
+        <w:rPr>
+          <w:rFonts w:ascii="Times New Roman" w:hAnsi="Times New Roman" w:cs="Times New Roman"/>
+          <w:i/>
+          <w:iCs/>
+          <w:sz w:val="24"/>
+          <w:szCs w:val="24"/>
+        </w:rPr>
+        <w:t>k</w:t>
+      </w:r>
+      <w:r>
+        <w:rPr>
+          <w:rFonts w:ascii="Times New Roman" w:hAnsi="Times New Roman" w:cs="Times New Roman"/>
+          <w:sz w:val="24"/>
+          <w:szCs w:val="24"/>
+        </w:rPr>
+        <w:t>% of the data falls below the </w:t>
+      </w:r>
+      <w:r>
+        <w:rPr>
+          <w:rFonts w:ascii="Times New Roman" w:hAnsi="Times New Roman" w:cs="Times New Roman"/>
+          <w:i/>
+          <w:iCs/>
+          <w:sz w:val="24"/>
+          <w:szCs w:val="24"/>
+        </w:rPr>
+        <w:t>k</w:t>
+      </w:r>
+      <w:r>
+        <w:rPr>
+          <w:rFonts w:ascii="Times New Roman" w:hAnsi="Times New Roman" w:cs="Times New Roman"/>
+          <w:sz w:val="24"/>
+          <w:szCs w:val="24"/>
+        </w:rPr>
+        <w:t>th percentile.</w:t>
+      </w:r>
+    </w:p>
+    <w:p>
+      <w:pPr>
+        <w:numPr>
+          <w:ilvl w:val="0"/>
+          <w:numId w:val="76"/>
+        </w:numPr>
+        <w:spacing w:line="360" w:lineRule="auto"/>
+        <w:jc w:val="both"/>
+        <w:rPr>
+          <w:rFonts w:ascii="Times New Roman" w:hAnsi="Times New Roman" w:cs="Times New Roman"/>
+          <w:sz w:val="24"/>
+          <w:szCs w:val="24"/>
+        </w:rPr>
+      </w:pPr>
+      <w:r>
+        <w:rPr>
+          <w:rFonts w:ascii="Times New Roman" w:hAnsi="Times New Roman" w:cs="Times New Roman"/>
+          <w:sz w:val="24"/>
+          <w:szCs w:val="24"/>
+        </w:rPr>
+        <w:t>The</w:t>
+      </w:r>
+      <w:r>
+        <w:rPr>
+          <w:rFonts w:ascii="Times New Roman" w:hAnsi="Times New Roman" w:cs="Times New Roman"/>
+          <w:bCs/>
+          <w:sz w:val="24"/>
+          <w:szCs w:val="24"/>
+        </w:rPr>
+        <w:t> first quartile</w:t>
+      </w:r>
+      <w:r>
+        <w:rPr>
+          <w:rFonts w:ascii="Times New Roman" w:hAnsi="Times New Roman" w:cs="Times New Roman"/>
+          <w:sz w:val="24"/>
+          <w:szCs w:val="24"/>
+        </w:rPr>
+        <w:t> (Q1, or the lowest quartile) is the 25th percentile, meaning that 25% of the data falls below the first quartile.</w:t>
+      </w:r>
+    </w:p>
+    <w:p>
+      <w:pPr>
+        <w:numPr>
+          <w:ilvl w:val="0"/>
+          <w:numId w:val="76"/>
+        </w:numPr>
+        <w:spacing w:line="360" w:lineRule="auto"/>
+        <w:jc w:val="both"/>
+        <w:rPr>
+          <w:rFonts w:ascii="Times New Roman" w:hAnsi="Times New Roman" w:cs="Times New Roman"/>
+          <w:sz w:val="24"/>
+          <w:szCs w:val="24"/>
+        </w:rPr>
+      </w:pPr>
+      <w:r>
+        <w:rPr>
+          <w:rFonts w:ascii="Times New Roman" w:hAnsi="Times New Roman" w:cs="Times New Roman"/>
+          <w:sz w:val="24"/>
+          <w:szCs w:val="24"/>
+        </w:rPr>
+        <w:t>The </w:t>
+      </w:r>
+      <w:r>
+        <w:rPr>
+          <w:rFonts w:ascii="Times New Roman" w:hAnsi="Times New Roman" w:cs="Times New Roman"/>
+          <w:bCs/>
+          <w:sz w:val="24"/>
+          <w:szCs w:val="24"/>
+        </w:rPr>
+        <w:t>second quartile </w:t>
+      </w:r>
+      <w:r>
+        <w:rPr>
+          <w:rFonts w:ascii="Times New Roman" w:hAnsi="Times New Roman" w:cs="Times New Roman"/>
+          <w:sz w:val="24"/>
+          <w:szCs w:val="24"/>
+        </w:rPr>
+        <w:t>(Q2, or the median) is the 50th percentile, meaning that 50% of the data falls below the second quartile.</w:t>
+      </w:r>
+    </w:p>
+    <w:p>
+      <w:pPr>
+        <w:numPr>
+          <w:ilvl w:val="0"/>
+          <w:numId w:val="76"/>
+        </w:numPr>
+        <w:spacing w:line="360" w:lineRule="auto"/>
+        <w:jc w:val="both"/>
+        <w:rPr>
+          <w:rFonts w:ascii="Times New Roman" w:hAnsi="Times New Roman" w:cs="Times New Roman"/>
+          <w:sz w:val="24"/>
+          <w:szCs w:val="24"/>
+        </w:rPr>
+      </w:pPr>
+      <w:r>
+        <w:rPr>
+          <w:rFonts w:ascii="Times New Roman" w:hAnsi="Times New Roman" w:cs="Times New Roman"/>
+          <w:sz w:val="24"/>
+          <w:szCs w:val="24"/>
+        </w:rPr>
+        <w:t>The </w:t>
+      </w:r>
+      <w:r>
+        <w:rPr>
+          <w:rFonts w:ascii="Times New Roman" w:hAnsi="Times New Roman" w:cs="Times New Roman"/>
+          <w:bCs/>
+          <w:sz w:val="24"/>
+          <w:szCs w:val="24"/>
+        </w:rPr>
+        <w:t>third quartile</w:t>
+      </w:r>
+      <w:r>
+        <w:rPr>
+          <w:rFonts w:ascii="Times New Roman" w:hAnsi="Times New Roman" w:cs="Times New Roman"/>
+          <w:sz w:val="24"/>
+          <w:szCs w:val="24"/>
+        </w:rPr>
+        <w:t> (Q3, or the upper quartile) is the 75th percentile, meaning that 75% of the data falls below the third quartile.</w:t>
+      </w:r>
+    </w:p>
+    <w:p>
+      <w:pPr>
+        <w:spacing w:line="360" w:lineRule="auto"/>
+        <w:jc w:val="both"/>
+        <w:rPr>
+          <w:rFonts w:ascii="Times New Roman" w:hAnsi="Times New Roman" w:cs="Times New Roman"/>
+          <w:sz w:val="24"/>
+          <w:szCs w:val="24"/>
+        </w:rPr>
+      </w:pPr>
+      <w:r>
+        <w:rPr>
+          <w:rFonts w:ascii="Times New Roman" w:hAnsi="Times New Roman" w:cs="Times New Roman"/>
+          <w:sz w:val="24"/>
+          <w:szCs w:val="24"/>
+        </w:rPr>
+        <w:t>By splitting the data at the 25th, 50th, and 75th percentiles, the quartiles divide the data into four equal parts.</w:t>
+      </w:r>
+    </w:p>
+    <w:p>
+      <w:pPr>
+        <w:numPr>
+          <w:ilvl w:val="0"/>
+          <w:numId w:val="77"/>
+        </w:numPr>
+        <w:spacing w:line="360" w:lineRule="auto"/>
+        <w:jc w:val="both"/>
+        <w:rPr>
+          <w:rFonts w:ascii="Times New Roman" w:hAnsi="Times New Roman" w:cs="Times New Roman"/>
+          <w:sz w:val="24"/>
+          <w:szCs w:val="24"/>
+        </w:rPr>
+      </w:pPr>
+      <w:r>
+        <w:rPr>
+          <w:rFonts w:ascii="Times New Roman" w:hAnsi="Times New Roman" w:cs="Times New Roman"/>
+          <w:sz w:val="24"/>
+          <w:szCs w:val="24"/>
+        </w:rPr>
+        <w:t>In a </w:t>
+      </w:r>
+      <w:r>
+        <w:rPr>
+          <w:rFonts w:ascii="Times New Roman" w:hAnsi="Times New Roman" w:cs="Times New Roman"/>
+          <w:bCs/>
+          <w:sz w:val="24"/>
+          <w:szCs w:val="24"/>
+        </w:rPr>
+        <w:t>sample</w:t>
+      </w:r>
+      <w:r>
+        <w:rPr>
+          <w:rFonts w:ascii="Times New Roman" w:hAnsi="Times New Roman" w:cs="Times New Roman"/>
+          <w:sz w:val="24"/>
+          <w:szCs w:val="24"/>
+        </w:rPr>
+        <w:t> or dataset, the quartiles divide the data into four groups with equal numbers of observations.</w:t>
+      </w:r>
+    </w:p>
+    <w:p>
+      <w:pPr>
+        <w:numPr>
+          <w:ilvl w:val="0"/>
+          <w:numId w:val="77"/>
+        </w:numPr>
+        <w:spacing w:line="360" w:lineRule="auto"/>
+        <w:jc w:val="both"/>
+        <w:rPr>
+          <w:rFonts w:ascii="Times New Roman" w:hAnsi="Times New Roman" w:cs="Times New Roman"/>
+          <w:b/>
           <w:sz w:val="32"/>
           <w:szCs w:val="24"/>
         </w:rPr>
       </w:pPr>
+      <w:r>
+        <w:rPr>
+          <w:rFonts w:ascii="Times New Roman" w:hAnsi="Times New Roman" w:cs="Times New Roman"/>
+          <w:sz w:val="24"/>
+          <w:szCs w:val="24"/>
+        </w:rPr>
+        <w:t>In a </w:t>
+      </w:r>
+      <w:r>
+        <w:rPr>
+          <w:rFonts w:ascii="Times New Roman" w:hAnsi="Times New Roman" w:cs="Times New Roman"/>
+          <w:bCs/>
+          <w:sz w:val="24"/>
+          <w:szCs w:val="24"/>
+        </w:rPr>
+        <w:t>probability distribution</w:t>
+      </w:r>
+      <w:r>
+        <w:rPr>
+          <w:rFonts w:ascii="Times New Roman" w:hAnsi="Times New Roman" w:cs="Times New Roman"/>
+          <w:sz w:val="24"/>
+          <w:szCs w:val="24"/>
+        </w:rPr>
+        <w:t>, the quartiles divide the distribution’s range into four intervals with equal probability.</w:t>
+      </w:r>
     </w:p>
     <w:p>
       <w:pPr>
         <w:spacing w:line="360" w:lineRule="auto"/>
-        <w:jc w:val="both"/>
+        <w:jc w:val="center"/>
         <w:rPr>
           <w:rFonts w:ascii="Times New Roman" w:hAnsi="Times New Roman" w:cs="Times New Roman"/>
           <w:b/>
@@ -4810,422 +5168,21 @@
           <w:szCs w:val="24"/>
         </w:rPr>
       </w:pPr>
-    </w:p>
-    <w:p>
-      <w:pPr>
-        <w:spacing w:line="360" w:lineRule="auto"/>
-        <w:jc w:val="both"/>
-        <w:rPr>
-          <w:rFonts w:ascii="Times New Roman" w:hAnsi="Times New Roman" w:cs="Times New Roman"/>
-          <w:b/>
+      <w:r>
+        <w:rPr>
+          <w:rFonts w:ascii="Times New Roman" w:hAnsi="Times New Roman" w:cs="Times New Roman"/>
+          <w:b/>
+          <w:noProof/>
           <w:sz w:val="32"/>
           <w:szCs w:val="24"/>
-        </w:rPr>
-      </w:pPr>
-    </w:p>
-    <w:p>
-      <w:pPr>
-        <w:spacing w:line="360" w:lineRule="auto"/>
-        <w:jc w:val="both"/>
-        <w:rPr>
-          <w:rFonts w:ascii="Times New Roman" w:hAnsi="Times New Roman" w:cs="Times New Roman"/>
-          <w:b/>
-          <w:sz w:val="32"/>
-          <w:szCs w:val="24"/>
-        </w:rPr>
-      </w:pPr>
-    </w:p>
-    <w:p>
-      <w:pPr>
-        <w:spacing w:line="360" w:lineRule="auto"/>
-        <w:jc w:val="both"/>
-        <w:rPr>
-          <w:rFonts w:ascii="Times New Roman" w:hAnsi="Times New Roman" w:cs="Times New Roman"/>
-          <w:b/>
-          <w:sz w:val="32"/>
-          <w:szCs w:val="24"/>
-        </w:rPr>
-      </w:pPr>
-    </w:p>
-    <w:p>
-      <w:pPr>
-        <w:spacing w:line="360" w:lineRule="auto"/>
-        <w:jc w:val="both"/>
-        <w:rPr>
-          <w:rFonts w:ascii="Times New Roman" w:hAnsi="Times New Roman" w:cs="Times New Roman"/>
-          <w:b/>
-          <w:sz w:val="32"/>
-          <w:szCs w:val="24"/>
-        </w:rPr>
-      </w:pPr>
-    </w:p>
-    <w:p>
-      <w:pPr>
-        <w:spacing w:line="360" w:lineRule="auto"/>
-        <w:jc w:val="both"/>
-        <w:rPr>
-          <w:rFonts w:ascii="Times New Roman" w:hAnsi="Times New Roman" w:cs="Times New Roman"/>
-          <w:b/>
-          <w:sz w:val="32"/>
-          <w:szCs w:val="24"/>
-        </w:rPr>
-      </w:pPr>
-    </w:p>
-    <w:p>
-      <w:pPr>
-        <w:spacing w:line="360" w:lineRule="auto"/>
-        <w:jc w:val="both"/>
-        <w:rPr>
-          <w:rFonts w:ascii="Times New Roman" w:hAnsi="Times New Roman" w:cs="Times New Roman"/>
-          <w:b/>
-          <w:sz w:val="32"/>
-          <w:szCs w:val="24"/>
-        </w:rPr>
-      </w:pPr>
-    </w:p>
-    <w:p>
-      <w:pPr>
-        <w:spacing w:line="360" w:lineRule="auto"/>
-        <w:jc w:val="both"/>
-        <w:rPr>
-          <w:rFonts w:ascii="Times New Roman" w:hAnsi="Times New Roman" w:cs="Times New Roman"/>
-          <w:b/>
-          <w:sz w:val="32"/>
-          <w:szCs w:val="24"/>
-        </w:rPr>
-      </w:pPr>
-    </w:p>
-    <w:p>
-      <w:pPr>
-        <w:spacing w:line="360" w:lineRule="auto"/>
-        <w:jc w:val="both"/>
-        <w:rPr>
-          <w:rFonts w:ascii="Times New Roman" w:hAnsi="Times New Roman" w:cs="Times New Roman"/>
-          <w:b/>
-          <w:sz w:val="32"/>
-          <w:szCs w:val="24"/>
-        </w:rPr>
-      </w:pPr>
-    </w:p>
-    <w:p>
-      <w:pPr>
-        <w:spacing w:line="360" w:lineRule="auto"/>
-        <w:jc w:val="both"/>
-        <w:rPr>
-          <w:rFonts w:ascii="Times New Roman" w:hAnsi="Times New Roman" w:cs="Times New Roman"/>
-          <w:b/>
-          <w:sz w:val="32"/>
-          <w:szCs w:val="24"/>
-        </w:rPr>
-      </w:pPr>
-    </w:p>
-    <w:p>
-      <w:pPr>
-        <w:spacing w:line="360" w:lineRule="auto"/>
-        <w:jc w:val="both"/>
-        <w:rPr>
-          <w:rFonts w:ascii="Times New Roman" w:hAnsi="Times New Roman" w:cs="Times New Roman"/>
-          <w:b/>
-          <w:sz w:val="32"/>
-          <w:szCs w:val="24"/>
-        </w:rPr>
-      </w:pPr>
-    </w:p>
-    <w:p>
-      <w:pPr>
-        <w:spacing w:line="360" w:lineRule="auto"/>
-        <w:jc w:val="both"/>
-        <w:rPr>
-          <w:rFonts w:ascii="Times New Roman" w:hAnsi="Times New Roman" w:cs="Times New Roman"/>
-          <w:b/>
-          <w:sz w:val="32"/>
-          <w:szCs w:val="24"/>
-        </w:rPr>
-      </w:pPr>
-    </w:p>
-    <w:p>
-      <w:pPr>
-        <w:spacing w:after="0" w:line="360" w:lineRule="auto"/>
-        <w:jc w:val="both"/>
-        <w:rPr>
-          <w:rFonts w:ascii="Times New Roman" w:hAnsi="Times New Roman" w:cs="Times New Roman"/>
-          <w:b/>
-          <w:sz w:val="32"/>
-          <w:szCs w:val="24"/>
-        </w:rPr>
-      </w:pPr>
-      <w:r>
-        <w:rPr>
-          <w:rFonts w:ascii="Times New Roman" w:hAnsi="Times New Roman" w:cs="Times New Roman"/>
-          <w:b/>
-          <w:sz w:val="32"/>
-          <w:szCs w:val="24"/>
+          <w:lang w:eastAsia="en-IN"/>
         </w:rPr>
         <w:lastRenderedPageBreak/>
-        <w:t>Statistics</w:t>
-      </w:r>
-    </w:p>
-    <w:p>
-      <w:pPr>
-        <w:spacing w:after="0" w:line="360" w:lineRule="auto"/>
-        <w:jc w:val="both"/>
-        <w:rPr>
-          <w:rFonts w:ascii="Times New Roman" w:hAnsi="Times New Roman" w:cs="Times New Roman"/>
-          <w:sz w:val="24"/>
-          <w:szCs w:val="24"/>
-        </w:rPr>
-      </w:pPr>
-      <w:r>
-        <w:rPr>
-          <w:rFonts w:ascii="Times New Roman" w:hAnsi="Times New Roman" w:cs="Times New Roman"/>
-          <w:sz w:val="24"/>
-          <w:szCs w:val="24"/>
-        </w:rPr>
-        <w:t xml:space="preserve">Statistics is a branch of mathematics that involves collecting, </w:t>
-      </w:r>
-      <w:r>
-        <w:rPr>
-          <w:rFonts w:ascii="Times New Roman" w:hAnsi="Times New Roman" w:cs="Times New Roman"/>
-          <w:sz w:val="24"/>
-          <w:szCs w:val="24"/>
-        </w:rPr>
-        <w:t>analysing</w:t>
-      </w:r>
-      <w:r>
-        <w:rPr>
-          <w:rFonts w:ascii="Times New Roman" w:hAnsi="Times New Roman" w:cs="Times New Roman"/>
-          <w:sz w:val="24"/>
-          <w:szCs w:val="24"/>
-        </w:rPr>
-        <w:t>, interpreting, presenting, and organizing data. It helps in making informed decisions and drawing conclusions from numerical information.</w:t>
-      </w:r>
-    </w:p>
-    <w:p>
-      <w:pPr>
-        <w:spacing w:after="0" w:line="360" w:lineRule="auto"/>
-        <w:jc w:val="both"/>
-        <w:rPr>
-          <w:rFonts w:ascii="Times New Roman" w:hAnsi="Times New Roman" w:cs="Times New Roman"/>
-          <w:sz w:val="24"/>
-          <w:szCs w:val="24"/>
-        </w:rPr>
-      </w:pPr>
-      <w:r>
-        <w:rPr>
-          <w:rFonts w:ascii="Times New Roman" w:hAnsi="Times New Roman" w:cs="Times New Roman"/>
-          <w:sz w:val="24"/>
-          <w:szCs w:val="24"/>
-        </w:rPr>
-        <w:t xml:space="preserve">For example, imagine you want to study the average height of students in a class. You collect the heights of each student and calculate the mean (average) height. This mean height represents a central tendency, providing a summary statistic that gives insight into the overall height distribution within the class. </w:t>
-      </w:r>
-    </w:p>
-    <w:p>
-      <w:pPr>
-        <w:spacing w:after="0" w:line="360" w:lineRule="auto"/>
-        <w:jc w:val="both"/>
-        <w:rPr>
-          <w:rFonts w:ascii="Times New Roman" w:hAnsi="Times New Roman" w:cs="Times New Roman"/>
-          <w:b/>
-          <w:sz w:val="28"/>
-          <w:szCs w:val="24"/>
-          <w:u w:val="single"/>
-        </w:rPr>
-      </w:pPr>
-      <w:r>
-        <w:rPr>
-          <w:rFonts w:ascii="Times New Roman" w:hAnsi="Times New Roman" w:cs="Times New Roman"/>
-          <w:b/>
-          <w:sz w:val="28"/>
-          <w:szCs w:val="24"/>
-          <w:u w:val="single"/>
-        </w:rPr>
-        <w:t>Types of Statistics</w:t>
-      </w:r>
-    </w:p>
-    <w:p>
-      <w:pPr>
-        <w:spacing w:after="0" w:line="360" w:lineRule="auto"/>
-        <w:jc w:val="both"/>
-        <w:rPr>
-          <w:rFonts w:ascii="Times New Roman" w:hAnsi="Times New Roman" w:cs="Times New Roman"/>
-          <w:b/>
-          <w:sz w:val="24"/>
-          <w:szCs w:val="24"/>
-        </w:rPr>
-      </w:pPr>
-      <w:r>
-        <w:rPr>
-          <w:rFonts w:ascii="Times New Roman" w:hAnsi="Times New Roman" w:cs="Times New Roman"/>
-          <w:b/>
-          <w:sz w:val="24"/>
-          <w:szCs w:val="24"/>
-        </w:rPr>
-        <w:t>Descriptive Statistics:</w:t>
-      </w:r>
-    </w:p>
-    <w:p>
-      <w:pPr>
-        <w:spacing w:after="0" w:line="360" w:lineRule="auto"/>
-        <w:ind w:left="363"/>
-        <w:jc w:val="both"/>
-        <w:rPr>
-          <w:rFonts w:ascii="Times New Roman" w:hAnsi="Times New Roman" w:cs="Times New Roman"/>
-          <w:sz w:val="24"/>
-          <w:szCs w:val="24"/>
-        </w:rPr>
-      </w:pPr>
-      <w:r>
-        <w:rPr>
-          <w:rFonts w:ascii="Times New Roman" w:hAnsi="Times New Roman" w:cs="Times New Roman"/>
-          <w:sz w:val="24"/>
-          <w:szCs w:val="24"/>
-        </w:rPr>
-        <w:t>- Descriptive statistics are used to summarize, organize, and describe the main features of a dataset.</w:t>
-      </w:r>
-    </w:p>
-    <w:p>
-      <w:pPr>
-        <w:spacing w:after="0" w:line="360" w:lineRule="auto"/>
-        <w:ind w:left="363"/>
-        <w:jc w:val="both"/>
-        <w:rPr>
-          <w:rFonts w:ascii="Times New Roman" w:hAnsi="Times New Roman" w:cs="Times New Roman"/>
-          <w:sz w:val="24"/>
-          <w:szCs w:val="24"/>
-        </w:rPr>
-      </w:pPr>
-      <w:r>
-        <w:rPr>
-          <w:rFonts w:ascii="Times New Roman" w:hAnsi="Times New Roman" w:cs="Times New Roman"/>
-          <w:sz w:val="24"/>
-          <w:szCs w:val="24"/>
-        </w:rPr>
-        <w:t>- Measures of central tendency (mean, median, mode)</w:t>
-      </w:r>
-    </w:p>
-    <w:p>
-      <w:pPr>
-        <w:spacing w:after="0" w:line="360" w:lineRule="auto"/>
-        <w:ind w:left="363"/>
-        <w:jc w:val="both"/>
-        <w:rPr>
-          <w:rFonts w:ascii="Times New Roman" w:hAnsi="Times New Roman" w:cs="Times New Roman"/>
-          <w:sz w:val="24"/>
-          <w:szCs w:val="24"/>
-        </w:rPr>
-      </w:pPr>
-      <w:r>
-        <w:rPr>
-          <w:rFonts w:ascii="Times New Roman" w:hAnsi="Times New Roman" w:cs="Times New Roman"/>
-          <w:sz w:val="24"/>
-          <w:szCs w:val="24"/>
-        </w:rPr>
-        <w:t>- Measures of dispersion (range, variance, standard deviation)</w:t>
-      </w:r>
-    </w:p>
-    <w:p>
-      <w:pPr>
-        <w:spacing w:after="0" w:line="360" w:lineRule="auto"/>
-        <w:ind w:left="363"/>
-        <w:jc w:val="both"/>
-        <w:rPr>
-          <w:rFonts w:ascii="Times New Roman" w:hAnsi="Times New Roman" w:cs="Times New Roman"/>
-          <w:sz w:val="24"/>
-          <w:szCs w:val="24"/>
-        </w:rPr>
-      </w:pPr>
-      <w:r>
-        <w:rPr>
-          <w:rFonts w:ascii="Times New Roman" w:hAnsi="Times New Roman" w:cs="Times New Roman"/>
-          <w:sz w:val="24"/>
-          <w:szCs w:val="24"/>
-        </w:rPr>
-        <w:t>- Frequency distributions and histograms</w:t>
-      </w:r>
-    </w:p>
-    <w:p>
-      <w:pPr>
-        <w:spacing w:after="0" w:line="360" w:lineRule="auto"/>
-        <w:ind w:left="363"/>
-        <w:jc w:val="both"/>
-        <w:rPr>
-          <w:rFonts w:ascii="Times New Roman" w:hAnsi="Times New Roman" w:cs="Times New Roman"/>
-          <w:sz w:val="24"/>
-          <w:szCs w:val="24"/>
-        </w:rPr>
-      </w:pPr>
-      <w:r>
-        <w:rPr>
-          <w:rFonts w:ascii="Times New Roman" w:hAnsi="Times New Roman" w:cs="Times New Roman"/>
-          <w:sz w:val="24"/>
-          <w:szCs w:val="24"/>
-        </w:rPr>
-        <w:t>- Percentiles and quartiles</w:t>
-      </w:r>
-    </w:p>
-    <w:p>
-      <w:pPr>
-        <w:spacing w:after="0" w:line="360" w:lineRule="auto"/>
-        <w:jc w:val="both"/>
-        <w:rPr>
-          <w:rFonts w:ascii="Times New Roman" w:hAnsi="Times New Roman" w:cs="Times New Roman"/>
-          <w:b/>
-          <w:sz w:val="24"/>
-          <w:szCs w:val="24"/>
-        </w:rPr>
-      </w:pPr>
-      <w:r>
-        <w:rPr>
-          <w:rFonts w:ascii="Times New Roman" w:hAnsi="Times New Roman" w:cs="Times New Roman"/>
-          <w:b/>
-          <w:sz w:val="24"/>
-          <w:szCs w:val="24"/>
-        </w:rPr>
-        <w:t>Inferential Statistics:</w:t>
-      </w:r>
-    </w:p>
-    <w:p>
-      <w:pPr>
-        <w:spacing w:after="0" w:line="360" w:lineRule="auto"/>
-        <w:jc w:val="both"/>
-        <w:rPr>
-          <w:rFonts w:ascii="Times New Roman" w:hAnsi="Times New Roman" w:cs="Times New Roman"/>
-          <w:sz w:val="24"/>
-          <w:szCs w:val="24"/>
-        </w:rPr>
-      </w:pPr>
-      <w:r>
-        <w:rPr>
-          <w:rFonts w:ascii="Times New Roman" w:hAnsi="Times New Roman" w:cs="Times New Roman"/>
-          <w:sz w:val="24"/>
-          <w:szCs w:val="24"/>
-        </w:rPr>
-        <w:t>inferential statistics involve making inferences or predictions about a population based on a sample of data. It extends findings from a sample to the entire population.</w:t>
-      </w:r>
-    </w:p>
-    <w:p>
-      <w:pPr>
-        <w:spacing w:after="0" w:line="360" w:lineRule="auto"/>
-        <w:jc w:val="center"/>
-        <w:rPr>
-          <w:rFonts w:ascii="Times New Roman" w:hAnsi="Times New Roman" w:cs="Times New Roman"/>
-          <w:sz w:val="24"/>
-          <w:szCs w:val="24"/>
-        </w:rPr>
-      </w:pPr>
-      <w:r>
-        <w:rPr>
-          <w:rFonts w:ascii="Times New Roman" w:hAnsi="Times New Roman" w:cs="Times New Roman"/>
-          <w:noProof/>
-          <w:sz w:val="24"/>
-          <w:szCs w:val="24"/>
-          <w:lang w:eastAsia="en-IN"/>
-        </w:rPr>
         <w:drawing>
-          <wp:inline distT="0" distB="0" distL="0" distR="0">
-            <wp:extent cx="4708525" cy="2277273"/>
-            <wp:effectExtent l="0" t="0" r="0" b="8890"/>
-            <wp:docPr id="1" name="Picture 1"/>
+          <wp:inline distT="0" distB="0" distL="0" distR="0" wp14:anchorId="632F202B" wp14:editId="0C7569E8">
+            <wp:extent cx="3761740" cy="1847850"/>
+            <wp:effectExtent l="0" t="0" r="0" b="0"/>
+            <wp:docPr id="11" name="Picture 11"/>
             <wp:cNvGraphicFramePr>
               <a:graphicFrameLocks xmlns:a="http://schemas.openxmlformats.org/drawingml/2006/main" noChangeAspect="1"/>
             </wp:cNvGraphicFramePr>
@@ -5233,17 +5190,11 @@
               <a:graphicData uri="http://schemas.openxmlformats.org/drawingml/2006/picture">
                 <pic:pic xmlns:pic="http://schemas.openxmlformats.org/drawingml/2006/picture">
                   <pic:nvPicPr>
-                    <pic:cNvPr id="1" name="TypesOfStatistic-1.png"/>
+                    <pic:cNvPr id="1" name=""/>
                     <pic:cNvPicPr/>
                   </pic:nvPicPr>
                   <pic:blipFill>
-                    <a:blip r:embed="rId6">
-                      <a:extLst>
-                        <a:ext uri="{28A0092B-C50C-407E-A947-70E740481C1C}">
-                          <a14:useLocalDpi xmlns:a14="http://schemas.microsoft.com/office/drawing/2010/main" val="0"/>
-                        </a:ext>
-                      </a:extLst>
-                    </a:blip>
+                    <a:blip r:embed="rId6"/>
                     <a:stretch>
                       <a:fillRect/>
                     </a:stretch>
@@ -5251,7 +5202,7 @@
                   <pic:spPr>
                     <a:xfrm>
                       <a:off x="0" y="0"/>
-                      <a:ext cx="4728388" cy="2286880"/>
+                      <a:ext cx="3762080" cy="1848017"/>
                     </a:xfrm>
                     <a:prstGeom prst="rect">
                       <a:avLst/>
@@ -5269,1137 +5220,6 @@
         <w:spacing w:after="0" w:line="360" w:lineRule="auto"/>
         <w:jc w:val="both"/>
         <w:rPr>
-          <w:rFonts w:ascii="Times New Roman" w:hAnsi="Times New Roman" w:cs="Times New Roman"/>
-          <w:b/>
-          <w:sz w:val="24"/>
-          <w:szCs w:val="24"/>
-        </w:rPr>
-      </w:pPr>
-      <w:r>
-        <w:rPr>
-          <w:rFonts w:ascii="Times New Roman" w:hAnsi="Times New Roman" w:cs="Times New Roman"/>
-          <w:b/>
-          <w:sz w:val="24"/>
-          <w:szCs w:val="24"/>
-        </w:rPr>
-        <w:t>Understanding the Descriptive Statistics</w:t>
-      </w:r>
-    </w:p>
-    <w:p>
-      <w:pPr>
-        <w:spacing w:after="0" w:line="360" w:lineRule="auto"/>
-        <w:jc w:val="both"/>
-        <w:rPr>
-          <w:rFonts w:ascii="Times New Roman" w:hAnsi="Times New Roman" w:cs="Times New Roman"/>
-          <w:sz w:val="24"/>
-          <w:szCs w:val="24"/>
-        </w:rPr>
-      </w:pPr>
-      <w:r>
-        <w:rPr>
-          <w:rFonts w:ascii="Times New Roman" w:hAnsi="Times New Roman" w:cs="Times New Roman"/>
-          <w:sz w:val="24"/>
-          <w:szCs w:val="24"/>
-        </w:rPr>
-        <w:t>In layman’s terms, descriptive statistics generally means describing the data with the help of some representative methods like charts, tables, Excel files, etc. The data is described in such a way that it can express some meaningful information that can also be used to find some future trends.</w:t>
-      </w:r>
-    </w:p>
-    <w:p>
-      <w:pPr>
-        <w:spacing w:after="0" w:line="360" w:lineRule="auto"/>
-        <w:jc w:val="both"/>
-        <w:rPr>
-          <w:rFonts w:ascii="Times New Roman" w:hAnsi="Times New Roman" w:cs="Times New Roman"/>
-          <w:b/>
-          <w:sz w:val="24"/>
-          <w:szCs w:val="24"/>
-        </w:rPr>
-      </w:pPr>
-      <w:r>
-        <w:rPr>
-          <w:rFonts w:ascii="Times New Roman" w:hAnsi="Times New Roman" w:cs="Times New Roman"/>
-          <w:b/>
-          <w:sz w:val="24"/>
-          <w:szCs w:val="24"/>
-        </w:rPr>
-        <w:t>There are two types of Descriptive Statistics:</w:t>
-      </w:r>
-    </w:p>
-    <w:p>
-      <w:pPr>
-        <w:pStyle w:val="ListParagraph"/>
-        <w:numPr>
-          <w:ilvl w:val="1"/>
-          <w:numId w:val="16"/>
-        </w:numPr>
-        <w:spacing w:after="0" w:line="360" w:lineRule="auto"/>
-        <w:ind w:left="723"/>
-        <w:jc w:val="both"/>
-        <w:rPr>
-          <w:rFonts w:ascii="Times New Roman" w:hAnsi="Times New Roman" w:cs="Times New Roman"/>
-          <w:sz w:val="24"/>
-          <w:szCs w:val="24"/>
-        </w:rPr>
-      </w:pPr>
-      <w:r>
-        <w:rPr>
-          <w:rFonts w:ascii="Times New Roman" w:hAnsi="Times New Roman" w:cs="Times New Roman"/>
-          <w:sz w:val="24"/>
-          <w:szCs w:val="24"/>
-        </w:rPr>
-        <w:t>The measure of central tendency</w:t>
-      </w:r>
-    </w:p>
-    <w:p>
-      <w:pPr>
-        <w:pStyle w:val="ListParagraph"/>
-        <w:numPr>
-          <w:ilvl w:val="1"/>
-          <w:numId w:val="16"/>
-        </w:numPr>
-        <w:spacing w:after="0" w:line="360" w:lineRule="auto"/>
-        <w:ind w:left="723"/>
-        <w:jc w:val="both"/>
-        <w:rPr>
-          <w:rFonts w:ascii="Times New Roman" w:hAnsi="Times New Roman" w:cs="Times New Roman"/>
-          <w:sz w:val="24"/>
-          <w:szCs w:val="24"/>
-        </w:rPr>
-      </w:pPr>
-      <w:r>
-        <w:rPr>
-          <w:rFonts w:ascii="Times New Roman" w:hAnsi="Times New Roman" w:cs="Times New Roman"/>
-          <w:sz w:val="24"/>
-          <w:szCs w:val="24"/>
-        </w:rPr>
-        <w:t>Measure of variability</w:t>
-      </w:r>
-    </w:p>
-    <w:p>
-      <w:pPr>
-        <w:spacing w:after="0" w:line="360" w:lineRule="auto"/>
-        <w:jc w:val="both"/>
-        <w:rPr>
-          <w:rFonts w:ascii="Times New Roman" w:hAnsi="Times New Roman" w:cs="Times New Roman"/>
-          <w:b/>
-          <w:sz w:val="28"/>
-          <w:szCs w:val="24"/>
-        </w:rPr>
-      </w:pPr>
-      <w:r>
-        <w:rPr>
-          <w:rFonts w:ascii="Times New Roman" w:hAnsi="Times New Roman" w:cs="Times New Roman"/>
-          <w:b/>
-          <w:sz w:val="28"/>
-          <w:szCs w:val="24"/>
-        </w:rPr>
-        <w:t>Measure of Central Tendency</w:t>
-      </w:r>
-    </w:p>
-    <w:p>
-      <w:pPr>
-        <w:spacing w:after="0" w:line="360" w:lineRule="auto"/>
-        <w:jc w:val="both"/>
-        <w:rPr>
-          <w:rFonts w:ascii="Times New Roman" w:hAnsi="Times New Roman" w:cs="Times New Roman"/>
-          <w:sz w:val="24"/>
-          <w:szCs w:val="24"/>
-        </w:rPr>
-      </w:pPr>
-      <w:r>
-        <w:rPr>
-          <w:rFonts w:ascii="Times New Roman" w:hAnsi="Times New Roman" w:cs="Times New Roman"/>
-          <w:sz w:val="24"/>
-          <w:szCs w:val="24"/>
-        </w:rPr>
-        <w:t>The measure of central tendency is a single value that attempts to describe the whole set of data. There are three mai</w:t>
-      </w:r>
-      <w:r>
-        <w:rPr>
-          <w:rFonts w:ascii="Times New Roman" w:hAnsi="Times New Roman" w:cs="Times New Roman"/>
-          <w:sz w:val="24"/>
-          <w:szCs w:val="24"/>
-        </w:rPr>
-        <w:t>n features of central tendency:</w:t>
-      </w:r>
-    </w:p>
-    <w:p>
-      <w:pPr>
-        <w:pStyle w:val="ListParagraph"/>
-        <w:numPr>
-          <w:ilvl w:val="1"/>
-          <w:numId w:val="17"/>
-        </w:numPr>
-        <w:spacing w:after="0" w:line="360" w:lineRule="auto"/>
-        <w:ind w:left="723"/>
-        <w:jc w:val="both"/>
-        <w:rPr>
-          <w:rFonts w:ascii="Times New Roman" w:hAnsi="Times New Roman" w:cs="Times New Roman"/>
-          <w:sz w:val="24"/>
-          <w:szCs w:val="24"/>
-        </w:rPr>
-      </w:pPr>
-      <w:r>
-        <w:rPr>
-          <w:rFonts w:ascii="Times New Roman" w:hAnsi="Times New Roman" w:cs="Times New Roman"/>
-          <w:sz w:val="24"/>
-          <w:szCs w:val="24"/>
-        </w:rPr>
-        <w:t>Mean</w:t>
-      </w:r>
-    </w:p>
-    <w:p>
-      <w:pPr>
-        <w:pStyle w:val="ListParagraph"/>
-        <w:numPr>
-          <w:ilvl w:val="1"/>
-          <w:numId w:val="17"/>
-        </w:numPr>
-        <w:spacing w:after="0" w:line="360" w:lineRule="auto"/>
-        <w:ind w:left="723"/>
-        <w:jc w:val="both"/>
-        <w:rPr>
-          <w:rFonts w:ascii="Times New Roman" w:hAnsi="Times New Roman" w:cs="Times New Roman"/>
-          <w:sz w:val="24"/>
-          <w:szCs w:val="24"/>
-        </w:rPr>
-      </w:pPr>
-      <w:r>
-        <w:rPr>
-          <w:rFonts w:ascii="Times New Roman" w:hAnsi="Times New Roman" w:cs="Times New Roman"/>
-          <w:sz w:val="24"/>
-          <w:szCs w:val="24"/>
-        </w:rPr>
-        <w:t>Median</w:t>
-      </w:r>
-    </w:p>
-    <w:p>
-      <w:pPr>
-        <w:pStyle w:val="ListParagraph"/>
-        <w:numPr>
-          <w:ilvl w:val="1"/>
-          <w:numId w:val="17"/>
-        </w:numPr>
-        <w:spacing w:after="0" w:line="360" w:lineRule="auto"/>
-        <w:ind w:left="723"/>
-        <w:jc w:val="both"/>
-        <w:rPr>
-          <w:rFonts w:ascii="Times New Roman" w:hAnsi="Times New Roman" w:cs="Times New Roman"/>
-          <w:sz w:val="24"/>
-          <w:szCs w:val="24"/>
-        </w:rPr>
-      </w:pPr>
-      <w:r>
-        <w:rPr>
-          <w:rFonts w:ascii="Times New Roman" w:hAnsi="Times New Roman" w:cs="Times New Roman"/>
-          <w:sz w:val="24"/>
-          <w:szCs w:val="24"/>
-        </w:rPr>
-        <w:lastRenderedPageBreak/>
-        <w:t>Mode</w:t>
-      </w:r>
-    </w:p>
-    <w:p>
-      <w:pPr>
-        <w:spacing w:after="0" w:line="360" w:lineRule="auto"/>
-        <w:jc w:val="both"/>
-        <w:rPr>
-          <w:rFonts w:ascii="Times New Roman" w:hAnsi="Times New Roman" w:cs="Times New Roman"/>
-          <w:b/>
-          <w:sz w:val="24"/>
-          <w:szCs w:val="24"/>
-        </w:rPr>
-      </w:pPr>
-    </w:p>
-    <w:p>
-      <w:pPr>
-        <w:spacing w:after="0" w:line="360" w:lineRule="auto"/>
-        <w:jc w:val="both"/>
-        <w:rPr>
-          <w:rFonts w:ascii="Times New Roman" w:hAnsi="Times New Roman" w:cs="Times New Roman"/>
-          <w:b/>
-          <w:sz w:val="24"/>
-          <w:szCs w:val="24"/>
-        </w:rPr>
-      </w:pPr>
-      <w:r>
-        <w:rPr>
-          <w:rFonts w:ascii="Times New Roman" w:hAnsi="Times New Roman" w:cs="Times New Roman"/>
-          <w:b/>
-          <w:sz w:val="24"/>
-          <w:szCs w:val="24"/>
-        </w:rPr>
-        <w:t>Mean</w:t>
-      </w:r>
-    </w:p>
-    <w:p>
-      <w:pPr>
-        <w:spacing w:after="0" w:line="360" w:lineRule="auto"/>
-        <w:jc w:val="both"/>
-        <w:rPr>
-          <w:rFonts w:ascii="Times New Roman" w:hAnsi="Times New Roman" w:cs="Times New Roman"/>
-          <w:sz w:val="24"/>
-          <w:szCs w:val="24"/>
-        </w:rPr>
-      </w:pPr>
-      <w:r>
-        <w:rPr>
-          <w:rFonts w:ascii="Times New Roman" w:hAnsi="Times New Roman" w:cs="Times New Roman"/>
-          <w:sz w:val="24"/>
-          <w:szCs w:val="24"/>
-        </w:rPr>
-        <w:t>It is the sum of observations divided by the total number of observations. It is also defined as average whic</w:t>
-      </w:r>
-      <w:r>
-        <w:rPr>
-          <w:rFonts w:ascii="Times New Roman" w:hAnsi="Times New Roman" w:cs="Times New Roman"/>
-          <w:sz w:val="24"/>
-          <w:szCs w:val="24"/>
-        </w:rPr>
-        <w:t xml:space="preserve">h is the sum divided by count. </w:t>
-      </w:r>
-    </w:p>
-    <w:p>
-      <w:pPr>
-        <w:spacing w:after="0" w:line="360" w:lineRule="auto"/>
-        <w:jc w:val="both"/>
-        <w:rPr>
-          <w:rFonts w:ascii="Times New Roman" w:hAnsi="Times New Roman" w:cs="Times New Roman"/>
-          <w:sz w:val="24"/>
-          <w:szCs w:val="24"/>
-        </w:rPr>
-      </w:pPr>
-      <w:r>
-        <w:rPr>
-          <w:rFonts w:ascii="Times New Roman" w:hAnsi="Times New Roman" w:cs="Times New Roman"/>
-          <w:sz w:val="24"/>
-          <w:szCs w:val="24"/>
-        </w:rPr>
-        <w:t>The mean () function returns the mean or average of the data passed in its arguments. If the passed argument is emp</w:t>
-      </w:r>
-      <w:r>
-        <w:rPr>
-          <w:rFonts w:ascii="Times New Roman" w:hAnsi="Times New Roman" w:cs="Times New Roman"/>
-          <w:sz w:val="24"/>
-          <w:szCs w:val="24"/>
-        </w:rPr>
-        <w:t>ty, Statistics Error is raised.</w:t>
-      </w:r>
-    </w:p>
-    <w:p>
-      <w:pPr>
-        <w:spacing w:after="0" w:line="360" w:lineRule="auto"/>
-        <w:jc w:val="both"/>
-        <w:rPr>
-          <w:rFonts w:ascii="Times New Roman" w:hAnsi="Times New Roman" w:cs="Times New Roman"/>
-          <w:sz w:val="24"/>
-          <w:szCs w:val="24"/>
-        </w:rPr>
-      </w:pPr>
-      <w:r>
-        <w:rPr>
-          <w:rFonts w:ascii="Times New Roman" w:hAnsi="Times New Roman" w:cs="Times New Roman"/>
-          <w:sz w:val="24"/>
-          <w:szCs w:val="24"/>
-        </w:rPr>
-        <w:t>Mean = Sum/N</w:t>
-      </w:r>
-    </w:p>
-    <w:p>
-      <w:pPr>
-        <w:spacing w:after="0" w:line="360" w:lineRule="auto"/>
-        <w:jc w:val="both"/>
-        <w:rPr>
-          <w:rFonts w:ascii="Times New Roman" w:hAnsi="Times New Roman" w:cs="Times New Roman"/>
-          <w:sz w:val="24"/>
-          <w:szCs w:val="24"/>
-        </w:rPr>
-      </w:pPr>
-      <w:r>
-        <w:rPr>
-          <w:rFonts w:ascii="Times New Roman" w:hAnsi="Times New Roman" w:cs="Times New Roman"/>
-          <w:sz w:val="24"/>
-          <w:szCs w:val="24"/>
-        </w:rPr>
-        <w:t>Ex:</w:t>
-      </w:r>
-    </w:p>
-    <w:p>
-      <w:pPr>
-        <w:spacing w:after="0" w:line="360" w:lineRule="auto"/>
-        <w:jc w:val="both"/>
-        <w:rPr>
-          <w:rFonts w:ascii="Times New Roman" w:hAnsi="Times New Roman" w:cs="Times New Roman"/>
-          <w:sz w:val="24"/>
-          <w:szCs w:val="24"/>
-        </w:rPr>
-      </w:pPr>
-      <w:r>
-        <w:rPr>
-          <w:rFonts w:ascii="Times New Roman" w:hAnsi="Times New Roman" w:cs="Times New Roman"/>
-          <w:sz w:val="24"/>
-          <w:szCs w:val="24"/>
-        </w:rPr>
-        <w:t>L = [15,3,12,0,24,3]</w:t>
-      </w:r>
-    </w:p>
-    <w:p>
-      <w:pPr>
-        <w:spacing w:after="0" w:line="360" w:lineRule="auto"/>
-        <w:jc w:val="both"/>
-        <w:rPr>
-          <w:rFonts w:ascii="Times New Roman" w:hAnsi="Times New Roman" w:cs="Times New Roman"/>
-          <w:sz w:val="24"/>
-          <w:szCs w:val="24"/>
-        </w:rPr>
-      </w:pPr>
-      <w:r>
-        <w:rPr>
-          <w:rFonts w:ascii="Times New Roman" w:hAnsi="Times New Roman" w:cs="Times New Roman"/>
-          <w:sz w:val="24"/>
-          <w:szCs w:val="24"/>
-        </w:rPr>
-        <w:t>mean = (15+3+12+0+24+3)/6 =&gt;9.5</w:t>
-      </w:r>
-    </w:p>
-    <w:p>
-      <w:pPr>
-        <w:spacing w:after="0" w:line="360" w:lineRule="auto"/>
-        <w:jc w:val="both"/>
-        <w:rPr>
-          <w:rFonts w:ascii="Times New Roman" w:hAnsi="Times New Roman" w:cs="Times New Roman"/>
-          <w:b/>
-          <w:sz w:val="24"/>
-          <w:szCs w:val="24"/>
-        </w:rPr>
-      </w:pPr>
-    </w:p>
-    <w:p>
-      <w:pPr>
-        <w:spacing w:after="0" w:line="360" w:lineRule="auto"/>
-        <w:jc w:val="both"/>
-        <w:rPr>
-          <w:rFonts w:ascii="Times New Roman" w:hAnsi="Times New Roman" w:cs="Times New Roman"/>
-          <w:b/>
-          <w:sz w:val="24"/>
-          <w:szCs w:val="24"/>
-        </w:rPr>
-      </w:pPr>
-      <w:r>
-        <w:rPr>
-          <w:rFonts w:ascii="Times New Roman" w:hAnsi="Times New Roman" w:cs="Times New Roman"/>
-          <w:b/>
-          <w:sz w:val="24"/>
-          <w:szCs w:val="24"/>
-        </w:rPr>
-        <w:t>Median</w:t>
-      </w:r>
-    </w:p>
-    <w:p>
-      <w:pPr>
-        <w:spacing w:after="0" w:line="360" w:lineRule="auto"/>
-        <w:jc w:val="both"/>
-        <w:rPr>
-          <w:rFonts w:ascii="Times New Roman" w:hAnsi="Times New Roman" w:cs="Times New Roman"/>
-          <w:sz w:val="24"/>
-          <w:szCs w:val="24"/>
-        </w:rPr>
-      </w:pPr>
-      <w:r>
-        <w:rPr>
-          <w:rFonts w:ascii="Times New Roman" w:hAnsi="Times New Roman" w:cs="Times New Roman"/>
-          <w:sz w:val="24"/>
-          <w:szCs w:val="24"/>
-        </w:rPr>
-        <w:t>It is the middle value of the data set. It splits the data into two halves. If the number of elements in the data set is odd, then the centre element is the median and if it is even then the median would be the average of two central elements. it first sorts the data i=and then performs the median operation</w:t>
-      </w:r>
-    </w:p>
-    <w:p>
-      <w:pPr>
-        <w:spacing w:after="0" w:line="360" w:lineRule="auto"/>
-        <w:jc w:val="both"/>
-        <w:rPr>
-          <w:rFonts w:ascii="Times New Roman" w:hAnsi="Times New Roman" w:cs="Times New Roman"/>
-          <w:sz w:val="24"/>
-          <w:szCs w:val="24"/>
-        </w:rPr>
-      </w:pPr>
-      <w:r>
-        <w:rPr>
-          <w:rFonts w:ascii="Times New Roman" w:hAnsi="Times New Roman" w:cs="Times New Roman"/>
-          <w:sz w:val="24"/>
-          <w:szCs w:val="24"/>
-        </w:rPr>
-        <w:t>Ex:</w:t>
-      </w:r>
-    </w:p>
-    <w:p>
-      <w:pPr>
-        <w:spacing w:after="0" w:line="360" w:lineRule="auto"/>
-        <w:jc w:val="both"/>
-        <w:rPr>
-          <w:rFonts w:ascii="Times New Roman" w:hAnsi="Times New Roman" w:cs="Times New Roman"/>
-          <w:sz w:val="24"/>
-          <w:szCs w:val="24"/>
-        </w:rPr>
-      </w:pPr>
-      <w:r>
-        <w:rPr>
-          <w:rFonts w:ascii="Times New Roman" w:hAnsi="Times New Roman" w:cs="Times New Roman"/>
-          <w:sz w:val="24"/>
-          <w:szCs w:val="24"/>
-        </w:rPr>
-        <w:t>L = [15,3,12,0,24,3]</w:t>
-      </w:r>
-    </w:p>
-    <w:p>
-      <w:pPr>
-        <w:spacing w:after="0" w:line="360" w:lineRule="auto"/>
-        <w:jc w:val="both"/>
-        <w:rPr>
-          <w:rFonts w:ascii="Times New Roman" w:hAnsi="Times New Roman" w:cs="Times New Roman"/>
-          <w:sz w:val="24"/>
-          <w:szCs w:val="24"/>
-        </w:rPr>
-      </w:pPr>
-      <w:r>
-        <w:rPr>
-          <w:rFonts w:ascii="Times New Roman" w:hAnsi="Times New Roman" w:cs="Times New Roman"/>
-          <w:sz w:val="24"/>
-          <w:szCs w:val="24"/>
-        </w:rPr>
-        <w:t>median = (12+0)/2 =&gt; 6</w:t>
-      </w:r>
-    </w:p>
-    <w:p>
-      <w:pPr>
-        <w:spacing w:after="0" w:line="360" w:lineRule="auto"/>
-        <w:jc w:val="both"/>
-        <w:rPr>
-          <w:rFonts w:ascii="Times New Roman" w:hAnsi="Times New Roman" w:cs="Times New Roman"/>
-          <w:b/>
-          <w:sz w:val="24"/>
-          <w:szCs w:val="24"/>
-        </w:rPr>
-      </w:pPr>
-    </w:p>
-    <w:p>
-      <w:pPr>
-        <w:spacing w:after="0" w:line="360" w:lineRule="auto"/>
-        <w:jc w:val="both"/>
-        <w:rPr>
-          <w:rFonts w:ascii="Times New Roman" w:hAnsi="Times New Roman" w:cs="Times New Roman"/>
-          <w:b/>
-          <w:sz w:val="24"/>
-          <w:szCs w:val="24"/>
-        </w:rPr>
-      </w:pPr>
-      <w:r>
-        <w:rPr>
-          <w:rFonts w:ascii="Times New Roman" w:hAnsi="Times New Roman" w:cs="Times New Roman"/>
-          <w:b/>
-          <w:sz w:val="24"/>
-          <w:szCs w:val="24"/>
-        </w:rPr>
-        <w:t>Mode</w:t>
-      </w:r>
-    </w:p>
-    <w:p>
-      <w:pPr>
-        <w:spacing w:after="0" w:line="360" w:lineRule="auto"/>
-        <w:jc w:val="both"/>
-        <w:rPr>
-          <w:rFonts w:ascii="Times New Roman" w:hAnsi="Times New Roman" w:cs="Times New Roman"/>
-          <w:sz w:val="24"/>
-          <w:szCs w:val="24"/>
-        </w:rPr>
-      </w:pPr>
-      <w:r>
-        <w:rPr>
-          <w:rFonts w:ascii="Times New Roman" w:hAnsi="Times New Roman" w:cs="Times New Roman"/>
-          <w:sz w:val="24"/>
-          <w:szCs w:val="24"/>
-        </w:rPr>
-        <w:t xml:space="preserve">It is the value that has the highest frequency in the given data set. The data set may have no mode if the frequency of all data points is the same. Also, we can have more than one mode if we encounter two or more data points having the same frequency. </w:t>
-      </w:r>
-    </w:p>
-    <w:p>
-      <w:pPr>
-        <w:spacing w:after="0" w:line="360" w:lineRule="auto"/>
-        <w:jc w:val="both"/>
-        <w:rPr>
-          <w:rFonts w:ascii="Times New Roman" w:hAnsi="Times New Roman" w:cs="Times New Roman"/>
-          <w:sz w:val="24"/>
-          <w:szCs w:val="24"/>
-        </w:rPr>
-      </w:pPr>
-      <w:r>
-        <w:rPr>
-          <w:rFonts w:ascii="Times New Roman" w:hAnsi="Times New Roman" w:cs="Times New Roman"/>
-          <w:sz w:val="24"/>
-          <w:szCs w:val="24"/>
-        </w:rPr>
-        <w:t>Ex:</w:t>
-      </w:r>
-    </w:p>
-    <w:p>
-      <w:pPr>
-        <w:spacing w:after="0" w:line="360" w:lineRule="auto"/>
-        <w:jc w:val="both"/>
-        <w:rPr>
-          <w:rFonts w:ascii="Times New Roman" w:hAnsi="Times New Roman" w:cs="Times New Roman"/>
-          <w:sz w:val="24"/>
-          <w:szCs w:val="24"/>
-        </w:rPr>
-      </w:pPr>
-      <w:r>
-        <w:rPr>
-          <w:rFonts w:ascii="Times New Roman" w:hAnsi="Times New Roman" w:cs="Times New Roman"/>
-          <w:sz w:val="24"/>
-          <w:szCs w:val="24"/>
-        </w:rPr>
-        <w:t>L = [15,3,12,0,24,3]</w:t>
-      </w:r>
-    </w:p>
-    <w:p>
-      <w:pPr>
-        <w:spacing w:after="0" w:line="360" w:lineRule="auto"/>
-        <w:jc w:val="both"/>
-        <w:rPr>
-          <w:rFonts w:ascii="Times New Roman" w:hAnsi="Times New Roman" w:cs="Times New Roman"/>
-          <w:sz w:val="24"/>
-          <w:szCs w:val="24"/>
-        </w:rPr>
-      </w:pPr>
-      <w:r>
-        <w:rPr>
-          <w:rFonts w:ascii="Times New Roman" w:hAnsi="Times New Roman" w:cs="Times New Roman"/>
-          <w:sz w:val="24"/>
-          <w:szCs w:val="24"/>
-        </w:rPr>
-        <w:t>median = 3</w:t>
-      </w:r>
-    </w:p>
-    <w:p>
-      <w:pPr>
-        <w:spacing w:after="0" w:line="360" w:lineRule="auto"/>
-        <w:jc w:val="both"/>
-        <w:rPr>
-          <w:rFonts w:ascii="Times New Roman" w:hAnsi="Times New Roman" w:cs="Times New Roman"/>
-          <w:sz w:val="24"/>
-          <w:szCs w:val="24"/>
-        </w:rPr>
-      </w:pPr>
-    </w:p>
-    <w:p>
-      <w:pPr>
-        <w:spacing w:after="0" w:line="360" w:lineRule="auto"/>
-        <w:jc w:val="both"/>
-        <w:rPr>
-          <w:rFonts w:ascii="Times New Roman" w:hAnsi="Times New Roman" w:cs="Times New Roman"/>
-          <w:b/>
-          <w:sz w:val="28"/>
-          <w:szCs w:val="24"/>
-        </w:rPr>
-      </w:pPr>
-      <w:r>
-        <w:rPr>
-          <w:rFonts w:ascii="Times New Roman" w:hAnsi="Times New Roman" w:cs="Times New Roman"/>
-          <w:b/>
-          <w:sz w:val="28"/>
-          <w:szCs w:val="24"/>
-        </w:rPr>
-        <w:t>Measure of Variability</w:t>
-      </w:r>
-    </w:p>
-    <w:p>
-      <w:pPr>
-        <w:spacing w:after="0" w:line="360" w:lineRule="auto"/>
-        <w:jc w:val="both"/>
-        <w:rPr>
-          <w:rFonts w:ascii="Times New Roman" w:hAnsi="Times New Roman" w:cs="Times New Roman"/>
-          <w:sz w:val="24"/>
-          <w:szCs w:val="24"/>
-        </w:rPr>
-      </w:pPr>
-      <w:r>
-        <w:rPr>
-          <w:rFonts w:ascii="Times New Roman" w:hAnsi="Times New Roman" w:cs="Times New Roman"/>
-          <w:sz w:val="24"/>
-          <w:szCs w:val="24"/>
-        </w:rPr>
-        <w:t>Till now, we have studied the measure of central tendency but this alone is not sufficient to describe the data. To overcome this, we need the measure of variability. The measure of variability is known as the spread of data or how well our data is distributed. The most common variability measures are:</w:t>
-      </w:r>
-    </w:p>
-    <w:p>
-      <w:pPr>
-        <w:pStyle w:val="ListParagraph"/>
-        <w:numPr>
-          <w:ilvl w:val="1"/>
-          <w:numId w:val="18"/>
-        </w:numPr>
-        <w:spacing w:after="0" w:line="360" w:lineRule="auto"/>
-        <w:ind w:left="723"/>
-        <w:jc w:val="both"/>
-        <w:rPr>
-          <w:rFonts w:ascii="Times New Roman" w:hAnsi="Times New Roman" w:cs="Times New Roman"/>
-          <w:sz w:val="24"/>
-          <w:szCs w:val="24"/>
-        </w:rPr>
-      </w:pPr>
-      <w:r>
-        <w:rPr>
-          <w:rFonts w:ascii="Times New Roman" w:hAnsi="Times New Roman" w:cs="Times New Roman"/>
-          <w:sz w:val="24"/>
-          <w:szCs w:val="24"/>
-        </w:rPr>
-        <w:t>Range</w:t>
-      </w:r>
-    </w:p>
-    <w:p>
-      <w:pPr>
-        <w:pStyle w:val="ListParagraph"/>
-        <w:numPr>
-          <w:ilvl w:val="1"/>
-          <w:numId w:val="18"/>
-        </w:numPr>
-        <w:spacing w:after="0" w:line="360" w:lineRule="auto"/>
-        <w:ind w:left="723"/>
-        <w:jc w:val="both"/>
-        <w:rPr>
-          <w:rFonts w:ascii="Times New Roman" w:hAnsi="Times New Roman" w:cs="Times New Roman"/>
-          <w:sz w:val="24"/>
-          <w:szCs w:val="24"/>
-        </w:rPr>
-      </w:pPr>
-      <w:r>
-        <w:rPr>
-          <w:rFonts w:ascii="Times New Roman" w:hAnsi="Times New Roman" w:cs="Times New Roman"/>
-          <w:sz w:val="24"/>
-          <w:szCs w:val="24"/>
-        </w:rPr>
-        <w:t>Variance</w:t>
-      </w:r>
-    </w:p>
-    <w:p>
-      <w:pPr>
-        <w:pStyle w:val="ListParagraph"/>
-        <w:numPr>
-          <w:ilvl w:val="1"/>
-          <w:numId w:val="18"/>
-        </w:numPr>
-        <w:spacing w:after="0" w:line="360" w:lineRule="auto"/>
-        <w:ind w:left="723"/>
-        <w:jc w:val="both"/>
-        <w:rPr>
-          <w:rFonts w:ascii="Times New Roman" w:hAnsi="Times New Roman" w:cs="Times New Roman"/>
-          <w:sz w:val="24"/>
-          <w:szCs w:val="24"/>
-        </w:rPr>
-      </w:pPr>
-      <w:r>
-        <w:rPr>
-          <w:rFonts w:ascii="Times New Roman" w:hAnsi="Times New Roman" w:cs="Times New Roman"/>
-          <w:sz w:val="24"/>
-          <w:szCs w:val="24"/>
-        </w:rPr>
-        <w:t>Standard deviation</w:t>
-      </w:r>
-    </w:p>
-    <w:p>
-      <w:pPr>
-        <w:spacing w:after="0" w:line="360" w:lineRule="auto"/>
-        <w:jc w:val="both"/>
-        <w:rPr>
-          <w:rFonts w:ascii="Times New Roman" w:hAnsi="Times New Roman" w:cs="Times New Roman"/>
-          <w:b/>
-          <w:sz w:val="24"/>
-          <w:szCs w:val="24"/>
-        </w:rPr>
-      </w:pPr>
-    </w:p>
-    <w:p>
-      <w:pPr>
-        <w:spacing w:after="0" w:line="360" w:lineRule="auto"/>
-        <w:jc w:val="both"/>
-        <w:rPr>
-          <w:rFonts w:ascii="Times New Roman" w:hAnsi="Times New Roman" w:cs="Times New Roman"/>
-          <w:b/>
-          <w:sz w:val="24"/>
-          <w:szCs w:val="24"/>
-        </w:rPr>
-      </w:pPr>
-    </w:p>
-    <w:p>
-      <w:pPr>
-        <w:spacing w:after="0" w:line="360" w:lineRule="auto"/>
-        <w:jc w:val="both"/>
-        <w:rPr>
-          <w:rFonts w:ascii="Times New Roman" w:hAnsi="Times New Roman" w:cs="Times New Roman"/>
-          <w:b/>
-          <w:sz w:val="24"/>
-          <w:szCs w:val="24"/>
-        </w:rPr>
-      </w:pPr>
-    </w:p>
-    <w:p>
-      <w:pPr>
-        <w:spacing w:after="0" w:line="360" w:lineRule="auto"/>
-        <w:jc w:val="both"/>
-        <w:rPr>
-          <w:rFonts w:ascii="Times New Roman" w:hAnsi="Times New Roman" w:cs="Times New Roman"/>
-          <w:b/>
-          <w:sz w:val="24"/>
-          <w:szCs w:val="24"/>
-        </w:rPr>
-      </w:pPr>
-      <w:r>
-        <w:rPr>
-          <w:rFonts w:ascii="Times New Roman" w:hAnsi="Times New Roman" w:cs="Times New Roman"/>
-          <w:b/>
-          <w:sz w:val="24"/>
-          <w:szCs w:val="24"/>
-        </w:rPr>
-        <w:lastRenderedPageBreak/>
-        <w:t>Range</w:t>
-      </w:r>
-    </w:p>
-    <w:p>
-      <w:pPr>
-        <w:spacing w:after="0" w:line="360" w:lineRule="auto"/>
-        <w:jc w:val="both"/>
-        <w:rPr>
-          <w:rFonts w:ascii="Times New Roman" w:hAnsi="Times New Roman" w:cs="Times New Roman"/>
-          <w:b/>
-          <w:sz w:val="24"/>
-          <w:szCs w:val="24"/>
-        </w:rPr>
-      </w:pPr>
-      <w:r>
-        <w:rPr>
-          <w:rFonts w:ascii="Times New Roman" w:hAnsi="Times New Roman" w:cs="Times New Roman"/>
-          <w:sz w:val="24"/>
-          <w:szCs w:val="24"/>
-        </w:rPr>
-        <w:t>The difference between the largest and smallest data point in our data set is known as the range. The range is directly proportional to the spread of data which means the bigger the range, the more the</w:t>
-      </w:r>
-      <w:r>
-        <w:rPr>
-          <w:rFonts w:ascii="Times New Roman" w:hAnsi="Times New Roman" w:cs="Times New Roman"/>
-          <w:sz w:val="24"/>
-          <w:szCs w:val="24"/>
-        </w:rPr>
-        <w:t xml:space="preserve"> spread of data and vice versa.</w:t>
-      </w:r>
-    </w:p>
-    <w:p>
-      <w:pPr>
-        <w:spacing w:after="0" w:line="360" w:lineRule="auto"/>
-        <w:jc w:val="both"/>
-        <w:rPr>
-          <w:rFonts w:ascii="Times New Roman" w:hAnsi="Times New Roman" w:cs="Times New Roman"/>
-          <w:sz w:val="24"/>
-          <w:szCs w:val="24"/>
-        </w:rPr>
-      </w:pPr>
-      <w:r>
-        <w:rPr>
-          <w:rFonts w:ascii="Times New Roman" w:hAnsi="Times New Roman" w:cs="Times New Roman"/>
-          <w:sz w:val="24"/>
-          <w:szCs w:val="24"/>
-        </w:rPr>
-        <w:t>Range = Largest data value – smallest data value</w:t>
-      </w:r>
-    </w:p>
-    <w:p>
-      <w:pPr>
-        <w:spacing w:after="0" w:line="360" w:lineRule="auto"/>
-        <w:jc w:val="both"/>
-        <w:rPr>
-          <w:rFonts w:ascii="Times New Roman" w:hAnsi="Times New Roman" w:cs="Times New Roman"/>
-          <w:sz w:val="24"/>
-          <w:szCs w:val="24"/>
-        </w:rPr>
-      </w:pPr>
-      <w:r>
-        <w:rPr>
-          <w:rFonts w:ascii="Times New Roman" w:hAnsi="Times New Roman" w:cs="Times New Roman"/>
-          <w:sz w:val="24"/>
-          <w:szCs w:val="24"/>
-        </w:rPr>
-        <w:t>Ex:</w:t>
-      </w:r>
-    </w:p>
-    <w:p>
-      <w:pPr>
-        <w:spacing w:after="0" w:line="360" w:lineRule="auto"/>
-        <w:jc w:val="both"/>
-        <w:rPr>
-          <w:rFonts w:ascii="Times New Roman" w:hAnsi="Times New Roman" w:cs="Times New Roman"/>
-          <w:sz w:val="24"/>
-          <w:szCs w:val="24"/>
-        </w:rPr>
-      </w:pPr>
-      <w:r>
-        <w:rPr>
-          <w:rFonts w:ascii="Times New Roman" w:hAnsi="Times New Roman" w:cs="Times New Roman"/>
-          <w:sz w:val="24"/>
-          <w:szCs w:val="24"/>
-        </w:rPr>
-        <w:t>L = [15,3,12,0,24,3]</w:t>
-      </w:r>
-    </w:p>
-    <w:p>
-      <w:pPr>
-        <w:spacing w:after="0" w:line="360" w:lineRule="auto"/>
-        <w:jc w:val="both"/>
-        <w:rPr>
-          <w:rFonts w:ascii="Times New Roman" w:hAnsi="Times New Roman" w:cs="Times New Roman"/>
-          <w:sz w:val="24"/>
-          <w:szCs w:val="24"/>
-        </w:rPr>
-      </w:pPr>
-      <w:r>
-        <w:rPr>
-          <w:rFonts w:ascii="Times New Roman" w:hAnsi="Times New Roman" w:cs="Times New Roman"/>
-          <w:sz w:val="24"/>
-          <w:szCs w:val="24"/>
-        </w:rPr>
-        <w:t>Range=max(L)−min(L)=24−0=24</w:t>
-      </w:r>
-    </w:p>
-    <w:p>
-      <w:pPr>
-        <w:spacing w:after="0" w:line="360" w:lineRule="auto"/>
-        <w:jc w:val="both"/>
-        <w:rPr>
-          <w:rFonts w:ascii="Times New Roman" w:hAnsi="Times New Roman" w:cs="Times New Roman"/>
-          <w:sz w:val="24"/>
-          <w:szCs w:val="24"/>
-        </w:rPr>
-      </w:pPr>
-    </w:p>
-    <w:p>
-      <w:pPr>
-        <w:spacing w:after="0" w:line="360" w:lineRule="auto"/>
-        <w:jc w:val="both"/>
-        <w:rPr>
-          <w:rFonts w:ascii="Times New Roman" w:hAnsi="Times New Roman" w:cs="Times New Roman"/>
-          <w:b/>
-          <w:sz w:val="24"/>
-          <w:szCs w:val="24"/>
-        </w:rPr>
-      </w:pPr>
-      <w:r>
-        <w:rPr>
-          <w:rFonts w:ascii="Times New Roman" w:hAnsi="Times New Roman" w:cs="Times New Roman"/>
-          <w:b/>
-          <w:sz w:val="24"/>
-          <w:szCs w:val="24"/>
-        </w:rPr>
-        <w:t>Variance</w:t>
-      </w:r>
-    </w:p>
-    <w:p>
-      <w:pPr>
-        <w:spacing w:after="0" w:line="360" w:lineRule="auto"/>
-        <w:jc w:val="both"/>
-        <w:rPr>
-          <w:rFonts w:ascii="Times New Roman" w:hAnsi="Times New Roman" w:cs="Times New Roman"/>
-          <w:sz w:val="24"/>
-          <w:szCs w:val="24"/>
-        </w:rPr>
-      </w:pPr>
-      <w:r>
-        <w:rPr>
-          <w:rFonts w:ascii="Times New Roman" w:hAnsi="Times New Roman" w:cs="Times New Roman"/>
-          <w:sz w:val="24"/>
-          <w:szCs w:val="24"/>
-        </w:rPr>
-        <w:t>It is defined as an average squared deviation from the mean. It is calculated by finding the difference between every data point and the average which is also known as the mean, squaring them, adding all of them, and then dividing by the number of data points present in our data set.</w:t>
-      </w:r>
-    </w:p>
-    <w:p>
-      <w:pPr>
-        <w:spacing w:after="0" w:line="360" w:lineRule="auto"/>
-        <w:jc w:val="both"/>
-        <w:rPr>
-          <w:rFonts w:ascii="Times New Roman" w:hAnsi="Times New Roman" w:cs="Times New Roman"/>
-          <w:sz w:val="24"/>
-          <w:szCs w:val="24"/>
-        </w:rPr>
-      </w:pPr>
-      <w:r>
-        <w:rPr>
-          <w:rFonts w:ascii="Times New Roman" w:hAnsi="Times New Roman" w:cs="Times New Roman"/>
-          <w:noProof/>
-          <w:sz w:val="24"/>
-          <w:szCs w:val="24"/>
-          <w:lang w:eastAsia="en-IN"/>
-        </w:rPr>
-        <w:drawing>
-          <wp:inline distT="0" distB="0" distL="0" distR="0">
-            <wp:extent cx="5331460" cy="3813277"/>
-            <wp:effectExtent l="0" t="0" r="2540" b="0"/>
-            <wp:docPr id="2" name="Picture 2"/>
-            <wp:cNvGraphicFramePr>
-              <a:graphicFrameLocks xmlns:a="http://schemas.openxmlformats.org/drawingml/2006/main" noChangeAspect="1"/>
-            </wp:cNvGraphicFramePr>
-            <a:graphic xmlns:a="http://schemas.openxmlformats.org/drawingml/2006/main">
-              <a:graphicData uri="http://schemas.openxmlformats.org/drawingml/2006/picture">
-                <pic:pic xmlns:pic="http://schemas.openxmlformats.org/drawingml/2006/picture">
-                  <pic:nvPicPr>
-                    <pic:cNvPr id="2" name="Varience.jpg"/>
-                    <pic:cNvPicPr/>
-                  </pic:nvPicPr>
-                  <pic:blipFill>
-                    <a:blip r:embed="rId7">
-                      <a:extLst>
-                        <a:ext uri="{28A0092B-C50C-407E-A947-70E740481C1C}">
-                          <a14:useLocalDpi xmlns:a14="http://schemas.microsoft.com/office/drawing/2010/main" val="0"/>
-                        </a:ext>
-                      </a:extLst>
-                    </a:blip>
-                    <a:stretch>
-                      <a:fillRect/>
-                    </a:stretch>
-                  </pic:blipFill>
-                  <pic:spPr>
-                    <a:xfrm>
-                      <a:off x="0" y="0"/>
-                      <a:ext cx="5342008" cy="3820821"/>
-                    </a:xfrm>
-                    <a:prstGeom prst="rect">
-                      <a:avLst/>
-                    </a:prstGeom>
-                  </pic:spPr>
-                </pic:pic>
-              </a:graphicData>
-            </a:graphic>
-          </wp:inline>
-        </w:drawing>
-      </w:r>
-    </w:p>
-    <w:p>
-      <w:pPr>
-        <w:spacing w:after="0" w:line="360" w:lineRule="auto"/>
-        <w:jc w:val="both"/>
-        <w:rPr>
-          <w:rFonts w:ascii="Times New Roman" w:hAnsi="Times New Roman" w:cs="Times New Roman"/>
-          <w:b/>
-          <w:sz w:val="24"/>
-          <w:szCs w:val="24"/>
-        </w:rPr>
-      </w:pPr>
-    </w:p>
-    <w:p>
-      <w:pPr>
-        <w:spacing w:after="0" w:line="360" w:lineRule="auto"/>
-        <w:jc w:val="both"/>
-        <w:rPr>
-          <w:rFonts w:ascii="Times New Roman" w:hAnsi="Times New Roman" w:cs="Times New Roman"/>
-          <w:b/>
-          <w:sz w:val="24"/>
-          <w:szCs w:val="24"/>
-        </w:rPr>
-      </w:pPr>
-      <w:r>
-        <w:rPr>
-          <w:rFonts w:ascii="Times New Roman" w:hAnsi="Times New Roman" w:cs="Times New Roman"/>
-          <w:b/>
-          <w:sz w:val="24"/>
-          <w:szCs w:val="24"/>
-        </w:rPr>
-        <w:t>Standard Deviation</w:t>
-      </w:r>
-    </w:p>
-    <w:p>
-      <w:pPr>
-        <w:spacing w:after="0" w:line="360" w:lineRule="auto"/>
-        <w:jc w:val="both"/>
-        <w:rPr>
-          <w:rFonts w:ascii="Times New Roman" w:hAnsi="Times New Roman" w:cs="Times New Roman"/>
-          <w:sz w:val="24"/>
-          <w:szCs w:val="24"/>
-        </w:rPr>
-      </w:pPr>
-      <w:r>
-        <w:rPr>
-          <w:rFonts w:ascii="Times New Roman" w:hAnsi="Times New Roman" w:cs="Times New Roman"/>
-          <w:sz w:val="24"/>
-          <w:szCs w:val="24"/>
-        </w:rPr>
-        <w:t>It is defined as the square root of the variance. It is calculated by finding the Mean, then subtracting each number from the Mean which is also known as the average, and squaring the result. Adding all the values and then dividing by the no of terms followed by the square root.</w:t>
-      </w:r>
-    </w:p>
-    <w:p>
-      <w:pPr>
-        <w:spacing w:line="360" w:lineRule="auto"/>
-        <w:jc w:val="both"/>
-        <w:rPr>
-          <w:rFonts w:ascii="Times New Roman" w:hAnsi="Times New Roman" w:cs="Times New Roman"/>
-          <w:b/>
-          <w:sz w:val="24"/>
-          <w:szCs w:val="24"/>
-        </w:rPr>
-      </w:pPr>
-      <w:r>
-        <w:rPr>
-          <w:rFonts w:ascii="Times New Roman" w:hAnsi="Times New Roman" w:cs="Times New Roman"/>
-          <w:b/>
-          <w:noProof/>
-          <w:sz w:val="24"/>
-          <w:szCs w:val="24"/>
-          <w:lang w:eastAsia="en-IN"/>
-        </w:rPr>
-        <w:drawing>
-          <wp:inline distT="0" distB="0" distL="0" distR="0">
-            <wp:extent cx="3505200" cy="1111250"/>
-            <wp:effectExtent l="0" t="0" r="0" b="6350"/>
-            <wp:docPr id="3" name="Picture 3"/>
-            <wp:cNvGraphicFramePr>
-              <a:graphicFrameLocks xmlns:a="http://schemas.openxmlformats.org/drawingml/2006/main" noChangeAspect="1"/>
-            </wp:cNvGraphicFramePr>
-            <a:graphic xmlns:a="http://schemas.openxmlformats.org/drawingml/2006/main">
-              <a:graphicData uri="http://schemas.openxmlformats.org/drawingml/2006/picture">
-                <pic:pic xmlns:pic="http://schemas.openxmlformats.org/drawingml/2006/picture">
-                  <pic:nvPicPr>
-                    <pic:cNvPr id="3" name="Std.jpg"/>
-                    <pic:cNvPicPr/>
-                  </pic:nvPicPr>
-                  <pic:blipFill>
-                    <a:blip r:embed="rId8">
-                      <a:extLst>
-                        <a:ext uri="{28A0092B-C50C-407E-A947-70E740481C1C}">
-                          <a14:useLocalDpi xmlns:a14="http://schemas.microsoft.com/office/drawing/2010/main" val="0"/>
-                        </a:ext>
-                      </a:extLst>
-                    </a:blip>
-                    <a:stretch>
-                      <a:fillRect/>
-                    </a:stretch>
-                  </pic:blipFill>
-                  <pic:spPr>
-                    <a:xfrm>
-                      <a:off x="0" y="0"/>
-                      <a:ext cx="3505200" cy="1111250"/>
-                    </a:xfrm>
-                    <a:prstGeom prst="rect">
-                      <a:avLst/>
-                    </a:prstGeom>
-                  </pic:spPr>
-                </pic:pic>
-              </a:graphicData>
-            </a:graphic>
-          </wp:inline>
-        </w:drawing>
-      </w:r>
-    </w:p>
-    <w:p>
-      <w:pPr>
-        <w:spacing w:after="0" w:line="360" w:lineRule="auto"/>
-        <w:jc w:val="both"/>
-        <w:rPr>
           <w:rFonts w:ascii="Times New Roman" w:eastAsiaTheme="minorEastAsia" w:hAnsi="Times New Roman" w:cs="Times New Roman"/>
           <w:b/>
           <w:sz w:val="32"/>
@@ -6413,7 +5233,6 @@
           <w:sz w:val="32"/>
           <w:szCs w:val="24"/>
         </w:rPr>
-        <w:lastRenderedPageBreak/>
         <w:t>Distribution</w:t>
       </w:r>
     </w:p>
@@ -6434,92 +5253,6 @@
           <w:szCs w:val="24"/>
         </w:rPr>
         <w:t>a distribution refers to the pattern or shape that the values in a dataset take. It describes how the different values are spread or distributed across the range of possible values. Understanding the distribution of a dataset is fundamental for statistical analysis</w:t>
-      </w:r>
-    </w:p>
-    <w:p>
-      <w:pPr>
-        <w:spacing w:after="0" w:line="360" w:lineRule="auto"/>
-        <w:jc w:val="both"/>
-        <w:rPr>
-          <w:rFonts w:ascii="Times New Roman" w:eastAsiaTheme="minorEastAsia" w:hAnsi="Times New Roman" w:cs="Times New Roman"/>
-          <w:b/>
-          <w:sz w:val="28"/>
-          <w:szCs w:val="24"/>
-        </w:rPr>
-      </w:pPr>
-      <w:r>
-        <w:rPr>
-          <w:rFonts w:ascii="Times New Roman" w:eastAsiaTheme="minorEastAsia" w:hAnsi="Times New Roman" w:cs="Times New Roman"/>
-          <w:b/>
-          <w:sz w:val="28"/>
-          <w:szCs w:val="24"/>
-        </w:rPr>
-        <w:t>Probability Distribution:</w:t>
-      </w:r>
-    </w:p>
-    <w:p>
-      <w:pPr>
-        <w:spacing w:after="0" w:line="360" w:lineRule="auto"/>
-        <w:jc w:val="both"/>
-        <w:rPr>
-          <w:rFonts w:ascii="Times New Roman" w:hAnsi="Times New Roman" w:cs="Times New Roman"/>
-          <w:sz w:val="24"/>
-          <w:szCs w:val="24"/>
-        </w:rPr>
-      </w:pPr>
-      <w:r>
-        <w:rPr>
-          <w:rFonts w:ascii="Times New Roman" w:eastAsiaTheme="minorEastAsia" w:hAnsi="Times New Roman" w:cs="Times New Roman"/>
-          <w:sz w:val="24"/>
-          <w:szCs w:val="24"/>
-        </w:rPr>
-        <w:t xml:space="preserve">A probability distribution is a mathematical function that describes the likelihood of obtaining the possible values that a random variable can take. It associates each possible outcome with a probability, indicating the likelihood of that outcome </w:t>
-      </w:r>
-      <w:r>
-        <w:rPr>
-          <w:rFonts w:ascii="Times New Roman" w:hAnsi="Times New Roman" w:cs="Times New Roman"/>
-          <w:sz w:val="24"/>
-          <w:szCs w:val="24"/>
-        </w:rPr>
-        <w:t>occurring.</w:t>
-      </w:r>
-    </w:p>
-    <w:p>
-      <w:pPr>
-        <w:spacing w:after="0" w:line="360" w:lineRule="auto"/>
-        <w:jc w:val="both"/>
-        <w:rPr>
-          <w:rFonts w:ascii="Times New Roman" w:hAnsi="Times New Roman" w:cs="Times New Roman"/>
-          <w:sz w:val="24"/>
-          <w:szCs w:val="24"/>
-        </w:rPr>
-      </w:pPr>
-      <w:r>
-        <w:rPr>
-          <w:rFonts w:ascii="Times New Roman" w:hAnsi="Times New Roman" w:cs="Times New Roman"/>
-          <w:sz w:val="24"/>
-          <w:szCs w:val="24"/>
-        </w:rPr>
-        <w:t>Ex: -</w:t>
-      </w:r>
-    </w:p>
-    <w:p>
-      <w:pPr>
-        <w:spacing w:after="0" w:line="360" w:lineRule="auto"/>
-        <w:jc w:val="both"/>
-        <w:rPr>
-          <w:rFonts w:ascii="Times New Roman" w:hAnsi="Times New Roman" w:cs="Times New Roman"/>
-          <w:sz w:val="24"/>
-          <w:szCs w:val="24"/>
-        </w:rPr>
-      </w:pPr>
-      <w:r>
-        <w:rPr>
-          <w:rFonts w:ascii="Times New Roman" w:hAnsi="Times New Roman" w:cs="Times New Roman"/>
-          <w:sz w:val="24"/>
-          <w:szCs w:val="24"/>
-        </w:rPr>
-        <w:t>Consider the probability distribution of the number of heads (successes) when flipping a fair coin five times.</w:t>
       </w:r>
     </w:p>
     <w:p>
@@ -6714,17 +5447,6 @@
     <w:p>
       <w:pPr>
         <w:spacing w:after="0" w:line="360" w:lineRule="auto"/>
-        <w:jc w:val="both"/>
-        <w:rPr>
-          <w:rFonts w:ascii="Times New Roman" w:hAnsi="Times New Roman" w:cs="Times New Roman"/>
-          <w:sz w:val="24"/>
-          <w:szCs w:val="24"/>
-        </w:rPr>
-      </w:pPr>
-    </w:p>
-    <w:p>
-      <w:pPr>
-        <w:spacing w:after="0" w:line="360" w:lineRule="auto"/>
         <w:jc w:val="center"/>
         <w:rPr>
           <w:rFonts w:ascii="Times New Roman" w:hAnsi="Times New Roman" w:cs="Times New Roman"/>
@@ -6738,9 +5460,9 @@
           <w:lang w:eastAsia="en-IN"/>
         </w:rPr>
         <w:drawing>
-          <wp:inline distT="0" distB="0" distL="0" distR="0">
-            <wp:extent cx="4280345" cy="3535005"/>
-            <wp:effectExtent l="0" t="0" r="6350" b="8890"/>
+          <wp:inline distT="0" distB="0" distL="0" distR="0" wp14:anchorId="1F78B614" wp14:editId="74EDDE13">
+            <wp:extent cx="3281680" cy="2266950"/>
+            <wp:effectExtent l="0" t="0" r="0" b="0"/>
             <wp:docPr id="6" name="Picture 6" descr="https://www.freecodecamp.org/news/content/images/2020/08/normal_dist_68_rule.jpg"/>
             <wp:cNvGraphicFramePr>
               <a:graphicFrameLocks xmlns:a="http://schemas.openxmlformats.org/drawingml/2006/main" noChangeAspect="1"/>
@@ -6755,7 +5477,7 @@
                     </pic:cNvPicPr>
                   </pic:nvPicPr>
                   <pic:blipFill rotWithShape="1">
-                    <a:blip r:embed="rId9" cstate="print">
+                    <a:blip r:embed="rId7" cstate="print">
                       <a:extLst>
                         <a:ext uri="{28A0092B-C50C-407E-A947-70E740481C1C}">
                           <a14:useLocalDpi xmlns:a14="http://schemas.microsoft.com/office/drawing/2010/main" val="0"/>
@@ -6768,7 +5490,7 @@
                   <pic:spPr bwMode="auto">
                     <a:xfrm>
                       <a:off x="0" y="0"/>
-                      <a:ext cx="4291065" cy="3543858"/>
+                      <a:ext cx="3302569" cy="2281380"/>
                     </a:xfrm>
                     <a:prstGeom prst="rect">
                       <a:avLst/>
@@ -6808,65 +5530,65 @@
           <w:sz w:val="28"/>
           <w:szCs w:val="24"/>
         </w:rPr>
+        <w:t>Standard normal distribution</w:t>
+      </w:r>
+    </w:p>
+    <w:p>
+      <w:pPr>
+        <w:spacing w:after="0" w:line="360" w:lineRule="auto"/>
+        <w:jc w:val="both"/>
+        <w:rPr>
+          <w:rFonts w:ascii="Times New Roman" w:hAnsi="Times New Roman" w:cs="Times New Roman"/>
+          <w:sz w:val="24"/>
+          <w:szCs w:val="24"/>
+        </w:rPr>
+      </w:pPr>
+      <w:r>
+        <w:rPr>
+          <w:rFonts w:ascii="Times New Roman" w:hAnsi="Times New Roman" w:cs="Times New Roman"/>
+          <w:sz w:val="24"/>
+          <w:szCs w:val="24"/>
+        </w:rPr>
+        <w:t>The standard normal distribution, also known as the z-distribution or the standard Gaussian distribution, is a special case of the normal distribution where the mean (μ) is 0 and the standard deviation (σ) is 1</w:t>
+      </w:r>
+    </w:p>
+    <w:p>
+      <w:pPr>
+        <w:spacing w:after="0" w:line="360" w:lineRule="auto"/>
+        <w:jc w:val="both"/>
+        <w:rPr>
+          <w:rFonts w:ascii="Times New Roman" w:hAnsi="Times New Roman" w:cs="Times New Roman"/>
+          <w:sz w:val="24"/>
+          <w:szCs w:val="24"/>
+        </w:rPr>
+      </w:pPr>
+      <w:r>
+        <w:rPr>
+          <w:rFonts w:ascii="Times New Roman" w:hAnsi="Times New Roman" w:cs="Times New Roman"/>
+          <w:sz w:val="24"/>
+          <w:szCs w:val="24"/>
+        </w:rPr>
+        <w:t>Properties of the standard normal distribution include:</w:t>
+      </w:r>
+    </w:p>
+    <w:p>
+      <w:pPr>
+        <w:spacing w:after="0" w:line="360" w:lineRule="auto"/>
+        <w:ind w:left="363"/>
+        <w:jc w:val="both"/>
+        <w:rPr>
+          <w:rFonts w:ascii="Times New Roman" w:hAnsi="Times New Roman" w:cs="Times New Roman"/>
+          <w:sz w:val="24"/>
+          <w:szCs w:val="24"/>
+        </w:rPr>
+      </w:pPr>
+      <w:r>
+        <w:rPr>
+          <w:rFonts w:ascii="Times New Roman" w:hAnsi="Times New Roman" w:cs="Times New Roman"/>
+          <w:sz w:val="24"/>
+          <w:szCs w:val="24"/>
+        </w:rPr>
         <w:lastRenderedPageBreak/>
-        <w:t>Standard normal distribution</w:t>
-      </w:r>
-    </w:p>
-    <w:p>
-      <w:pPr>
-        <w:spacing w:after="0" w:line="360" w:lineRule="auto"/>
-        <w:jc w:val="both"/>
-        <w:rPr>
-          <w:rFonts w:ascii="Times New Roman" w:hAnsi="Times New Roman" w:cs="Times New Roman"/>
-          <w:sz w:val="24"/>
-          <w:szCs w:val="24"/>
-        </w:rPr>
-      </w:pPr>
-      <w:r>
-        <w:rPr>
-          <w:rFonts w:ascii="Times New Roman" w:hAnsi="Times New Roman" w:cs="Times New Roman"/>
-          <w:sz w:val="24"/>
-          <w:szCs w:val="24"/>
-        </w:rPr>
-        <w:t>The standard normal distribution, also known as the z-distribution or the standard Gaussian distribution, is a special case of the normal distribution where the mean (μ) is 0 and the standard deviation (σ) is 1</w:t>
-      </w:r>
-    </w:p>
-    <w:p>
-      <w:pPr>
-        <w:spacing w:after="0" w:line="360" w:lineRule="auto"/>
-        <w:jc w:val="both"/>
-        <w:rPr>
-          <w:rFonts w:ascii="Times New Roman" w:hAnsi="Times New Roman" w:cs="Times New Roman"/>
-          <w:sz w:val="24"/>
-          <w:szCs w:val="24"/>
-        </w:rPr>
-      </w:pPr>
-      <w:r>
-        <w:rPr>
-          <w:rFonts w:ascii="Times New Roman" w:hAnsi="Times New Roman" w:cs="Times New Roman"/>
-          <w:sz w:val="24"/>
-          <w:szCs w:val="24"/>
-        </w:rPr>
-        <w:t>Properties of the standard normal distribution include:</w:t>
-      </w:r>
-    </w:p>
-    <w:p>
-      <w:pPr>
-        <w:spacing w:after="0" w:line="360" w:lineRule="auto"/>
-        <w:ind w:left="363"/>
-        <w:jc w:val="both"/>
-        <w:rPr>
-          <w:rFonts w:ascii="Times New Roman" w:hAnsi="Times New Roman" w:cs="Times New Roman"/>
-          <w:sz w:val="24"/>
-          <w:szCs w:val="24"/>
-        </w:rPr>
-      </w:pPr>
-      <w:r>
-        <w:rPr>
-          <w:rFonts w:ascii="Times New Roman" w:hAnsi="Times New Roman" w:cs="Times New Roman"/>
-          <w:sz w:val="24"/>
-          <w:szCs w:val="24"/>
-        </w:rPr>
         <w:t>- Mean (μ): 0</w:t>
       </w:r>
     </w:p>
@@ -6937,8 +5659,8 @@
           <w:lang w:eastAsia="en-IN"/>
         </w:rPr>
         <w:drawing>
-          <wp:inline distT="0" distB="0" distL="0" distR="0">
-            <wp:extent cx="4434210" cy="3098800"/>
+          <wp:inline distT="0" distB="0" distL="0" distR="0" wp14:anchorId="646D83AC" wp14:editId="58615897">
+            <wp:extent cx="3481705" cy="1955800"/>
             <wp:effectExtent l="0" t="0" r="4445" b="6350"/>
             <wp:docPr id="4" name="Picture 4" descr="https://cf.ppt-online.org/files/slide/x/xjbp7nNVO1Qsvhw4cZd9UtBiSKqXeYk3WDz5LT/slide-10.jpg"/>
             <wp:cNvGraphicFramePr>
@@ -6954,7 +5676,7 @@
                     </pic:cNvPicPr>
                   </pic:nvPicPr>
                   <pic:blipFill rotWithShape="1">
-                    <a:blip r:embed="rId10">
+                    <a:blip r:embed="rId8" cstate="print">
                       <a:extLst>
                         <a:ext uri="{28A0092B-C50C-407E-A947-70E740481C1C}">
                           <a14:useLocalDpi xmlns:a14="http://schemas.microsoft.com/office/drawing/2010/main" val="0"/>
@@ -6967,7 +5689,7 @@
                   <pic:spPr bwMode="auto">
                     <a:xfrm>
                       <a:off x="0" y="0"/>
-                      <a:ext cx="4459814" cy="3116693"/>
+                      <a:ext cx="3501818" cy="1967098"/>
                     </a:xfrm>
                     <a:prstGeom prst="rect">
                       <a:avLst/>
@@ -6994,19 +5716,303 @@
         <w:spacing w:after="0" w:line="360" w:lineRule="auto"/>
         <w:jc w:val="both"/>
         <w:rPr>
-          <w:rFonts w:ascii="Times New Roman" w:hAnsi="Times New Roman" w:cs="Times New Roman"/>
+          <w:rFonts w:ascii="Times New Roman" w:eastAsiaTheme="minorEastAsia" w:hAnsi="Times New Roman" w:cs="Times New Roman"/>
           <w:b/>
           <w:sz w:val="28"/>
           <w:szCs w:val="24"/>
         </w:rPr>
       </w:pPr>
-      <w:r>
-        <w:rPr>
-          <w:rFonts w:ascii="Times New Roman" w:hAnsi="Times New Roman" w:cs="Times New Roman"/>
+    </w:p>
+    <w:p>
+      <w:pPr>
+        <w:spacing w:after="0" w:line="360" w:lineRule="auto"/>
+        <w:jc w:val="both"/>
+        <w:rPr>
+          <w:rFonts w:ascii="Times New Roman" w:eastAsiaTheme="minorEastAsia" w:hAnsi="Times New Roman" w:cs="Times New Roman"/>
           <w:b/>
           <w:sz w:val="28"/>
           <w:szCs w:val="24"/>
         </w:rPr>
+      </w:pPr>
+      <w:r>
+        <w:rPr>
+          <w:rFonts w:ascii="Times New Roman" w:eastAsiaTheme="minorEastAsia" w:hAnsi="Times New Roman" w:cs="Times New Roman"/>
+          <w:b/>
+          <w:sz w:val="28"/>
+          <w:szCs w:val="24"/>
+        </w:rPr>
+        <w:t>Probability Distribution:</w:t>
+      </w:r>
+    </w:p>
+    <w:p>
+      <w:pPr>
+        <w:spacing w:after="0" w:line="360" w:lineRule="auto"/>
+        <w:jc w:val="both"/>
+        <w:rPr>
+          <w:rFonts w:ascii="Times New Roman" w:eastAsiaTheme="minorEastAsia" w:hAnsi="Times New Roman" w:cs="Times New Roman"/>
+          <w:sz w:val="24"/>
+          <w:szCs w:val="24"/>
+        </w:rPr>
+      </w:pPr>
+      <w:r>
+        <w:rPr>
+          <w:rFonts w:ascii="Times New Roman" w:eastAsiaTheme="minorEastAsia" w:hAnsi="Times New Roman" w:cs="Times New Roman"/>
+          <w:sz w:val="24"/>
+          <w:szCs w:val="24"/>
+        </w:rPr>
+        <w:t> probability distribution is an idealized frequency distribution.</w:t>
+      </w:r>
+    </w:p>
+    <w:p>
+      <w:pPr>
+        <w:spacing w:after="0" w:line="360" w:lineRule="auto"/>
+        <w:jc w:val="both"/>
+        <w:rPr>
+          <w:rFonts w:ascii="Times New Roman" w:eastAsiaTheme="minorEastAsia" w:hAnsi="Times New Roman" w:cs="Times New Roman"/>
+          <w:sz w:val="24"/>
+          <w:szCs w:val="24"/>
+        </w:rPr>
+      </w:pPr>
+      <w:r>
+        <w:rPr>
+          <w:rFonts w:ascii="Times New Roman" w:eastAsiaTheme="minorEastAsia" w:hAnsi="Times New Roman" w:cs="Times New Roman"/>
+          <w:sz w:val="24"/>
+          <w:szCs w:val="24"/>
+        </w:rPr>
+        <w:t>A </w:t>
+      </w:r>
+      <w:r>
+        <w:rPr>
+          <w:rFonts w:ascii="Times New Roman" w:eastAsiaTheme="minorEastAsia" w:hAnsi="Times New Roman" w:cs="Times New Roman"/>
+          <w:b/>
+          <w:bCs/>
+          <w:sz w:val="24"/>
+          <w:szCs w:val="24"/>
+        </w:rPr>
+        <w:t>frequency distribution </w:t>
+      </w:r>
+      <w:r>
+        <w:rPr>
+          <w:rFonts w:ascii="Times New Roman" w:eastAsiaTheme="minorEastAsia" w:hAnsi="Times New Roman" w:cs="Times New Roman"/>
+          <w:sz w:val="24"/>
+          <w:szCs w:val="24"/>
+        </w:rPr>
+        <w:t>describes a specific sample or dataset. It’s the number of times each possible value of a variable occurs in the dataset.</w:t>
+      </w:r>
+    </w:p>
+    <w:p>
+      <w:pPr>
+        <w:spacing w:after="0" w:line="360" w:lineRule="auto"/>
+        <w:jc w:val="both"/>
+        <w:rPr>
+          <w:rFonts w:ascii="Times New Roman" w:eastAsiaTheme="minorEastAsia" w:hAnsi="Times New Roman" w:cs="Times New Roman"/>
+          <w:sz w:val="24"/>
+          <w:szCs w:val="24"/>
+        </w:rPr>
+      </w:pPr>
+      <w:r>
+        <w:rPr>
+          <w:rFonts w:ascii="Times New Roman" w:eastAsiaTheme="minorEastAsia" w:hAnsi="Times New Roman" w:cs="Times New Roman"/>
+          <w:sz w:val="24"/>
+          <w:szCs w:val="24"/>
+        </w:rPr>
+        <w:t>Infinitely large samples are impossible in real life, so probability distributions are theoretical. They’re idealized versions of frequency distributions that aim to describe the population the sample was drawn from.</w:t>
+      </w:r>
+    </w:p>
+    <w:p>
+      <w:pPr>
+        <w:spacing w:after="0" w:line="360" w:lineRule="auto"/>
+        <w:jc w:val="both"/>
+        <w:rPr>
+          <w:rFonts w:ascii="Times New Roman" w:eastAsiaTheme="minorEastAsia" w:hAnsi="Times New Roman" w:cs="Times New Roman"/>
+          <w:sz w:val="24"/>
+          <w:szCs w:val="24"/>
+        </w:rPr>
+      </w:pPr>
+      <w:r>
+        <w:rPr>
+          <w:rFonts w:ascii="Times New Roman" w:eastAsiaTheme="minorEastAsia" w:hAnsi="Times New Roman" w:cs="Times New Roman"/>
+          <w:sz w:val="24"/>
+          <w:szCs w:val="24"/>
+        </w:rPr>
+        <w:t>Probability distributions are used to describe the populations of real-life variables, like coin tosses or the weight of chicken eggs. They’re also used in hypothesis testing to determine </w:t>
+      </w:r>
+      <w:r>
+        <w:rPr>
+          <w:rFonts w:ascii="Times New Roman" w:eastAsiaTheme="minorEastAsia" w:hAnsi="Times New Roman" w:cs="Times New Roman"/>
+          <w:i/>
+          <w:iCs/>
+          <w:sz w:val="24"/>
+          <w:szCs w:val="24"/>
+        </w:rPr>
+        <w:t>p </w:t>
+      </w:r>
+      <w:r>
+        <w:rPr>
+          <w:rFonts w:ascii="Times New Roman" w:eastAsiaTheme="minorEastAsia" w:hAnsi="Times New Roman" w:cs="Times New Roman"/>
+          <w:sz w:val="24"/>
+          <w:szCs w:val="24"/>
+        </w:rPr>
+        <w:t>values.</w:t>
+      </w:r>
+    </w:p>
+    <w:p>
+      <w:pPr>
+        <w:spacing w:after="0" w:line="360" w:lineRule="auto"/>
+        <w:jc w:val="both"/>
+        <w:rPr>
+          <w:rFonts w:ascii="Times New Roman" w:hAnsi="Times New Roman" w:cs="Times New Roman"/>
+          <w:sz w:val="24"/>
+          <w:szCs w:val="24"/>
+        </w:rPr>
+      </w:pPr>
+      <w:r>
+        <w:rPr>
+          <w:rFonts w:ascii="Times New Roman" w:hAnsi="Times New Roman" w:cs="Times New Roman"/>
+          <w:sz w:val="24"/>
+          <w:szCs w:val="24"/>
+        </w:rPr>
+        <w:t>Ex: -</w:t>
+      </w:r>
+    </w:p>
+    <w:p>
+      <w:pPr>
+        <w:spacing w:after="0" w:line="360" w:lineRule="auto"/>
+        <w:jc w:val="both"/>
+        <w:rPr>
+          <w:rFonts w:ascii="Times New Roman" w:hAnsi="Times New Roman" w:cs="Times New Roman"/>
+          <w:sz w:val="24"/>
+          <w:szCs w:val="24"/>
+        </w:rPr>
+      </w:pPr>
+      <w:r>
+        <w:rPr>
+          <w:rFonts w:ascii="Times New Roman" w:hAnsi="Times New Roman" w:cs="Times New Roman"/>
+          <w:sz w:val="24"/>
+          <w:szCs w:val="24"/>
+        </w:rPr>
+        <w:t>Consider the probability distribution of the number of heads (successes) when flipping a fair coin five times.</w:t>
+      </w:r>
+    </w:p>
+    <w:p>
+      <w:pPr>
+        <w:spacing w:after="0" w:line="360" w:lineRule="auto"/>
+        <w:jc w:val="both"/>
+        <w:rPr>
+          <w:rFonts w:ascii="Times New Roman" w:hAnsi="Times New Roman" w:cs="Times New Roman"/>
+          <w:b/>
+          <w:bCs/>
+          <w:sz w:val="28"/>
+          <w:szCs w:val="24"/>
+        </w:rPr>
+      </w:pPr>
+    </w:p>
+    <w:p>
+      <w:pPr>
+        <w:spacing w:after="0" w:line="360" w:lineRule="auto"/>
+        <w:jc w:val="both"/>
+        <w:rPr>
+          <w:rFonts w:ascii="Times New Roman" w:hAnsi="Times New Roman" w:cs="Times New Roman"/>
+          <w:b/>
+          <w:bCs/>
+          <w:sz w:val="28"/>
+          <w:szCs w:val="24"/>
+        </w:rPr>
+      </w:pPr>
+      <w:r>
+        <w:rPr>
+          <w:rFonts w:ascii="Times New Roman" w:hAnsi="Times New Roman" w:cs="Times New Roman"/>
+          <w:b/>
+          <w:bCs/>
+          <w:sz w:val="28"/>
+          <w:szCs w:val="24"/>
+        </w:rPr>
+        <w:t>Probability mass functions</w:t>
+      </w:r>
+    </w:p>
+    <w:p>
+      <w:pPr>
+        <w:spacing w:after="0" w:line="360" w:lineRule="auto"/>
+        <w:jc w:val="both"/>
+        <w:rPr>
+          <w:rFonts w:ascii="Times New Roman" w:hAnsi="Times New Roman" w:cs="Times New Roman"/>
+          <w:sz w:val="24"/>
+          <w:szCs w:val="24"/>
+        </w:rPr>
+      </w:pPr>
+      <w:r>
+        <w:rPr>
+          <w:rFonts w:ascii="Times New Roman" w:hAnsi="Times New Roman" w:cs="Times New Roman"/>
+          <w:sz w:val="24"/>
+          <w:szCs w:val="24"/>
+        </w:rPr>
+        <w:t>A</w:t>
+      </w:r>
+      <w:r>
+        <w:rPr>
+          <w:rFonts w:ascii="Times New Roman" w:hAnsi="Times New Roman" w:cs="Times New Roman"/>
+          <w:bCs/>
+          <w:sz w:val="24"/>
+          <w:szCs w:val="24"/>
+        </w:rPr>
+        <w:t> probability mass function </w:t>
+      </w:r>
+      <w:r>
+        <w:rPr>
+          <w:rFonts w:ascii="Times New Roman" w:hAnsi="Times New Roman" w:cs="Times New Roman"/>
+          <w:sz w:val="24"/>
+          <w:szCs w:val="24"/>
+        </w:rPr>
+        <w:t>(PMF) is a mathematical function that describes a </w:t>
+      </w:r>
+      <w:r>
+        <w:rPr>
+          <w:rFonts w:ascii="Times New Roman" w:hAnsi="Times New Roman" w:cs="Times New Roman"/>
+          <w:bCs/>
+          <w:sz w:val="24"/>
+          <w:szCs w:val="24"/>
+        </w:rPr>
+        <w:t>discrete </w:t>
+      </w:r>
+      <w:r>
+        <w:rPr>
+          <w:rFonts w:ascii="Times New Roman" w:hAnsi="Times New Roman" w:cs="Times New Roman"/>
+          <w:sz w:val="24"/>
+          <w:szCs w:val="24"/>
+        </w:rPr>
+        <w:t>probability distribution. It gives the probability of every possible value of a variable.</w:t>
+      </w:r>
+    </w:p>
+    <w:p>
+      <w:pPr>
+        <w:spacing w:after="0" w:line="360" w:lineRule="auto"/>
+        <w:jc w:val="both"/>
+        <w:rPr>
+          <w:rFonts w:ascii="Times New Roman" w:hAnsi="Times New Roman" w:cs="Times New Roman"/>
+          <w:b/>
+          <w:sz w:val="28"/>
+          <w:szCs w:val="24"/>
+        </w:rPr>
+      </w:pPr>
+    </w:p>
+    <w:p>
+      <w:pPr>
+        <w:spacing w:after="0" w:line="360" w:lineRule="auto"/>
+        <w:jc w:val="both"/>
+        <w:rPr>
+          <w:rFonts w:ascii="Times New Roman" w:hAnsi="Times New Roman" w:cs="Times New Roman"/>
+          <w:b/>
+          <w:sz w:val="28"/>
+          <w:szCs w:val="24"/>
+        </w:rPr>
+      </w:pPr>
+      <w:r>
+        <w:rPr>
+          <w:rFonts w:ascii="Times New Roman" w:hAnsi="Times New Roman" w:cs="Times New Roman"/>
+          <w:b/>
+          <w:sz w:val="28"/>
+          <w:szCs w:val="24"/>
+        </w:rPr>
         <w:t>Probability density function</w:t>
       </w:r>
     </w:p>
@@ -7047,18 +6053,24 @@
         </w:rPr>
         <w:t>Probability within an interval: The probability that X falls within a specific interval [</w:t>
       </w:r>
-      <w:proofErr w:type="spellStart"/>
-      <w:proofErr w:type="gramStart"/>
-      <w:r>
-        <w:rPr>
-          <w:rFonts w:ascii="Times New Roman" w:hAnsi="Times New Roman" w:cs="Times New Roman"/>
-          <w:sz w:val="24"/>
-          <w:szCs w:val="24"/>
-        </w:rPr>
-        <w:t>a,b</w:t>
-      </w:r>
-      <w:proofErr w:type="spellEnd"/>
-      <w:proofErr w:type="gramEnd"/>
+      <w:r>
+        <w:rPr>
+          <w:rFonts w:ascii="Times New Roman" w:hAnsi="Times New Roman" w:cs="Times New Roman"/>
+          <w:sz w:val="24"/>
+          <w:szCs w:val="24"/>
+        </w:rPr>
+        <w:t xml:space="preserve"> </w:t>
+      </w:r>
+      <w:bookmarkStart w:id="0" w:name="_GoBack"/>
+      <w:bookmarkEnd w:id="0"/>
+      <w:r>
+        <w:rPr>
+          <w:rFonts w:ascii="Times New Roman" w:hAnsi="Times New Roman" w:cs="Times New Roman"/>
+          <w:sz w:val="24"/>
+          <w:szCs w:val="24"/>
+        </w:rPr>
+        <w:t>a, b</w:t>
+      </w:r>
       <w:r>
         <w:rPr>
           <w:rFonts w:ascii="Times New Roman" w:hAnsi="Times New Roman" w:cs="Times New Roman"/>
@@ -7286,58 +6298,1467 @@
     </w:p>
     <w:p>
       <w:pPr>
+        <w:spacing w:after="0" w:line="360" w:lineRule="auto"/>
+        <w:jc w:val="both"/>
+        <w:rPr>
+          <w:rFonts w:ascii="Times New Roman" w:hAnsi="Times New Roman" w:cs="Times New Roman"/>
+          <w:b/>
+          <w:sz w:val="32"/>
+          <w:szCs w:val="24"/>
+        </w:rPr>
+      </w:pPr>
+    </w:p>
+    <w:p>
+      <w:pPr>
+        <w:spacing w:after="0" w:line="360" w:lineRule="auto"/>
+        <w:jc w:val="both"/>
+        <w:rPr>
+          <w:rFonts w:ascii="Times New Roman" w:hAnsi="Times New Roman" w:cs="Times New Roman"/>
+          <w:b/>
+          <w:sz w:val="32"/>
+          <w:szCs w:val="24"/>
+        </w:rPr>
+      </w:pPr>
+      <w:r>
+        <w:rPr>
+          <w:rFonts w:ascii="Times New Roman" w:hAnsi="Times New Roman" w:cs="Times New Roman"/>
+          <w:b/>
+          <w:sz w:val="32"/>
+          <w:szCs w:val="24"/>
+        </w:rPr>
+        <w:lastRenderedPageBreak/>
+        <w:t>Statistics</w:t>
+      </w:r>
+    </w:p>
+    <w:p>
+      <w:pPr>
+        <w:spacing w:after="0" w:line="360" w:lineRule="auto"/>
+        <w:jc w:val="both"/>
+        <w:rPr>
+          <w:rFonts w:ascii="Times New Roman" w:hAnsi="Times New Roman" w:cs="Times New Roman"/>
+          <w:sz w:val="24"/>
+          <w:szCs w:val="24"/>
+        </w:rPr>
+      </w:pPr>
+      <w:r>
+        <w:rPr>
+          <w:rFonts w:ascii="Times New Roman" w:hAnsi="Times New Roman" w:cs="Times New Roman"/>
+          <w:sz w:val="24"/>
+          <w:szCs w:val="24"/>
+        </w:rPr>
+        <w:t xml:space="preserve">Statistics is a branch of mathematics that involves collecting, </w:t>
+      </w:r>
+      <w:r>
+        <w:rPr>
+          <w:rFonts w:ascii="Times New Roman" w:hAnsi="Times New Roman" w:cs="Times New Roman"/>
+          <w:sz w:val="24"/>
+          <w:szCs w:val="24"/>
+        </w:rPr>
+        <w:t>analysing</w:t>
+      </w:r>
+      <w:r>
+        <w:rPr>
+          <w:rFonts w:ascii="Times New Roman" w:hAnsi="Times New Roman" w:cs="Times New Roman"/>
+          <w:sz w:val="24"/>
+          <w:szCs w:val="24"/>
+        </w:rPr>
+        <w:t>, interpreting, presenting, and organizing data. It helps in making informed decisions and drawing conclusions from numerical information.</w:t>
+      </w:r>
+    </w:p>
+    <w:p>
+      <w:pPr>
+        <w:spacing w:after="0" w:line="360" w:lineRule="auto"/>
+        <w:jc w:val="both"/>
+        <w:rPr>
+          <w:rFonts w:ascii="Times New Roman" w:hAnsi="Times New Roman" w:cs="Times New Roman"/>
+          <w:sz w:val="24"/>
+          <w:szCs w:val="24"/>
+        </w:rPr>
+      </w:pPr>
+      <w:r>
+        <w:rPr>
+          <w:rFonts w:ascii="Times New Roman" w:hAnsi="Times New Roman" w:cs="Times New Roman"/>
+          <w:sz w:val="24"/>
+          <w:szCs w:val="24"/>
+        </w:rPr>
+        <w:t xml:space="preserve">For example, imagine you want to study the average height of students in a class. You collect the heights of each student and calculate the mean (average) height. This mean height represents a central tendency, providing a summary statistic that gives insight into the overall height distribution within the class. </w:t>
+      </w:r>
+    </w:p>
+    <w:p>
+      <w:pPr>
+        <w:spacing w:after="0" w:line="360" w:lineRule="auto"/>
+        <w:jc w:val="both"/>
+        <w:rPr>
+          <w:rFonts w:ascii="Times New Roman" w:hAnsi="Times New Roman" w:cs="Times New Roman"/>
+          <w:b/>
+          <w:sz w:val="28"/>
+          <w:szCs w:val="24"/>
+          <w:u w:val="single"/>
+        </w:rPr>
+      </w:pPr>
+      <w:r>
+        <w:rPr>
+          <w:rFonts w:ascii="Times New Roman" w:hAnsi="Times New Roman" w:cs="Times New Roman"/>
+          <w:b/>
+          <w:sz w:val="28"/>
+          <w:szCs w:val="24"/>
+          <w:u w:val="single"/>
+        </w:rPr>
+        <w:t>Types of Statistics</w:t>
+      </w:r>
+    </w:p>
+    <w:p>
+      <w:pPr>
+        <w:spacing w:after="0" w:line="360" w:lineRule="auto"/>
+        <w:jc w:val="both"/>
+        <w:rPr>
+          <w:rFonts w:ascii="Times New Roman" w:hAnsi="Times New Roman" w:cs="Times New Roman"/>
+          <w:b/>
+          <w:sz w:val="24"/>
+          <w:szCs w:val="24"/>
+        </w:rPr>
+      </w:pPr>
+      <w:r>
+        <w:rPr>
+          <w:rFonts w:ascii="Times New Roman" w:hAnsi="Times New Roman" w:cs="Times New Roman"/>
+          <w:b/>
+          <w:sz w:val="24"/>
+          <w:szCs w:val="24"/>
+        </w:rPr>
+        <w:t>Descriptive Statistics:</w:t>
+      </w:r>
+    </w:p>
+    <w:p>
+      <w:pPr>
+        <w:spacing w:after="0" w:line="360" w:lineRule="auto"/>
+        <w:ind w:left="363"/>
+        <w:jc w:val="both"/>
+        <w:rPr>
+          <w:rFonts w:ascii="Times New Roman" w:hAnsi="Times New Roman" w:cs="Times New Roman"/>
+          <w:sz w:val="24"/>
+          <w:szCs w:val="24"/>
+        </w:rPr>
+      </w:pPr>
+      <w:r>
+        <w:rPr>
+          <w:rFonts w:ascii="Times New Roman" w:hAnsi="Times New Roman" w:cs="Times New Roman"/>
+          <w:sz w:val="24"/>
+          <w:szCs w:val="24"/>
+        </w:rPr>
+        <w:t>- Descriptive statistics are used to summarize, organize, and describe the main features of a dataset.</w:t>
+      </w:r>
+    </w:p>
+    <w:p>
+      <w:pPr>
+        <w:spacing w:after="0" w:line="360" w:lineRule="auto"/>
+        <w:ind w:left="363"/>
+        <w:jc w:val="both"/>
+        <w:rPr>
+          <w:rFonts w:ascii="Times New Roman" w:hAnsi="Times New Roman" w:cs="Times New Roman"/>
+          <w:sz w:val="24"/>
+          <w:szCs w:val="24"/>
+        </w:rPr>
+      </w:pPr>
+      <w:r>
+        <w:rPr>
+          <w:rFonts w:ascii="Times New Roman" w:hAnsi="Times New Roman" w:cs="Times New Roman"/>
+          <w:sz w:val="24"/>
+          <w:szCs w:val="24"/>
+        </w:rPr>
+        <w:t>- Measures of central tendency (mean, median, mode)</w:t>
+      </w:r>
+    </w:p>
+    <w:p>
+      <w:pPr>
+        <w:spacing w:after="0" w:line="360" w:lineRule="auto"/>
+        <w:ind w:left="363"/>
+        <w:jc w:val="both"/>
+        <w:rPr>
+          <w:rFonts w:ascii="Times New Roman" w:hAnsi="Times New Roman" w:cs="Times New Roman"/>
+          <w:sz w:val="24"/>
+          <w:szCs w:val="24"/>
+        </w:rPr>
+      </w:pPr>
+      <w:r>
+        <w:rPr>
+          <w:rFonts w:ascii="Times New Roman" w:hAnsi="Times New Roman" w:cs="Times New Roman"/>
+          <w:sz w:val="24"/>
+          <w:szCs w:val="24"/>
+        </w:rPr>
+        <w:t>- Measures of dispersion (range, variance, standard deviation)</w:t>
+      </w:r>
+    </w:p>
+    <w:p>
+      <w:pPr>
+        <w:spacing w:after="0" w:line="360" w:lineRule="auto"/>
+        <w:ind w:left="363"/>
+        <w:jc w:val="both"/>
+        <w:rPr>
+          <w:rFonts w:ascii="Times New Roman" w:hAnsi="Times New Roman" w:cs="Times New Roman"/>
+          <w:sz w:val="24"/>
+          <w:szCs w:val="24"/>
+        </w:rPr>
+      </w:pPr>
+      <w:r>
+        <w:rPr>
+          <w:rFonts w:ascii="Times New Roman" w:hAnsi="Times New Roman" w:cs="Times New Roman"/>
+          <w:sz w:val="24"/>
+          <w:szCs w:val="24"/>
+        </w:rPr>
+        <w:t>- Frequency distributions and histograms</w:t>
+      </w:r>
+    </w:p>
+    <w:p>
+      <w:pPr>
+        <w:spacing w:after="0" w:line="360" w:lineRule="auto"/>
+        <w:ind w:left="363"/>
+        <w:jc w:val="both"/>
+        <w:rPr>
+          <w:rFonts w:ascii="Times New Roman" w:hAnsi="Times New Roman" w:cs="Times New Roman"/>
+          <w:sz w:val="24"/>
+          <w:szCs w:val="24"/>
+        </w:rPr>
+      </w:pPr>
+      <w:r>
+        <w:rPr>
+          <w:rFonts w:ascii="Times New Roman" w:hAnsi="Times New Roman" w:cs="Times New Roman"/>
+          <w:sz w:val="24"/>
+          <w:szCs w:val="24"/>
+        </w:rPr>
+        <w:t>- Percentiles and quartiles</w:t>
+      </w:r>
+    </w:p>
+    <w:p>
+      <w:pPr>
+        <w:spacing w:after="0" w:line="360" w:lineRule="auto"/>
+        <w:jc w:val="both"/>
+        <w:rPr>
+          <w:rFonts w:ascii="Times New Roman" w:hAnsi="Times New Roman" w:cs="Times New Roman"/>
+          <w:b/>
+          <w:sz w:val="24"/>
+          <w:szCs w:val="24"/>
+        </w:rPr>
+      </w:pPr>
+      <w:r>
+        <w:rPr>
+          <w:rFonts w:ascii="Times New Roman" w:hAnsi="Times New Roman" w:cs="Times New Roman"/>
+          <w:b/>
+          <w:sz w:val="24"/>
+          <w:szCs w:val="24"/>
+        </w:rPr>
+        <w:t>Inferential Statistics:</w:t>
+      </w:r>
+    </w:p>
+    <w:p>
+      <w:pPr>
+        <w:spacing w:after="0" w:line="360" w:lineRule="auto"/>
+        <w:jc w:val="both"/>
+        <w:rPr>
+          <w:rFonts w:ascii="Times New Roman" w:hAnsi="Times New Roman" w:cs="Times New Roman"/>
+          <w:sz w:val="24"/>
+          <w:szCs w:val="24"/>
+        </w:rPr>
+      </w:pPr>
+      <w:r>
+        <w:rPr>
+          <w:rFonts w:ascii="Times New Roman" w:hAnsi="Times New Roman" w:cs="Times New Roman"/>
+          <w:sz w:val="24"/>
+          <w:szCs w:val="24"/>
+        </w:rPr>
+        <w:t>inferential statistics involve making inferences or predictions about a population based on a sample of data. It extends findings from a sample to the entire population.</w:t>
+      </w:r>
+    </w:p>
+    <w:p>
+      <w:pPr>
+        <w:spacing w:after="0" w:line="360" w:lineRule="auto"/>
+        <w:jc w:val="center"/>
+        <w:rPr>
+          <w:rFonts w:ascii="Times New Roman" w:hAnsi="Times New Roman" w:cs="Times New Roman"/>
+          <w:sz w:val="24"/>
+          <w:szCs w:val="24"/>
+        </w:rPr>
+      </w:pPr>
+      <w:r>
+        <w:rPr>
+          <w:rFonts w:ascii="Times New Roman" w:hAnsi="Times New Roman" w:cs="Times New Roman"/>
+          <w:noProof/>
+          <w:sz w:val="24"/>
+          <w:szCs w:val="24"/>
+          <w:lang w:eastAsia="en-IN"/>
+        </w:rPr>
+        <w:drawing>
+          <wp:inline distT="0" distB="0" distL="0" distR="0">
+            <wp:extent cx="4708525" cy="2277273"/>
+            <wp:effectExtent l="0" t="0" r="0" b="8890"/>
+            <wp:docPr id="1" name="Picture 1"/>
+            <wp:cNvGraphicFramePr>
+              <a:graphicFrameLocks xmlns:a="http://schemas.openxmlformats.org/drawingml/2006/main" noChangeAspect="1"/>
+            </wp:cNvGraphicFramePr>
+            <a:graphic xmlns:a="http://schemas.openxmlformats.org/drawingml/2006/main">
+              <a:graphicData uri="http://schemas.openxmlformats.org/drawingml/2006/picture">
+                <pic:pic xmlns:pic="http://schemas.openxmlformats.org/drawingml/2006/picture">
+                  <pic:nvPicPr>
+                    <pic:cNvPr id="1" name="TypesOfStatistic-1.png"/>
+                    <pic:cNvPicPr/>
+                  </pic:nvPicPr>
+                  <pic:blipFill>
+                    <a:blip r:embed="rId9">
+                      <a:extLst>
+                        <a:ext uri="{28A0092B-C50C-407E-A947-70E740481C1C}">
+                          <a14:useLocalDpi xmlns:a14="http://schemas.microsoft.com/office/drawing/2010/main" val="0"/>
+                        </a:ext>
+                      </a:extLst>
+                    </a:blip>
+                    <a:stretch>
+                      <a:fillRect/>
+                    </a:stretch>
+                  </pic:blipFill>
+                  <pic:spPr>
+                    <a:xfrm>
+                      <a:off x="0" y="0"/>
+                      <a:ext cx="4728388" cy="2286880"/>
+                    </a:xfrm>
+                    <a:prstGeom prst="rect">
+                      <a:avLst/>
+                    </a:prstGeom>
+                  </pic:spPr>
+                </pic:pic>
+              </a:graphicData>
+            </a:graphic>
+          </wp:inline>
+        </w:drawing>
+      </w:r>
+    </w:p>
+    <w:p>
+      <w:pPr>
+        <w:spacing w:after="0" w:line="360" w:lineRule="auto"/>
+        <w:jc w:val="both"/>
+        <w:rPr>
+          <w:rFonts w:ascii="Times New Roman" w:hAnsi="Times New Roman" w:cs="Times New Roman"/>
+          <w:b/>
+          <w:sz w:val="24"/>
+          <w:szCs w:val="24"/>
+        </w:rPr>
+      </w:pPr>
+      <w:r>
+        <w:rPr>
+          <w:rFonts w:ascii="Times New Roman" w:hAnsi="Times New Roman" w:cs="Times New Roman"/>
+          <w:b/>
+          <w:sz w:val="24"/>
+          <w:szCs w:val="24"/>
+        </w:rPr>
+        <w:t>Understanding the Descriptive Statistics</w:t>
+      </w:r>
+    </w:p>
+    <w:p>
+      <w:pPr>
+        <w:spacing w:after="0" w:line="360" w:lineRule="auto"/>
+        <w:jc w:val="both"/>
+        <w:rPr>
+          <w:rFonts w:ascii="Times New Roman" w:hAnsi="Times New Roman" w:cs="Times New Roman"/>
+          <w:sz w:val="24"/>
+          <w:szCs w:val="24"/>
+        </w:rPr>
+      </w:pPr>
+      <w:r>
+        <w:rPr>
+          <w:rFonts w:ascii="Times New Roman" w:hAnsi="Times New Roman" w:cs="Times New Roman"/>
+          <w:sz w:val="24"/>
+          <w:szCs w:val="24"/>
+        </w:rPr>
+        <w:t>In layman’s terms, descriptive statistics generally means describing the data with the help of some representative methods like charts, tables, Excel files, etc. The data is described in such a way that it can express some meaningful information that can also be used to find some future trends.</w:t>
+      </w:r>
+    </w:p>
+    <w:p>
+      <w:pPr>
+        <w:spacing w:after="0" w:line="360" w:lineRule="auto"/>
+        <w:jc w:val="both"/>
+        <w:rPr>
+          <w:rFonts w:ascii="Times New Roman" w:hAnsi="Times New Roman" w:cs="Times New Roman"/>
+          <w:b/>
+          <w:sz w:val="24"/>
+          <w:szCs w:val="24"/>
+        </w:rPr>
+      </w:pPr>
+      <w:r>
+        <w:rPr>
+          <w:rFonts w:ascii="Times New Roman" w:hAnsi="Times New Roman" w:cs="Times New Roman"/>
+          <w:b/>
+          <w:sz w:val="24"/>
+          <w:szCs w:val="24"/>
+        </w:rPr>
+        <w:t>There are two types of Descriptive Statistics:</w:t>
+      </w:r>
+    </w:p>
+    <w:p>
+      <w:pPr>
+        <w:pStyle w:val="ListParagraph"/>
+        <w:numPr>
+          <w:ilvl w:val="1"/>
+          <w:numId w:val="16"/>
+        </w:numPr>
+        <w:spacing w:after="0" w:line="360" w:lineRule="auto"/>
+        <w:ind w:left="723"/>
+        <w:jc w:val="both"/>
+        <w:rPr>
+          <w:rFonts w:ascii="Times New Roman" w:hAnsi="Times New Roman" w:cs="Times New Roman"/>
+          <w:sz w:val="24"/>
+          <w:szCs w:val="24"/>
+        </w:rPr>
+      </w:pPr>
+      <w:r>
+        <w:rPr>
+          <w:rFonts w:ascii="Times New Roman" w:hAnsi="Times New Roman" w:cs="Times New Roman"/>
+          <w:sz w:val="24"/>
+          <w:szCs w:val="24"/>
+        </w:rPr>
+        <w:t>The measure of central tendency</w:t>
+      </w:r>
+    </w:p>
+    <w:p>
+      <w:pPr>
+        <w:pStyle w:val="ListParagraph"/>
+        <w:numPr>
+          <w:ilvl w:val="1"/>
+          <w:numId w:val="16"/>
+        </w:numPr>
+        <w:spacing w:after="0" w:line="360" w:lineRule="auto"/>
+        <w:ind w:left="723"/>
+        <w:jc w:val="both"/>
+        <w:rPr>
+          <w:rFonts w:ascii="Times New Roman" w:hAnsi="Times New Roman" w:cs="Times New Roman"/>
+          <w:sz w:val="24"/>
+          <w:szCs w:val="24"/>
+        </w:rPr>
+      </w:pPr>
+      <w:r>
+        <w:rPr>
+          <w:rFonts w:ascii="Times New Roman" w:hAnsi="Times New Roman" w:cs="Times New Roman"/>
+          <w:sz w:val="24"/>
+          <w:szCs w:val="24"/>
+        </w:rPr>
+        <w:t>Measure of variability</w:t>
+      </w:r>
+    </w:p>
+    <w:p>
+      <w:pPr>
+        <w:spacing w:after="0" w:line="360" w:lineRule="auto"/>
+        <w:jc w:val="both"/>
+        <w:rPr>
+          <w:rFonts w:ascii="Times New Roman" w:hAnsi="Times New Roman" w:cs="Times New Roman"/>
+          <w:b/>
+          <w:sz w:val="28"/>
+          <w:szCs w:val="24"/>
+        </w:rPr>
+      </w:pPr>
+      <w:r>
+        <w:rPr>
+          <w:rFonts w:ascii="Times New Roman" w:hAnsi="Times New Roman" w:cs="Times New Roman"/>
+          <w:b/>
+          <w:sz w:val="28"/>
+          <w:szCs w:val="24"/>
+        </w:rPr>
+        <w:t>Measure of Central Tendency</w:t>
+      </w:r>
+    </w:p>
+    <w:p>
+      <w:pPr>
+        <w:spacing w:after="0" w:line="360" w:lineRule="auto"/>
+        <w:jc w:val="both"/>
+        <w:rPr>
+          <w:rFonts w:ascii="Times New Roman" w:hAnsi="Times New Roman" w:cs="Times New Roman"/>
+          <w:sz w:val="24"/>
+          <w:szCs w:val="24"/>
+        </w:rPr>
+      </w:pPr>
+      <w:r>
+        <w:rPr>
+          <w:rFonts w:ascii="Times New Roman" w:hAnsi="Times New Roman" w:cs="Times New Roman"/>
+          <w:sz w:val="24"/>
+          <w:szCs w:val="24"/>
+        </w:rPr>
+        <w:t>The measure of central tendency is a single value that attempts to describe the whole set of data. There are three mai</w:t>
+      </w:r>
+      <w:r>
+        <w:rPr>
+          <w:rFonts w:ascii="Times New Roman" w:hAnsi="Times New Roman" w:cs="Times New Roman"/>
+          <w:sz w:val="24"/>
+          <w:szCs w:val="24"/>
+        </w:rPr>
+        <w:t>n features of central tendency:</w:t>
+      </w:r>
+    </w:p>
+    <w:p>
+      <w:pPr>
+        <w:pStyle w:val="ListParagraph"/>
+        <w:numPr>
+          <w:ilvl w:val="1"/>
+          <w:numId w:val="17"/>
+        </w:numPr>
+        <w:spacing w:after="0" w:line="360" w:lineRule="auto"/>
+        <w:ind w:left="723"/>
+        <w:jc w:val="both"/>
+        <w:rPr>
+          <w:rFonts w:ascii="Times New Roman" w:hAnsi="Times New Roman" w:cs="Times New Roman"/>
+          <w:sz w:val="24"/>
+          <w:szCs w:val="24"/>
+        </w:rPr>
+      </w:pPr>
+      <w:r>
+        <w:rPr>
+          <w:rFonts w:ascii="Times New Roman" w:hAnsi="Times New Roman" w:cs="Times New Roman"/>
+          <w:sz w:val="24"/>
+          <w:szCs w:val="24"/>
+        </w:rPr>
+        <w:t>Mean</w:t>
+      </w:r>
+    </w:p>
+    <w:p>
+      <w:pPr>
+        <w:pStyle w:val="ListParagraph"/>
+        <w:numPr>
+          <w:ilvl w:val="1"/>
+          <w:numId w:val="17"/>
+        </w:numPr>
+        <w:spacing w:after="0" w:line="360" w:lineRule="auto"/>
+        <w:ind w:left="723"/>
+        <w:jc w:val="both"/>
+        <w:rPr>
+          <w:rFonts w:ascii="Times New Roman" w:hAnsi="Times New Roman" w:cs="Times New Roman"/>
+          <w:sz w:val="24"/>
+          <w:szCs w:val="24"/>
+        </w:rPr>
+      </w:pPr>
+      <w:r>
+        <w:rPr>
+          <w:rFonts w:ascii="Times New Roman" w:hAnsi="Times New Roman" w:cs="Times New Roman"/>
+          <w:sz w:val="24"/>
+          <w:szCs w:val="24"/>
+        </w:rPr>
+        <w:t>Median</w:t>
+      </w:r>
+    </w:p>
+    <w:p>
+      <w:pPr>
+        <w:pStyle w:val="ListParagraph"/>
+        <w:numPr>
+          <w:ilvl w:val="1"/>
+          <w:numId w:val="17"/>
+        </w:numPr>
+        <w:spacing w:after="0" w:line="360" w:lineRule="auto"/>
+        <w:ind w:left="723"/>
+        <w:jc w:val="both"/>
+        <w:rPr>
+          <w:rFonts w:ascii="Times New Roman" w:hAnsi="Times New Roman" w:cs="Times New Roman"/>
+          <w:sz w:val="24"/>
+          <w:szCs w:val="24"/>
+        </w:rPr>
+      </w:pPr>
+      <w:r>
+        <w:rPr>
+          <w:rFonts w:ascii="Times New Roman" w:hAnsi="Times New Roman" w:cs="Times New Roman"/>
+          <w:sz w:val="24"/>
+          <w:szCs w:val="24"/>
+        </w:rPr>
+        <w:lastRenderedPageBreak/>
+        <w:t>Mode</w:t>
+      </w:r>
+    </w:p>
+    <w:p>
+      <w:pPr>
+        <w:spacing w:after="0" w:line="360" w:lineRule="auto"/>
+        <w:jc w:val="both"/>
+        <w:rPr>
+          <w:rFonts w:ascii="Times New Roman" w:hAnsi="Times New Roman" w:cs="Times New Roman"/>
+          <w:b/>
+          <w:sz w:val="24"/>
+          <w:szCs w:val="24"/>
+        </w:rPr>
+      </w:pPr>
+    </w:p>
+    <w:p>
+      <w:pPr>
+        <w:spacing w:after="0" w:line="360" w:lineRule="auto"/>
+        <w:jc w:val="both"/>
+        <w:rPr>
+          <w:rFonts w:ascii="Times New Roman" w:hAnsi="Times New Roman" w:cs="Times New Roman"/>
+          <w:b/>
+          <w:sz w:val="24"/>
+          <w:szCs w:val="24"/>
+        </w:rPr>
+      </w:pPr>
+      <w:r>
+        <w:rPr>
+          <w:rFonts w:ascii="Times New Roman" w:hAnsi="Times New Roman" w:cs="Times New Roman"/>
+          <w:b/>
+          <w:sz w:val="24"/>
+          <w:szCs w:val="24"/>
+        </w:rPr>
+        <w:t>Mean</w:t>
+      </w:r>
+    </w:p>
+    <w:p>
+      <w:pPr>
+        <w:spacing w:after="0" w:line="360" w:lineRule="auto"/>
+        <w:jc w:val="both"/>
+        <w:rPr>
+          <w:rFonts w:ascii="Times New Roman" w:hAnsi="Times New Roman" w:cs="Times New Roman"/>
+          <w:sz w:val="24"/>
+          <w:szCs w:val="24"/>
+        </w:rPr>
+      </w:pPr>
+      <w:r>
+        <w:rPr>
+          <w:rFonts w:ascii="Times New Roman" w:hAnsi="Times New Roman" w:cs="Times New Roman"/>
+          <w:sz w:val="24"/>
+          <w:szCs w:val="24"/>
+        </w:rPr>
+        <w:t>It is the sum of observations divided by the total number of observations. It is also defined as average whic</w:t>
+      </w:r>
+      <w:r>
+        <w:rPr>
+          <w:rFonts w:ascii="Times New Roman" w:hAnsi="Times New Roman" w:cs="Times New Roman"/>
+          <w:sz w:val="24"/>
+          <w:szCs w:val="24"/>
+        </w:rPr>
+        <w:t xml:space="preserve">h is the sum divided by count. </w:t>
+      </w:r>
+    </w:p>
+    <w:p>
+      <w:pPr>
+        <w:spacing w:after="0" w:line="360" w:lineRule="auto"/>
+        <w:jc w:val="both"/>
+        <w:rPr>
+          <w:rFonts w:ascii="Times New Roman" w:hAnsi="Times New Roman" w:cs="Times New Roman"/>
+          <w:sz w:val="24"/>
+          <w:szCs w:val="24"/>
+        </w:rPr>
+      </w:pPr>
+      <w:r>
+        <w:rPr>
+          <w:rFonts w:ascii="Times New Roman" w:hAnsi="Times New Roman" w:cs="Times New Roman"/>
+          <w:sz w:val="24"/>
+          <w:szCs w:val="24"/>
+        </w:rPr>
+        <w:t>The mean () function returns the mean or average of the data passed in its arguments. If the passed argument is emp</w:t>
+      </w:r>
+      <w:r>
+        <w:rPr>
+          <w:rFonts w:ascii="Times New Roman" w:hAnsi="Times New Roman" w:cs="Times New Roman"/>
+          <w:sz w:val="24"/>
+          <w:szCs w:val="24"/>
+        </w:rPr>
+        <w:t>ty, Statistics Error is raised.</w:t>
+      </w:r>
+    </w:p>
+    <w:p>
+      <w:pPr>
+        <w:spacing w:after="0" w:line="360" w:lineRule="auto"/>
+        <w:jc w:val="both"/>
+        <w:rPr>
+          <w:rFonts w:ascii="Times New Roman" w:hAnsi="Times New Roman" w:cs="Times New Roman"/>
+          <w:sz w:val="24"/>
+          <w:szCs w:val="24"/>
+        </w:rPr>
+      </w:pPr>
+      <w:r>
+        <w:rPr>
+          <w:rFonts w:ascii="Times New Roman" w:hAnsi="Times New Roman" w:cs="Times New Roman"/>
+          <w:sz w:val="24"/>
+          <w:szCs w:val="24"/>
+        </w:rPr>
+        <w:t>Mean = Sum/N</w:t>
+      </w:r>
+    </w:p>
+    <w:p>
+      <w:pPr>
+        <w:spacing w:after="0" w:line="360" w:lineRule="auto"/>
+        <w:jc w:val="both"/>
+        <w:rPr>
+          <w:rFonts w:ascii="Times New Roman" w:hAnsi="Times New Roman" w:cs="Times New Roman"/>
+          <w:sz w:val="24"/>
+          <w:szCs w:val="24"/>
+        </w:rPr>
+      </w:pPr>
+      <w:r>
+        <w:rPr>
+          <w:rFonts w:ascii="Times New Roman" w:hAnsi="Times New Roman" w:cs="Times New Roman"/>
+          <w:sz w:val="24"/>
+          <w:szCs w:val="24"/>
+        </w:rPr>
+        <w:t>Ex:</w:t>
+      </w:r>
+    </w:p>
+    <w:p>
+      <w:pPr>
+        <w:spacing w:after="0" w:line="360" w:lineRule="auto"/>
+        <w:jc w:val="both"/>
+        <w:rPr>
+          <w:rFonts w:ascii="Times New Roman" w:hAnsi="Times New Roman" w:cs="Times New Roman"/>
+          <w:sz w:val="24"/>
+          <w:szCs w:val="24"/>
+        </w:rPr>
+      </w:pPr>
+      <w:r>
+        <w:rPr>
+          <w:rFonts w:ascii="Times New Roman" w:hAnsi="Times New Roman" w:cs="Times New Roman"/>
+          <w:sz w:val="24"/>
+          <w:szCs w:val="24"/>
+        </w:rPr>
+        <w:t>L = [15,3,12,0,24,3]</w:t>
+      </w:r>
+    </w:p>
+    <w:p>
+      <w:pPr>
+        <w:spacing w:after="0" w:line="360" w:lineRule="auto"/>
+        <w:jc w:val="both"/>
+        <w:rPr>
+          <w:rFonts w:ascii="Times New Roman" w:hAnsi="Times New Roman" w:cs="Times New Roman"/>
+          <w:sz w:val="24"/>
+          <w:szCs w:val="24"/>
+        </w:rPr>
+      </w:pPr>
+      <w:r>
+        <w:rPr>
+          <w:rFonts w:ascii="Times New Roman" w:hAnsi="Times New Roman" w:cs="Times New Roman"/>
+          <w:sz w:val="24"/>
+          <w:szCs w:val="24"/>
+        </w:rPr>
+        <w:t>mean = (15+3+12+0+24+3)/6 =&gt;9.5</w:t>
+      </w:r>
+    </w:p>
+    <w:p>
+      <w:pPr>
+        <w:spacing w:after="0" w:line="360" w:lineRule="auto"/>
+        <w:jc w:val="both"/>
+        <w:rPr>
+          <w:rFonts w:ascii="Times New Roman" w:hAnsi="Times New Roman" w:cs="Times New Roman"/>
+          <w:b/>
+          <w:sz w:val="24"/>
+          <w:szCs w:val="24"/>
+        </w:rPr>
+      </w:pPr>
+    </w:p>
+    <w:p>
+      <w:pPr>
+        <w:spacing w:after="0" w:line="360" w:lineRule="auto"/>
+        <w:jc w:val="both"/>
+        <w:rPr>
+          <w:rFonts w:ascii="Times New Roman" w:hAnsi="Times New Roman" w:cs="Times New Roman"/>
+          <w:b/>
+          <w:sz w:val="24"/>
+          <w:szCs w:val="24"/>
+        </w:rPr>
+      </w:pPr>
+      <w:r>
+        <w:rPr>
+          <w:rFonts w:ascii="Times New Roman" w:hAnsi="Times New Roman" w:cs="Times New Roman"/>
+          <w:b/>
+          <w:sz w:val="24"/>
+          <w:szCs w:val="24"/>
+        </w:rPr>
+        <w:t>Median</w:t>
+      </w:r>
+    </w:p>
+    <w:p>
+      <w:pPr>
+        <w:spacing w:after="0" w:line="360" w:lineRule="auto"/>
+        <w:jc w:val="both"/>
+        <w:rPr>
+          <w:rFonts w:ascii="Times New Roman" w:hAnsi="Times New Roman" w:cs="Times New Roman"/>
+          <w:sz w:val="24"/>
+          <w:szCs w:val="24"/>
+        </w:rPr>
+      </w:pPr>
+      <w:r>
+        <w:rPr>
+          <w:rFonts w:ascii="Times New Roman" w:hAnsi="Times New Roman" w:cs="Times New Roman"/>
+          <w:sz w:val="24"/>
+          <w:szCs w:val="24"/>
+        </w:rPr>
+        <w:t>It is the middle value of the data set. It splits the data into two halves. If the number of elements in the data set is odd, then the centre element is the median and if it is even then the median would be the average of two central elements. it first sorts the data i=and then performs the median operation</w:t>
+      </w:r>
+    </w:p>
+    <w:p>
+      <w:pPr>
+        <w:spacing w:after="0" w:line="360" w:lineRule="auto"/>
+        <w:jc w:val="both"/>
+        <w:rPr>
+          <w:rFonts w:ascii="Times New Roman" w:hAnsi="Times New Roman" w:cs="Times New Roman"/>
+          <w:sz w:val="24"/>
+          <w:szCs w:val="24"/>
+        </w:rPr>
+      </w:pPr>
+      <w:r>
+        <w:rPr>
+          <w:rFonts w:ascii="Times New Roman" w:hAnsi="Times New Roman" w:cs="Times New Roman"/>
+          <w:sz w:val="24"/>
+          <w:szCs w:val="24"/>
+        </w:rPr>
+        <w:t>Ex:</w:t>
+      </w:r>
+    </w:p>
+    <w:p>
+      <w:pPr>
+        <w:spacing w:after="0" w:line="360" w:lineRule="auto"/>
+        <w:jc w:val="both"/>
+        <w:rPr>
+          <w:rFonts w:ascii="Times New Roman" w:hAnsi="Times New Roman" w:cs="Times New Roman"/>
+          <w:sz w:val="24"/>
+          <w:szCs w:val="24"/>
+        </w:rPr>
+      </w:pPr>
+      <w:r>
+        <w:rPr>
+          <w:rFonts w:ascii="Times New Roman" w:hAnsi="Times New Roman" w:cs="Times New Roman"/>
+          <w:sz w:val="24"/>
+          <w:szCs w:val="24"/>
+        </w:rPr>
+        <w:t>L = [15,3,12,0,24,3]</w:t>
+      </w:r>
+    </w:p>
+    <w:p>
+      <w:pPr>
+        <w:spacing w:after="0" w:line="360" w:lineRule="auto"/>
+        <w:jc w:val="both"/>
+        <w:rPr>
+          <w:rFonts w:ascii="Times New Roman" w:hAnsi="Times New Roman" w:cs="Times New Roman"/>
+          <w:sz w:val="24"/>
+          <w:szCs w:val="24"/>
+        </w:rPr>
+      </w:pPr>
+      <w:r>
+        <w:rPr>
+          <w:rFonts w:ascii="Times New Roman" w:hAnsi="Times New Roman" w:cs="Times New Roman"/>
+          <w:sz w:val="24"/>
+          <w:szCs w:val="24"/>
+        </w:rPr>
+        <w:t>median = (12+0)/2 =&gt; 6</w:t>
+      </w:r>
+    </w:p>
+    <w:p>
+      <w:pPr>
+        <w:spacing w:after="0" w:line="360" w:lineRule="auto"/>
+        <w:jc w:val="both"/>
+        <w:rPr>
+          <w:rFonts w:ascii="Times New Roman" w:hAnsi="Times New Roman" w:cs="Times New Roman"/>
+          <w:b/>
+          <w:sz w:val="24"/>
+          <w:szCs w:val="24"/>
+        </w:rPr>
+      </w:pPr>
+    </w:p>
+    <w:p>
+      <w:pPr>
+        <w:spacing w:after="0" w:line="360" w:lineRule="auto"/>
+        <w:jc w:val="both"/>
+        <w:rPr>
+          <w:rFonts w:ascii="Times New Roman" w:hAnsi="Times New Roman" w:cs="Times New Roman"/>
+          <w:b/>
+          <w:sz w:val="24"/>
+          <w:szCs w:val="24"/>
+        </w:rPr>
+      </w:pPr>
+      <w:r>
+        <w:rPr>
+          <w:rFonts w:ascii="Times New Roman" w:hAnsi="Times New Roman" w:cs="Times New Roman"/>
+          <w:b/>
+          <w:sz w:val="24"/>
+          <w:szCs w:val="24"/>
+        </w:rPr>
+        <w:t>Mode</w:t>
+      </w:r>
+    </w:p>
+    <w:p>
+      <w:pPr>
+        <w:spacing w:after="0" w:line="360" w:lineRule="auto"/>
+        <w:jc w:val="both"/>
+        <w:rPr>
+          <w:rFonts w:ascii="Times New Roman" w:hAnsi="Times New Roman" w:cs="Times New Roman"/>
+          <w:sz w:val="24"/>
+          <w:szCs w:val="24"/>
+        </w:rPr>
+      </w:pPr>
+      <w:r>
+        <w:rPr>
+          <w:rFonts w:ascii="Times New Roman" w:hAnsi="Times New Roman" w:cs="Times New Roman"/>
+          <w:sz w:val="24"/>
+          <w:szCs w:val="24"/>
+        </w:rPr>
+        <w:t xml:space="preserve">It is the value that has the highest frequency in the given data set. The data set may have no mode if the frequency of all data points is the same. Also, we can have more than one mode if we encounter two or more data points having the same frequency. </w:t>
+      </w:r>
+    </w:p>
+    <w:p>
+      <w:pPr>
+        <w:spacing w:after="0" w:line="360" w:lineRule="auto"/>
+        <w:jc w:val="both"/>
+        <w:rPr>
+          <w:rFonts w:ascii="Times New Roman" w:hAnsi="Times New Roman" w:cs="Times New Roman"/>
+          <w:sz w:val="24"/>
+          <w:szCs w:val="24"/>
+        </w:rPr>
+      </w:pPr>
+      <w:r>
+        <w:rPr>
+          <w:rFonts w:ascii="Times New Roman" w:hAnsi="Times New Roman" w:cs="Times New Roman"/>
+          <w:sz w:val="24"/>
+          <w:szCs w:val="24"/>
+        </w:rPr>
+        <w:t>Ex:</w:t>
+      </w:r>
+    </w:p>
+    <w:p>
+      <w:pPr>
+        <w:spacing w:after="0" w:line="360" w:lineRule="auto"/>
+        <w:jc w:val="both"/>
+        <w:rPr>
+          <w:rFonts w:ascii="Times New Roman" w:hAnsi="Times New Roman" w:cs="Times New Roman"/>
+          <w:sz w:val="24"/>
+          <w:szCs w:val="24"/>
+        </w:rPr>
+      </w:pPr>
+      <w:r>
+        <w:rPr>
+          <w:rFonts w:ascii="Times New Roman" w:hAnsi="Times New Roman" w:cs="Times New Roman"/>
+          <w:sz w:val="24"/>
+          <w:szCs w:val="24"/>
+        </w:rPr>
+        <w:t>L = [15,3,12,0,24,3]</w:t>
+      </w:r>
+    </w:p>
+    <w:p>
+      <w:pPr>
+        <w:spacing w:after="0" w:line="360" w:lineRule="auto"/>
+        <w:jc w:val="both"/>
+        <w:rPr>
+          <w:rFonts w:ascii="Times New Roman" w:hAnsi="Times New Roman" w:cs="Times New Roman"/>
+          <w:sz w:val="24"/>
+          <w:szCs w:val="24"/>
+        </w:rPr>
+      </w:pPr>
+      <w:r>
+        <w:rPr>
+          <w:rFonts w:ascii="Times New Roman" w:hAnsi="Times New Roman" w:cs="Times New Roman"/>
+          <w:sz w:val="24"/>
+          <w:szCs w:val="24"/>
+        </w:rPr>
+        <w:t>median = 3</w:t>
+      </w:r>
+    </w:p>
+    <w:p>
+      <w:pPr>
+        <w:spacing w:after="0" w:line="360" w:lineRule="auto"/>
+        <w:jc w:val="both"/>
+        <w:rPr>
+          <w:rFonts w:ascii="Times New Roman" w:hAnsi="Times New Roman" w:cs="Times New Roman"/>
+          <w:sz w:val="24"/>
+          <w:szCs w:val="24"/>
+        </w:rPr>
+      </w:pPr>
+    </w:p>
+    <w:p>
+      <w:pPr>
+        <w:spacing w:after="0" w:line="360" w:lineRule="auto"/>
+        <w:jc w:val="both"/>
+        <w:rPr>
+          <w:rFonts w:ascii="Times New Roman" w:hAnsi="Times New Roman" w:cs="Times New Roman"/>
+          <w:b/>
+          <w:sz w:val="28"/>
+          <w:szCs w:val="24"/>
+        </w:rPr>
+      </w:pPr>
+      <w:r>
+        <w:rPr>
+          <w:rFonts w:ascii="Times New Roman" w:hAnsi="Times New Roman" w:cs="Times New Roman"/>
+          <w:b/>
+          <w:sz w:val="28"/>
+          <w:szCs w:val="24"/>
+        </w:rPr>
+        <w:t>Measure of Variability</w:t>
+      </w:r>
+    </w:p>
+    <w:p>
+      <w:pPr>
+        <w:spacing w:after="0" w:line="360" w:lineRule="auto"/>
+        <w:jc w:val="both"/>
+        <w:rPr>
+          <w:rFonts w:ascii="Times New Roman" w:hAnsi="Times New Roman" w:cs="Times New Roman"/>
+          <w:sz w:val="24"/>
+          <w:szCs w:val="24"/>
+        </w:rPr>
+      </w:pPr>
+      <w:r>
+        <w:rPr>
+          <w:rFonts w:ascii="Times New Roman" w:hAnsi="Times New Roman" w:cs="Times New Roman"/>
+          <w:sz w:val="24"/>
+          <w:szCs w:val="24"/>
+        </w:rPr>
+        <w:t>Till now, we have studied the measure of central tendency but this alone is not sufficient to describe the data. To overcome this, we need the measure of variability. The measure of variability is known as the spread of data or how well our data is distributed. The most common variability measures are:</w:t>
+      </w:r>
+    </w:p>
+    <w:p>
+      <w:pPr>
+        <w:pStyle w:val="ListParagraph"/>
+        <w:numPr>
+          <w:ilvl w:val="1"/>
+          <w:numId w:val="18"/>
+        </w:numPr>
+        <w:spacing w:after="0" w:line="360" w:lineRule="auto"/>
+        <w:ind w:left="723"/>
+        <w:jc w:val="both"/>
+        <w:rPr>
+          <w:rFonts w:ascii="Times New Roman" w:hAnsi="Times New Roman" w:cs="Times New Roman"/>
+          <w:sz w:val="24"/>
+          <w:szCs w:val="24"/>
+        </w:rPr>
+      </w:pPr>
+      <w:r>
+        <w:rPr>
+          <w:rFonts w:ascii="Times New Roman" w:hAnsi="Times New Roman" w:cs="Times New Roman"/>
+          <w:sz w:val="24"/>
+          <w:szCs w:val="24"/>
+        </w:rPr>
+        <w:t>Range</w:t>
+      </w:r>
+    </w:p>
+    <w:p>
+      <w:pPr>
+        <w:pStyle w:val="ListParagraph"/>
+        <w:numPr>
+          <w:ilvl w:val="1"/>
+          <w:numId w:val="18"/>
+        </w:numPr>
+        <w:spacing w:after="0" w:line="360" w:lineRule="auto"/>
+        <w:ind w:left="723"/>
+        <w:jc w:val="both"/>
+        <w:rPr>
+          <w:rFonts w:ascii="Times New Roman" w:hAnsi="Times New Roman" w:cs="Times New Roman"/>
+          <w:sz w:val="24"/>
+          <w:szCs w:val="24"/>
+        </w:rPr>
+      </w:pPr>
+      <w:r>
+        <w:rPr>
+          <w:rFonts w:ascii="Times New Roman" w:hAnsi="Times New Roman" w:cs="Times New Roman"/>
+          <w:sz w:val="24"/>
+          <w:szCs w:val="24"/>
+        </w:rPr>
+        <w:t>Variance</w:t>
+      </w:r>
+    </w:p>
+    <w:p>
+      <w:pPr>
+        <w:pStyle w:val="ListParagraph"/>
+        <w:numPr>
+          <w:ilvl w:val="1"/>
+          <w:numId w:val="18"/>
+        </w:numPr>
+        <w:spacing w:after="0" w:line="360" w:lineRule="auto"/>
+        <w:ind w:left="723"/>
+        <w:jc w:val="both"/>
+        <w:rPr>
+          <w:rFonts w:ascii="Times New Roman" w:hAnsi="Times New Roman" w:cs="Times New Roman"/>
+          <w:sz w:val="24"/>
+          <w:szCs w:val="24"/>
+        </w:rPr>
+      </w:pPr>
+      <w:r>
+        <w:rPr>
+          <w:rFonts w:ascii="Times New Roman" w:hAnsi="Times New Roman" w:cs="Times New Roman"/>
+          <w:sz w:val="24"/>
+          <w:szCs w:val="24"/>
+        </w:rPr>
+        <w:t>Standard deviation</w:t>
+      </w:r>
+    </w:p>
+    <w:p>
+      <w:pPr>
+        <w:spacing w:after="0" w:line="360" w:lineRule="auto"/>
+        <w:jc w:val="both"/>
+        <w:rPr>
+          <w:rFonts w:ascii="Times New Roman" w:hAnsi="Times New Roman" w:cs="Times New Roman"/>
+          <w:b/>
+          <w:sz w:val="24"/>
+          <w:szCs w:val="24"/>
+        </w:rPr>
+      </w:pPr>
+    </w:p>
+    <w:p>
+      <w:pPr>
+        <w:spacing w:after="0" w:line="360" w:lineRule="auto"/>
+        <w:jc w:val="both"/>
+        <w:rPr>
+          <w:rFonts w:ascii="Times New Roman" w:hAnsi="Times New Roman" w:cs="Times New Roman"/>
+          <w:b/>
+          <w:sz w:val="24"/>
+          <w:szCs w:val="24"/>
+        </w:rPr>
+      </w:pPr>
+    </w:p>
+    <w:p>
+      <w:pPr>
+        <w:spacing w:after="0" w:line="360" w:lineRule="auto"/>
+        <w:jc w:val="both"/>
+        <w:rPr>
+          <w:rFonts w:ascii="Times New Roman" w:hAnsi="Times New Roman" w:cs="Times New Roman"/>
+          <w:b/>
+          <w:sz w:val="24"/>
+          <w:szCs w:val="24"/>
+        </w:rPr>
+      </w:pPr>
+    </w:p>
+    <w:p>
+      <w:pPr>
+        <w:spacing w:after="0" w:line="360" w:lineRule="auto"/>
+        <w:jc w:val="both"/>
+        <w:rPr>
+          <w:rFonts w:ascii="Times New Roman" w:hAnsi="Times New Roman" w:cs="Times New Roman"/>
+          <w:b/>
+          <w:sz w:val="24"/>
+          <w:szCs w:val="24"/>
+        </w:rPr>
+      </w:pPr>
+      <w:r>
+        <w:rPr>
+          <w:rFonts w:ascii="Times New Roman" w:hAnsi="Times New Roman" w:cs="Times New Roman"/>
+          <w:b/>
+          <w:sz w:val="24"/>
+          <w:szCs w:val="24"/>
+        </w:rPr>
+        <w:lastRenderedPageBreak/>
+        <w:t>Range</w:t>
+      </w:r>
+    </w:p>
+    <w:p>
+      <w:pPr>
+        <w:spacing w:after="0" w:line="360" w:lineRule="auto"/>
+        <w:jc w:val="both"/>
+        <w:rPr>
+          <w:rFonts w:ascii="Times New Roman" w:hAnsi="Times New Roman" w:cs="Times New Roman"/>
+          <w:b/>
+          <w:sz w:val="24"/>
+          <w:szCs w:val="24"/>
+        </w:rPr>
+      </w:pPr>
+      <w:r>
+        <w:rPr>
+          <w:rFonts w:ascii="Times New Roman" w:hAnsi="Times New Roman" w:cs="Times New Roman"/>
+          <w:sz w:val="24"/>
+          <w:szCs w:val="24"/>
+        </w:rPr>
+        <w:t>The difference between the largest and smallest data point in our data set is known as the range. The range is directly proportional to the spread of data which means the bigger the range, the more the</w:t>
+      </w:r>
+      <w:r>
+        <w:rPr>
+          <w:rFonts w:ascii="Times New Roman" w:hAnsi="Times New Roman" w:cs="Times New Roman"/>
+          <w:sz w:val="24"/>
+          <w:szCs w:val="24"/>
+        </w:rPr>
+        <w:t xml:space="preserve"> spread of data and vice versa.</w:t>
+      </w:r>
+    </w:p>
+    <w:p>
+      <w:pPr>
+        <w:spacing w:after="0" w:line="360" w:lineRule="auto"/>
+        <w:jc w:val="both"/>
+        <w:rPr>
+          <w:rFonts w:ascii="Times New Roman" w:hAnsi="Times New Roman" w:cs="Times New Roman"/>
+          <w:sz w:val="24"/>
+          <w:szCs w:val="24"/>
+        </w:rPr>
+      </w:pPr>
+      <w:r>
+        <w:rPr>
+          <w:rFonts w:ascii="Times New Roman" w:hAnsi="Times New Roman" w:cs="Times New Roman"/>
+          <w:sz w:val="24"/>
+          <w:szCs w:val="24"/>
+        </w:rPr>
+        <w:t>Range = Largest data value – smallest data value</w:t>
+      </w:r>
+    </w:p>
+    <w:p>
+      <w:pPr>
+        <w:spacing w:after="0" w:line="360" w:lineRule="auto"/>
+        <w:jc w:val="both"/>
+        <w:rPr>
+          <w:rFonts w:ascii="Times New Roman" w:hAnsi="Times New Roman" w:cs="Times New Roman"/>
+          <w:sz w:val="24"/>
+          <w:szCs w:val="24"/>
+        </w:rPr>
+      </w:pPr>
+      <w:r>
+        <w:rPr>
+          <w:rFonts w:ascii="Times New Roman" w:hAnsi="Times New Roman" w:cs="Times New Roman"/>
+          <w:sz w:val="24"/>
+          <w:szCs w:val="24"/>
+        </w:rPr>
+        <w:t>Ex:</w:t>
+      </w:r>
+    </w:p>
+    <w:p>
+      <w:pPr>
+        <w:spacing w:after="0" w:line="360" w:lineRule="auto"/>
+        <w:jc w:val="both"/>
+        <w:rPr>
+          <w:rFonts w:ascii="Times New Roman" w:hAnsi="Times New Roman" w:cs="Times New Roman"/>
+          <w:sz w:val="24"/>
+          <w:szCs w:val="24"/>
+        </w:rPr>
+      </w:pPr>
+      <w:r>
+        <w:rPr>
+          <w:rFonts w:ascii="Times New Roman" w:hAnsi="Times New Roman" w:cs="Times New Roman"/>
+          <w:sz w:val="24"/>
+          <w:szCs w:val="24"/>
+        </w:rPr>
+        <w:t>L = [15,3,12,0,24,3]</w:t>
+      </w:r>
+    </w:p>
+    <w:p>
+      <w:pPr>
+        <w:spacing w:after="0" w:line="360" w:lineRule="auto"/>
+        <w:jc w:val="both"/>
+        <w:rPr>
+          <w:rFonts w:ascii="Times New Roman" w:hAnsi="Times New Roman" w:cs="Times New Roman"/>
+          <w:sz w:val="24"/>
+          <w:szCs w:val="24"/>
+        </w:rPr>
+      </w:pPr>
+      <w:r>
+        <w:rPr>
+          <w:rFonts w:ascii="Times New Roman" w:hAnsi="Times New Roman" w:cs="Times New Roman"/>
+          <w:sz w:val="24"/>
+          <w:szCs w:val="24"/>
+        </w:rPr>
+        <w:t>Range=max(L)−min(L)=24−0=24</w:t>
+      </w:r>
+    </w:p>
+    <w:p>
+      <w:pPr>
+        <w:spacing w:after="0" w:line="360" w:lineRule="auto"/>
+        <w:jc w:val="both"/>
+        <w:rPr>
+          <w:rFonts w:ascii="Times New Roman" w:hAnsi="Times New Roman" w:cs="Times New Roman"/>
+          <w:sz w:val="24"/>
+          <w:szCs w:val="24"/>
+        </w:rPr>
+      </w:pPr>
+    </w:p>
+    <w:p>
+      <w:pPr>
+        <w:spacing w:after="0" w:line="360" w:lineRule="auto"/>
+        <w:jc w:val="both"/>
+        <w:rPr>
+          <w:rFonts w:ascii="Times New Roman" w:hAnsi="Times New Roman" w:cs="Times New Roman"/>
+          <w:b/>
+          <w:sz w:val="24"/>
+          <w:szCs w:val="24"/>
+        </w:rPr>
+      </w:pPr>
+      <w:r>
+        <w:rPr>
+          <w:rFonts w:ascii="Times New Roman" w:hAnsi="Times New Roman" w:cs="Times New Roman"/>
+          <w:b/>
+          <w:sz w:val="24"/>
+          <w:szCs w:val="24"/>
+        </w:rPr>
+        <w:t>Variance</w:t>
+      </w:r>
+    </w:p>
+    <w:p>
+      <w:pPr>
+        <w:spacing w:after="0" w:line="360" w:lineRule="auto"/>
+        <w:jc w:val="both"/>
+        <w:rPr>
+          <w:rFonts w:ascii="Times New Roman" w:hAnsi="Times New Roman" w:cs="Times New Roman"/>
+          <w:sz w:val="24"/>
+          <w:szCs w:val="24"/>
+        </w:rPr>
+      </w:pPr>
+      <w:r>
+        <w:rPr>
+          <w:rFonts w:ascii="Times New Roman" w:hAnsi="Times New Roman" w:cs="Times New Roman"/>
+          <w:sz w:val="24"/>
+          <w:szCs w:val="24"/>
+        </w:rPr>
+        <w:t>It is defined as an average squared deviation from the mean. It is calculated by finding the difference between every data point and the average which is also known as the mean, squaring them, adding all of them, and then dividing by the number of data points present in our data set.</w:t>
+      </w:r>
+    </w:p>
+    <w:p>
+      <w:pPr>
+        <w:spacing w:after="0" w:line="360" w:lineRule="auto"/>
+        <w:jc w:val="both"/>
+        <w:rPr>
+          <w:rFonts w:ascii="Times New Roman" w:hAnsi="Times New Roman" w:cs="Times New Roman"/>
+          <w:sz w:val="24"/>
+          <w:szCs w:val="24"/>
+        </w:rPr>
+      </w:pPr>
+      <w:r>
+        <w:rPr>
+          <w:rFonts w:ascii="Times New Roman" w:hAnsi="Times New Roman" w:cs="Times New Roman"/>
+          <w:noProof/>
+          <w:sz w:val="24"/>
+          <w:szCs w:val="24"/>
+          <w:lang w:eastAsia="en-IN"/>
+        </w:rPr>
+        <w:drawing>
+          <wp:inline distT="0" distB="0" distL="0" distR="0">
+            <wp:extent cx="5331460" cy="3813277"/>
+            <wp:effectExtent l="0" t="0" r="2540" b="0"/>
+            <wp:docPr id="2" name="Picture 2"/>
+            <wp:cNvGraphicFramePr>
+              <a:graphicFrameLocks xmlns:a="http://schemas.openxmlformats.org/drawingml/2006/main" noChangeAspect="1"/>
+            </wp:cNvGraphicFramePr>
+            <a:graphic xmlns:a="http://schemas.openxmlformats.org/drawingml/2006/main">
+              <a:graphicData uri="http://schemas.openxmlformats.org/drawingml/2006/picture">
+                <pic:pic xmlns:pic="http://schemas.openxmlformats.org/drawingml/2006/picture">
+                  <pic:nvPicPr>
+                    <pic:cNvPr id="2" name="Varience.jpg"/>
+                    <pic:cNvPicPr/>
+                  </pic:nvPicPr>
+                  <pic:blipFill>
+                    <a:blip r:embed="rId10">
+                      <a:extLst>
+                        <a:ext uri="{28A0092B-C50C-407E-A947-70E740481C1C}">
+                          <a14:useLocalDpi xmlns:a14="http://schemas.microsoft.com/office/drawing/2010/main" val="0"/>
+                        </a:ext>
+                      </a:extLst>
+                    </a:blip>
+                    <a:stretch>
+                      <a:fillRect/>
+                    </a:stretch>
+                  </pic:blipFill>
+                  <pic:spPr>
+                    <a:xfrm>
+                      <a:off x="0" y="0"/>
+                      <a:ext cx="5342008" cy="3820821"/>
+                    </a:xfrm>
+                    <a:prstGeom prst="rect">
+                      <a:avLst/>
+                    </a:prstGeom>
+                  </pic:spPr>
+                </pic:pic>
+              </a:graphicData>
+            </a:graphic>
+          </wp:inline>
+        </w:drawing>
+      </w:r>
+    </w:p>
+    <w:p>
+      <w:pPr>
+        <w:spacing w:after="0" w:line="360" w:lineRule="auto"/>
+        <w:jc w:val="both"/>
+        <w:rPr>
+          <w:rFonts w:ascii="Times New Roman" w:hAnsi="Times New Roman" w:cs="Times New Roman"/>
+          <w:b/>
+          <w:sz w:val="24"/>
+          <w:szCs w:val="24"/>
+        </w:rPr>
+      </w:pPr>
+    </w:p>
+    <w:p>
+      <w:pPr>
+        <w:spacing w:after="0" w:line="360" w:lineRule="auto"/>
+        <w:jc w:val="both"/>
+        <w:rPr>
+          <w:rFonts w:ascii="Times New Roman" w:hAnsi="Times New Roman" w:cs="Times New Roman"/>
+          <w:b/>
+          <w:sz w:val="24"/>
+          <w:szCs w:val="24"/>
+        </w:rPr>
+      </w:pPr>
+      <w:r>
+        <w:rPr>
+          <w:rFonts w:ascii="Times New Roman" w:hAnsi="Times New Roman" w:cs="Times New Roman"/>
+          <w:b/>
+          <w:sz w:val="24"/>
+          <w:szCs w:val="24"/>
+        </w:rPr>
+        <w:t>Standard Deviation</w:t>
+      </w:r>
+    </w:p>
+    <w:p>
+      <w:pPr>
+        <w:spacing w:after="0" w:line="360" w:lineRule="auto"/>
+        <w:jc w:val="both"/>
+        <w:rPr>
+          <w:rFonts w:ascii="Times New Roman" w:hAnsi="Times New Roman" w:cs="Times New Roman"/>
+          <w:sz w:val="24"/>
+          <w:szCs w:val="24"/>
+        </w:rPr>
+      </w:pPr>
+      <w:r>
+        <w:rPr>
+          <w:rFonts w:ascii="Times New Roman" w:hAnsi="Times New Roman" w:cs="Times New Roman"/>
+          <w:sz w:val="24"/>
+          <w:szCs w:val="24"/>
+        </w:rPr>
+        <w:t>It is defined as the square root of the variance. It is calculated by finding the Mean, then subtracting each number from the Mean which is also known as the average, and squaring the result. Adding all the values and then dividing by the no of terms followed by the square root.</w:t>
+      </w:r>
+    </w:p>
+    <w:p>
+      <w:pPr>
         <w:spacing w:line="360" w:lineRule="auto"/>
-        <w:rPr>
-          <w:rFonts w:ascii="Times New Roman" w:hAnsi="Times New Roman" w:cs="Times New Roman"/>
-          <w:b/>
-          <w:sz w:val="32"/>
-          <w:szCs w:val="24"/>
-        </w:rPr>
-      </w:pPr>
-    </w:p>
-    <w:p>
-      <w:pPr>
-        <w:spacing w:line="360" w:lineRule="auto"/>
-        <w:rPr>
-          <w:rFonts w:ascii="Times New Roman" w:hAnsi="Times New Roman" w:cs="Times New Roman"/>
-          <w:b/>
-          <w:sz w:val="32"/>
-          <w:szCs w:val="24"/>
-        </w:rPr>
-      </w:pPr>
-    </w:p>
-    <w:p>
-      <w:pPr>
-        <w:spacing w:line="360" w:lineRule="auto"/>
-        <w:rPr>
-          <w:rFonts w:ascii="Times New Roman" w:hAnsi="Times New Roman" w:cs="Times New Roman"/>
-          <w:b/>
-          <w:sz w:val="32"/>
-          <w:szCs w:val="24"/>
-        </w:rPr>
-      </w:pPr>
-    </w:p>
-    <w:p>
-      <w:pPr>
-        <w:spacing w:line="360" w:lineRule="auto"/>
-        <w:rPr>
-          <w:rFonts w:ascii="Times New Roman" w:hAnsi="Times New Roman" w:cs="Times New Roman"/>
-          <w:b/>
-          <w:sz w:val="32"/>
-          <w:szCs w:val="24"/>
-        </w:rPr>
-      </w:pPr>
-    </w:p>
-    <w:p>
-      <w:pPr>
-        <w:spacing w:line="360" w:lineRule="auto"/>
-        <w:rPr>
-          <w:rFonts w:ascii="Times New Roman" w:hAnsi="Times New Roman" w:cs="Times New Roman"/>
-          <w:b/>
-          <w:sz w:val="32"/>
-          <w:szCs w:val="24"/>
-        </w:rPr>
-      </w:pPr>
+        <w:jc w:val="both"/>
+        <w:rPr>
+          <w:rFonts w:ascii="Times New Roman" w:hAnsi="Times New Roman" w:cs="Times New Roman"/>
+          <w:b/>
+          <w:sz w:val="24"/>
+          <w:szCs w:val="24"/>
+        </w:rPr>
+      </w:pPr>
+      <w:r>
+        <w:rPr>
+          <w:rFonts w:ascii="Times New Roman" w:hAnsi="Times New Roman" w:cs="Times New Roman"/>
+          <w:b/>
+          <w:noProof/>
+          <w:sz w:val="24"/>
+          <w:szCs w:val="24"/>
+          <w:lang w:eastAsia="en-IN"/>
+        </w:rPr>
+        <w:drawing>
+          <wp:inline distT="0" distB="0" distL="0" distR="0">
+            <wp:extent cx="3505200" cy="1111250"/>
+            <wp:effectExtent l="0" t="0" r="0" b="6350"/>
+            <wp:docPr id="3" name="Picture 3"/>
+            <wp:cNvGraphicFramePr>
+              <a:graphicFrameLocks xmlns:a="http://schemas.openxmlformats.org/drawingml/2006/main" noChangeAspect="1"/>
+            </wp:cNvGraphicFramePr>
+            <a:graphic xmlns:a="http://schemas.openxmlformats.org/drawingml/2006/main">
+              <a:graphicData uri="http://schemas.openxmlformats.org/drawingml/2006/picture">
+                <pic:pic xmlns:pic="http://schemas.openxmlformats.org/drawingml/2006/picture">
+                  <pic:nvPicPr>
+                    <pic:cNvPr id="3" name="Std.jpg"/>
+                    <pic:cNvPicPr/>
+                  </pic:nvPicPr>
+                  <pic:blipFill>
+                    <a:blip r:embed="rId11">
+                      <a:extLst>
+                        <a:ext uri="{28A0092B-C50C-407E-A947-70E740481C1C}">
+                          <a14:useLocalDpi xmlns:a14="http://schemas.microsoft.com/office/drawing/2010/main" val="0"/>
+                        </a:ext>
+                      </a:extLst>
+                    </a:blip>
+                    <a:stretch>
+                      <a:fillRect/>
+                    </a:stretch>
+                  </pic:blipFill>
+                  <pic:spPr>
+                    <a:xfrm>
+                      <a:off x="0" y="0"/>
+                      <a:ext cx="3505200" cy="1111250"/>
+                    </a:xfrm>
+                    <a:prstGeom prst="rect">
+                      <a:avLst/>
+                    </a:prstGeom>
+                  </pic:spPr>
+                </pic:pic>
+              </a:graphicData>
+            </a:graphic>
+          </wp:inline>
+        </w:drawing>
+      </w:r>
     </w:p>
     <w:p>
       <w:pPr>
@@ -7462,7 +7883,7 @@
                     <pic:cNvPicPr/>
                   </pic:nvPicPr>
                   <pic:blipFill>
-                    <a:blip r:embed="rId11">
+                    <a:blip r:embed="rId12">
                       <a:extLst>
                         <a:ext uri="{28A0092B-C50C-407E-A947-70E740481C1C}">
                           <a14:useLocalDpi xmlns:a14="http://schemas.microsoft.com/office/drawing/2010/main" val="0"/>
@@ -7691,6 +8112,95 @@
         <w:rPr>
           <w:rFonts w:ascii="Times New Roman" w:hAnsi="Times New Roman" w:cs="Times New Roman"/>
           <w:b/>
+          <w:bCs/>
+          <w:sz w:val="32"/>
+          <w:szCs w:val="24"/>
+        </w:rPr>
+      </w:pPr>
+      <w:r>
+        <w:rPr>
+          <w:rFonts w:ascii="Times New Roman" w:hAnsi="Times New Roman" w:cs="Times New Roman"/>
+          <w:b/>
+          <w:bCs/>
+          <w:sz w:val="32"/>
+          <w:szCs w:val="24"/>
+        </w:rPr>
+        <w:lastRenderedPageBreak/>
+        <w:t>T</w:t>
+      </w:r>
+      <w:r>
+        <w:rPr>
+          <w:rFonts w:ascii="Times New Roman" w:hAnsi="Times New Roman" w:cs="Times New Roman"/>
+          <w:b/>
+          <w:bCs/>
+          <w:sz w:val="32"/>
+          <w:szCs w:val="24"/>
+        </w:rPr>
+        <w:t>est statistic</w:t>
+      </w:r>
+    </w:p>
+    <w:p>
+      <w:pPr>
+        <w:spacing w:after="0" w:line="360" w:lineRule="auto"/>
+        <w:jc w:val="both"/>
+        <w:rPr>
+          <w:rFonts w:ascii="Times New Roman" w:hAnsi="Times New Roman" w:cs="Times New Roman"/>
+          <w:sz w:val="24"/>
+          <w:szCs w:val="24"/>
+        </w:rPr>
+      </w:pPr>
+      <w:r>
+        <w:rPr>
+          <w:rFonts w:ascii="Times New Roman" w:hAnsi="Times New Roman" w:cs="Times New Roman"/>
+          <w:sz w:val="24"/>
+          <w:szCs w:val="24"/>
+        </w:rPr>
+        <w:t>A test statistic describes how closely the distribution of your data matches the distribution predicted under the null hypothesis of the statistical test you are using.</w:t>
+      </w:r>
+    </w:p>
+    <w:p>
+      <w:pPr>
+        <w:spacing w:after="0" w:line="360" w:lineRule="auto"/>
+        <w:jc w:val="both"/>
+        <w:rPr>
+          <w:rFonts w:ascii="Times New Roman" w:hAnsi="Times New Roman" w:cs="Times New Roman"/>
+          <w:sz w:val="24"/>
+          <w:szCs w:val="24"/>
+        </w:rPr>
+      </w:pPr>
+      <w:r>
+        <w:rPr>
+          <w:rFonts w:ascii="Times New Roman" w:hAnsi="Times New Roman" w:cs="Times New Roman"/>
+          <w:sz w:val="24"/>
+          <w:szCs w:val="24"/>
+        </w:rPr>
+        <w:t>The </w:t>
+      </w:r>
+      <w:r>
+        <w:rPr>
+          <w:rFonts w:ascii="Times New Roman" w:hAnsi="Times New Roman" w:cs="Times New Roman"/>
+          <w:bCs/>
+          <w:sz w:val="24"/>
+          <w:szCs w:val="24"/>
+        </w:rPr>
+        <w:t>distribution</w:t>
+      </w:r>
+      <w:r>
+        <w:rPr>
+          <w:rFonts w:ascii="Times New Roman" w:hAnsi="Times New Roman" w:cs="Times New Roman"/>
+          <w:sz w:val="24"/>
+          <w:szCs w:val="24"/>
+        </w:rPr>
+        <w:t> of data is how often each observation occurs, and can be described by its central tendency and variation around that central tendency. Different statistical tests predict different types of distributions, so it’s important to choose the right statistical test for your hypothesis.</w:t>
+      </w:r>
+    </w:p>
+    <w:p>
+      <w:pPr>
+        <w:spacing w:after="0" w:line="360" w:lineRule="auto"/>
+        <w:jc w:val="both"/>
+        <w:rPr>
+          <w:rFonts w:ascii="Times New Roman" w:hAnsi="Times New Roman" w:cs="Times New Roman"/>
+          <w:b/>
           <w:sz w:val="28"/>
           <w:szCs w:val="24"/>
         </w:rPr>
@@ -7702,7 +8212,965 @@
           <w:sz w:val="28"/>
           <w:szCs w:val="24"/>
         </w:rPr>
+        <w:t xml:space="preserve"> Types of Sta</w:t>
+      </w:r>
+      <w:r>
+        <w:rPr>
+          <w:rFonts w:ascii="Times New Roman" w:hAnsi="Times New Roman" w:cs="Times New Roman"/>
+          <w:b/>
+          <w:sz w:val="28"/>
+          <w:szCs w:val="24"/>
+        </w:rPr>
+        <w:t>tistic test</w:t>
+      </w:r>
+    </w:p>
+    <w:p>
+      <w:pPr>
+        <w:numPr>
+          <w:ilvl w:val="0"/>
+          <w:numId w:val="78"/>
+        </w:numPr>
+        <w:spacing w:after="0" w:line="360" w:lineRule="auto"/>
+        <w:jc w:val="both"/>
+        <w:rPr>
+          <w:rFonts w:ascii="Times New Roman" w:hAnsi="Times New Roman" w:cs="Times New Roman"/>
+          <w:sz w:val="24"/>
+          <w:szCs w:val="24"/>
+        </w:rPr>
+      </w:pPr>
+      <w:r>
+        <w:rPr>
+          <w:rFonts w:ascii="Times New Roman" w:hAnsi="Times New Roman" w:cs="Times New Roman"/>
+          <w:bCs/>
+          <w:sz w:val="24"/>
+          <w:szCs w:val="24"/>
+        </w:rPr>
+        <w:t>Chi-Square Test</w:t>
+      </w:r>
+      <w:r>
+        <w:rPr>
+          <w:rFonts w:ascii="Times New Roman" w:hAnsi="Times New Roman" w:cs="Times New Roman"/>
+          <w:sz w:val="24"/>
+          <w:szCs w:val="24"/>
+        </w:rPr>
+        <w:t>: This test is used for categorical data to determine if there is a significant association between two variables. It’s commonly used for feature selection and assessing independence.</w:t>
+      </w:r>
+    </w:p>
+    <w:p>
+      <w:pPr>
+        <w:numPr>
+          <w:ilvl w:val="0"/>
+          <w:numId w:val="78"/>
+        </w:numPr>
+        <w:spacing w:after="0" w:line="360" w:lineRule="auto"/>
+        <w:jc w:val="both"/>
+        <w:rPr>
+          <w:rFonts w:ascii="Times New Roman" w:hAnsi="Times New Roman" w:cs="Times New Roman"/>
+          <w:sz w:val="24"/>
+          <w:szCs w:val="24"/>
+        </w:rPr>
+      </w:pPr>
+      <w:r>
+        <w:rPr>
+          <w:rFonts w:ascii="Times New Roman" w:hAnsi="Times New Roman" w:cs="Times New Roman"/>
+          <w:bCs/>
+          <w:sz w:val="24"/>
+          <w:szCs w:val="24"/>
+        </w:rPr>
+        <w:t>T-Test</w:t>
+      </w:r>
+      <w:r>
+        <w:rPr>
+          <w:rFonts w:ascii="Times New Roman" w:hAnsi="Times New Roman" w:cs="Times New Roman"/>
+          <w:sz w:val="24"/>
+          <w:szCs w:val="24"/>
+        </w:rPr>
+        <w:t>: The T-test is used to compare the means of two groups (e.g., comparing the performance of two different algorithms). It’s often used when the sample size is small.</w:t>
+      </w:r>
+    </w:p>
+    <w:p>
+      <w:pPr>
+        <w:numPr>
+          <w:ilvl w:val="0"/>
+          <w:numId w:val="78"/>
+        </w:numPr>
+        <w:spacing w:after="0" w:line="360" w:lineRule="auto"/>
+        <w:jc w:val="both"/>
+        <w:rPr>
+          <w:rFonts w:ascii="Times New Roman" w:hAnsi="Times New Roman" w:cs="Times New Roman"/>
+          <w:sz w:val="24"/>
+          <w:szCs w:val="24"/>
+        </w:rPr>
+      </w:pPr>
+      <w:r>
+        <w:rPr>
+          <w:rFonts w:ascii="Times New Roman" w:hAnsi="Times New Roman" w:cs="Times New Roman"/>
+          <w:bCs/>
+          <w:sz w:val="24"/>
+          <w:szCs w:val="24"/>
+        </w:rPr>
+        <w:t>Z-Test</w:t>
+      </w:r>
+      <w:r>
+        <w:rPr>
+          <w:rFonts w:ascii="Times New Roman" w:hAnsi="Times New Roman" w:cs="Times New Roman"/>
+          <w:sz w:val="24"/>
+          <w:szCs w:val="24"/>
+        </w:rPr>
+        <w:t>: Similar to the T-test, the Z-test compares means, but it’s more suitable for larger sample sizes. It assumes that the data follows a normal distribution.</w:t>
+      </w:r>
+    </w:p>
+    <w:p>
+      <w:pPr>
+        <w:numPr>
+          <w:ilvl w:val="0"/>
+          <w:numId w:val="78"/>
+        </w:numPr>
+        <w:spacing w:after="0" w:line="360" w:lineRule="auto"/>
+        <w:jc w:val="both"/>
+        <w:rPr>
+          <w:rFonts w:ascii="Times New Roman" w:hAnsi="Times New Roman" w:cs="Times New Roman"/>
+          <w:sz w:val="24"/>
+          <w:szCs w:val="24"/>
+        </w:rPr>
+      </w:pPr>
+      <w:r>
+        <w:rPr>
+          <w:rFonts w:ascii="Times New Roman" w:hAnsi="Times New Roman" w:cs="Times New Roman"/>
+          <w:bCs/>
+          <w:sz w:val="24"/>
+          <w:szCs w:val="24"/>
+        </w:rPr>
+        <w:t>Analysis of Variance (ANOVA)</w:t>
+      </w:r>
+      <w:r>
+        <w:rPr>
+          <w:rFonts w:ascii="Times New Roman" w:hAnsi="Times New Roman" w:cs="Times New Roman"/>
+          <w:sz w:val="24"/>
+          <w:szCs w:val="24"/>
+        </w:rPr>
+        <w:t>: ANOVA is used to compare means across multiple groups (more than two). It’s useful for assessing the impact of different features on the model’s performance.</w:t>
+      </w:r>
+    </w:p>
+    <w:p>
+      <w:pPr>
+        <w:spacing w:after="0" w:line="360" w:lineRule="auto"/>
+        <w:jc w:val="both"/>
+        <w:rPr>
+          <w:rFonts w:ascii="Times New Roman" w:hAnsi="Times New Roman" w:cs="Times New Roman"/>
+          <w:b/>
+          <w:sz w:val="28"/>
+          <w:szCs w:val="24"/>
+        </w:rPr>
+      </w:pPr>
+    </w:p>
+    <w:p>
+      <w:pPr>
+        <w:spacing w:after="0" w:line="360" w:lineRule="auto"/>
+        <w:jc w:val="both"/>
+        <w:rPr>
+          <w:rFonts w:ascii="Times New Roman" w:hAnsi="Times New Roman" w:cs="Times New Roman"/>
+          <w:b/>
+          <w:bCs/>
+          <w:sz w:val="28"/>
+          <w:szCs w:val="24"/>
+        </w:rPr>
+      </w:pPr>
+      <w:r>
+        <w:rPr>
+          <w:rFonts w:ascii="Times New Roman" w:hAnsi="Times New Roman" w:cs="Times New Roman"/>
+          <w:b/>
+          <w:bCs/>
+          <w:sz w:val="28"/>
+          <w:szCs w:val="24"/>
+        </w:rPr>
+        <w:t>Hypothesis Testing</w:t>
+      </w:r>
+    </w:p>
+    <w:p>
+      <w:pPr>
+        <w:spacing w:after="0" w:line="360" w:lineRule="auto"/>
+        <w:jc w:val="both"/>
+        <w:rPr>
+          <w:rFonts w:ascii="Times New Roman" w:hAnsi="Times New Roman" w:cs="Times New Roman"/>
+          <w:sz w:val="24"/>
+          <w:szCs w:val="24"/>
+        </w:rPr>
+      </w:pPr>
+      <w:r>
+        <w:rPr>
+          <w:rFonts w:ascii="Times New Roman" w:hAnsi="Times New Roman" w:cs="Times New Roman"/>
+          <w:bCs/>
+          <w:sz w:val="24"/>
+          <w:szCs w:val="24"/>
+        </w:rPr>
+        <w:t>Hypothesis testing</w:t>
+      </w:r>
+      <w:r>
+        <w:rPr>
+          <w:rFonts w:ascii="Times New Roman" w:hAnsi="Times New Roman" w:cs="Times New Roman"/>
+          <w:sz w:val="24"/>
+          <w:szCs w:val="24"/>
+        </w:rPr>
+        <w:t> is a formal procedure for investigating our ideas about the world using statistics. It is most often used by scientists to test specific predictions, called hypotheses, that arise from theories.</w:t>
+      </w:r>
+    </w:p>
+    <w:p>
+      <w:pPr>
+        <w:spacing w:after="0" w:line="360" w:lineRule="auto"/>
+        <w:jc w:val="both"/>
+        <w:rPr>
+          <w:rFonts w:ascii="Times New Roman" w:hAnsi="Times New Roman" w:cs="Times New Roman"/>
+          <w:sz w:val="24"/>
+          <w:szCs w:val="24"/>
+        </w:rPr>
+      </w:pPr>
+      <w:r>
+        <w:rPr>
+          <w:rFonts w:ascii="Times New Roman" w:hAnsi="Times New Roman" w:cs="Times New Roman"/>
+          <w:sz w:val="24"/>
+          <w:szCs w:val="24"/>
+        </w:rPr>
+        <w:t>There are 5 main steps in hypothesis testing:</w:t>
+      </w:r>
+    </w:p>
+    <w:p>
+      <w:pPr>
+        <w:numPr>
+          <w:ilvl w:val="0"/>
+          <w:numId w:val="79"/>
+        </w:numPr>
+        <w:spacing w:after="0" w:line="360" w:lineRule="auto"/>
+        <w:jc w:val="both"/>
+        <w:rPr>
+          <w:rFonts w:ascii="Times New Roman" w:hAnsi="Times New Roman" w:cs="Times New Roman"/>
+          <w:sz w:val="24"/>
+          <w:szCs w:val="24"/>
+        </w:rPr>
+      </w:pPr>
+      <w:r>
+        <w:rPr>
+          <w:rFonts w:ascii="Times New Roman" w:hAnsi="Times New Roman" w:cs="Times New Roman"/>
+          <w:sz w:val="24"/>
+          <w:szCs w:val="24"/>
+        </w:rPr>
+        <w:t>State your research hypothesis as a null hypothesis and alternate hypothesis (H</w:t>
+      </w:r>
+      <w:r>
+        <w:rPr>
+          <w:rFonts w:ascii="Times New Roman" w:hAnsi="Times New Roman" w:cs="Times New Roman"/>
+          <w:sz w:val="24"/>
+          <w:szCs w:val="24"/>
+          <w:vertAlign w:val="subscript"/>
+        </w:rPr>
+        <w:t>o</w:t>
+      </w:r>
+      <w:r>
+        <w:rPr>
+          <w:rFonts w:ascii="Times New Roman" w:hAnsi="Times New Roman" w:cs="Times New Roman"/>
+          <w:sz w:val="24"/>
+          <w:szCs w:val="24"/>
+        </w:rPr>
+        <w:t>) and (Ha or H1).</w:t>
+      </w:r>
+    </w:p>
+    <w:p>
+      <w:pPr>
+        <w:numPr>
+          <w:ilvl w:val="0"/>
+          <w:numId w:val="79"/>
+        </w:numPr>
+        <w:spacing w:after="0" w:line="360" w:lineRule="auto"/>
+        <w:jc w:val="both"/>
+        <w:rPr>
+          <w:rFonts w:ascii="Times New Roman" w:hAnsi="Times New Roman" w:cs="Times New Roman"/>
+          <w:sz w:val="24"/>
+          <w:szCs w:val="24"/>
+        </w:rPr>
+      </w:pPr>
+      <w:r>
+        <w:rPr>
+          <w:rFonts w:ascii="Times New Roman" w:hAnsi="Times New Roman" w:cs="Times New Roman"/>
+          <w:sz w:val="24"/>
+          <w:szCs w:val="24"/>
+        </w:rPr>
+        <w:t>Collect data in a way designed to test the hypothesis.</w:t>
+      </w:r>
+    </w:p>
+    <w:p>
+      <w:pPr>
+        <w:numPr>
+          <w:ilvl w:val="0"/>
+          <w:numId w:val="79"/>
+        </w:numPr>
+        <w:spacing w:after="0" w:line="360" w:lineRule="auto"/>
+        <w:jc w:val="both"/>
+        <w:rPr>
+          <w:rFonts w:ascii="Times New Roman" w:hAnsi="Times New Roman" w:cs="Times New Roman"/>
+          <w:sz w:val="24"/>
+          <w:szCs w:val="24"/>
+        </w:rPr>
+      </w:pPr>
+      <w:r>
+        <w:rPr>
+          <w:rFonts w:ascii="Times New Roman" w:hAnsi="Times New Roman" w:cs="Times New Roman"/>
+          <w:sz w:val="24"/>
+          <w:szCs w:val="24"/>
+        </w:rPr>
+        <w:t>Perform an appropriate statistical test.</w:t>
+      </w:r>
+    </w:p>
+    <w:p>
+      <w:pPr>
+        <w:numPr>
+          <w:ilvl w:val="0"/>
+          <w:numId w:val="79"/>
+        </w:numPr>
+        <w:spacing w:after="0" w:line="360" w:lineRule="auto"/>
+        <w:jc w:val="both"/>
+        <w:rPr>
+          <w:rFonts w:ascii="Times New Roman" w:hAnsi="Times New Roman" w:cs="Times New Roman"/>
+          <w:sz w:val="24"/>
+          <w:szCs w:val="24"/>
+        </w:rPr>
+      </w:pPr>
+      <w:r>
+        <w:rPr>
+          <w:rFonts w:ascii="Times New Roman" w:hAnsi="Times New Roman" w:cs="Times New Roman"/>
+          <w:sz w:val="24"/>
+          <w:szCs w:val="24"/>
+        </w:rPr>
+        <w:t>Decide whether to reject or fail to reject your null hypothesis.</w:t>
+      </w:r>
+    </w:p>
+    <w:p>
+      <w:pPr>
+        <w:numPr>
+          <w:ilvl w:val="0"/>
+          <w:numId w:val="79"/>
+        </w:numPr>
+        <w:spacing w:after="0" w:line="360" w:lineRule="auto"/>
+        <w:jc w:val="both"/>
+        <w:rPr>
+          <w:rFonts w:ascii="Times New Roman" w:hAnsi="Times New Roman" w:cs="Times New Roman"/>
+          <w:sz w:val="24"/>
+          <w:szCs w:val="24"/>
+        </w:rPr>
+      </w:pPr>
+      <w:r>
+        <w:rPr>
+          <w:rFonts w:ascii="Times New Roman" w:hAnsi="Times New Roman" w:cs="Times New Roman"/>
+          <w:sz w:val="24"/>
+          <w:szCs w:val="24"/>
+        </w:rPr>
+        <w:t>Present the findings in your results and discussion section.</w:t>
+      </w:r>
+    </w:p>
+    <w:p>
+      <w:pPr>
+        <w:spacing w:after="0" w:line="360" w:lineRule="auto"/>
+        <w:jc w:val="both"/>
+        <w:rPr>
+          <w:rFonts w:ascii="Times New Roman" w:hAnsi="Times New Roman" w:cs="Times New Roman"/>
+          <w:b/>
+          <w:sz w:val="28"/>
+          <w:szCs w:val="24"/>
+        </w:rPr>
+      </w:pPr>
+      <w:r>
+        <w:rPr>
+          <w:rFonts w:ascii="Times New Roman" w:hAnsi="Times New Roman" w:cs="Times New Roman"/>
+          <w:b/>
+          <w:sz w:val="28"/>
+          <w:szCs w:val="24"/>
+        </w:rPr>
+        <w:t>Ex:</w:t>
+      </w:r>
+    </w:p>
+    <w:p>
+      <w:pPr>
+        <w:spacing w:after="0" w:line="360" w:lineRule="auto"/>
+        <w:jc w:val="both"/>
+        <w:rPr>
+          <w:rFonts w:ascii="Times New Roman" w:hAnsi="Times New Roman" w:cs="Times New Roman"/>
+          <w:sz w:val="24"/>
+          <w:szCs w:val="24"/>
+        </w:rPr>
+      </w:pPr>
+      <w:r>
+        <w:rPr>
+          <w:rFonts w:ascii="Times New Roman" w:hAnsi="Times New Roman" w:cs="Times New Roman"/>
+          <w:sz w:val="24"/>
+          <w:szCs w:val="24"/>
+        </w:rPr>
+        <w:t>You want to test whether there is a relationship between gender and height. Based on your knowledge of human physiology, you formulate a hypothesis that men are, on average, taller than women. To test this hypothesis, you restate it as:</w:t>
+      </w:r>
+    </w:p>
+    <w:p>
+      <w:pPr>
+        <w:pStyle w:val="ListParagraph"/>
+        <w:numPr>
+          <w:ilvl w:val="0"/>
+          <w:numId w:val="81"/>
+        </w:numPr>
+        <w:spacing w:after="0" w:line="360" w:lineRule="auto"/>
+        <w:rPr>
+          <w:rFonts w:ascii="Times New Roman" w:hAnsi="Times New Roman" w:cs="Times New Roman"/>
+          <w:sz w:val="24"/>
+          <w:szCs w:val="24"/>
+        </w:rPr>
+      </w:pPr>
+      <w:r>
+        <w:rPr>
+          <w:rFonts w:ascii="Times New Roman" w:hAnsi="Times New Roman" w:cs="Times New Roman"/>
+          <w:sz w:val="24"/>
+          <w:szCs w:val="24"/>
+        </w:rPr>
+        <w:t>H</w:t>
+      </w:r>
+      <w:r>
+        <w:rPr>
+          <w:rFonts w:ascii="Times New Roman" w:hAnsi="Times New Roman" w:cs="Times New Roman"/>
+          <w:sz w:val="24"/>
+          <w:szCs w:val="24"/>
+          <w:vertAlign w:val="subscript"/>
+        </w:rPr>
+        <w:t>0</w:t>
+      </w:r>
+      <w:r>
+        <w:rPr>
+          <w:rFonts w:ascii="Times New Roman" w:hAnsi="Times New Roman" w:cs="Times New Roman"/>
+          <w:sz w:val="24"/>
+          <w:szCs w:val="24"/>
+        </w:rPr>
+        <w:t>: Men are, on average, not taller than women.</w:t>
+      </w:r>
+    </w:p>
+    <w:p>
+      <w:pPr>
+        <w:pStyle w:val="ListParagraph"/>
+        <w:numPr>
+          <w:ilvl w:val="0"/>
+          <w:numId w:val="81"/>
+        </w:numPr>
+        <w:spacing w:after="0" w:line="360" w:lineRule="auto"/>
+        <w:rPr>
+          <w:rFonts w:ascii="Times New Roman" w:hAnsi="Times New Roman" w:cs="Times New Roman"/>
+          <w:sz w:val="24"/>
+          <w:szCs w:val="24"/>
+        </w:rPr>
+      </w:pPr>
+      <w:r>
+        <w:rPr>
+          <w:rFonts w:ascii="Times New Roman" w:hAnsi="Times New Roman" w:cs="Times New Roman"/>
+          <w:sz w:val="24"/>
+          <w:szCs w:val="24"/>
+        </w:rPr>
+        <w:t>H</w:t>
+      </w:r>
+      <w:r>
+        <w:rPr>
+          <w:rFonts w:ascii="Times New Roman" w:hAnsi="Times New Roman" w:cs="Times New Roman"/>
+          <w:sz w:val="24"/>
+          <w:szCs w:val="24"/>
+          <w:vertAlign w:val="subscript"/>
+        </w:rPr>
+        <w:t>a</w:t>
+      </w:r>
+      <w:r>
+        <w:rPr>
+          <w:rFonts w:ascii="Times New Roman" w:hAnsi="Times New Roman" w:cs="Times New Roman"/>
+          <w:sz w:val="24"/>
+          <w:szCs w:val="24"/>
+        </w:rPr>
+        <w:t>: Men are, on average, taller than women.</w:t>
+      </w:r>
+      <w:r>
+        <w:rPr>
+          <w:rFonts w:ascii="Times New Roman" w:hAnsi="Times New Roman" w:cs="Times New Roman"/>
+          <w:sz w:val="24"/>
+          <w:szCs w:val="24"/>
+        </w:rPr>
+        <w:br/>
+      </w:r>
+    </w:p>
+    <w:p>
+      <w:pPr>
+        <w:spacing w:after="0" w:line="360" w:lineRule="auto"/>
+        <w:jc w:val="both"/>
+        <w:rPr>
+          <w:rFonts w:ascii="Times New Roman" w:hAnsi="Times New Roman" w:cs="Times New Roman"/>
+          <w:b/>
+          <w:bCs/>
+          <w:sz w:val="28"/>
+          <w:szCs w:val="24"/>
+        </w:rPr>
+      </w:pPr>
+      <w:r>
+        <w:rPr>
+          <w:rFonts w:ascii="Times New Roman" w:hAnsi="Times New Roman" w:cs="Times New Roman"/>
+          <w:b/>
+          <w:bCs/>
+          <w:sz w:val="28"/>
+          <w:szCs w:val="24"/>
+        </w:rPr>
+        <w:t>P-values</w:t>
+      </w:r>
+    </w:p>
+    <w:p>
+      <w:pPr>
+        <w:spacing w:after="0" w:line="360" w:lineRule="auto"/>
+        <w:jc w:val="both"/>
+        <w:rPr>
+          <w:rFonts w:ascii="Times New Roman" w:hAnsi="Times New Roman" w:cs="Times New Roman"/>
+          <w:sz w:val="24"/>
+          <w:szCs w:val="24"/>
+        </w:rPr>
+      </w:pPr>
+      <w:r>
+        <w:rPr>
+          <w:rFonts w:ascii="Times New Roman" w:hAnsi="Times New Roman" w:cs="Times New Roman"/>
+          <w:b/>
+          <w:bCs/>
+          <w:sz w:val="24"/>
+          <w:szCs w:val="24"/>
+        </w:rPr>
+        <w:t>Definition</w:t>
+      </w:r>
+      <w:r>
+        <w:rPr>
+          <w:rFonts w:ascii="Times New Roman" w:hAnsi="Times New Roman" w:cs="Times New Roman"/>
+          <w:sz w:val="24"/>
+          <w:szCs w:val="24"/>
+        </w:rPr>
+        <w:t>: The p-value (short for “probability value”) represents the probability of observing a test statistic (or something more extreme) under the assumption that the null hypothesis is true.</w:t>
+      </w:r>
+    </w:p>
+    <w:p>
+      <w:pPr>
+        <w:spacing w:after="0" w:line="360" w:lineRule="auto"/>
+        <w:jc w:val="both"/>
+        <w:rPr>
+          <w:rFonts w:ascii="Times New Roman" w:hAnsi="Times New Roman" w:cs="Times New Roman"/>
+          <w:sz w:val="24"/>
+          <w:szCs w:val="24"/>
+        </w:rPr>
+      </w:pPr>
+      <w:r>
+        <w:rPr>
+          <w:rFonts w:ascii="Times New Roman" w:hAnsi="Times New Roman" w:cs="Times New Roman"/>
+          <w:b/>
+          <w:bCs/>
+          <w:sz w:val="24"/>
+          <w:szCs w:val="24"/>
+        </w:rPr>
         <w:lastRenderedPageBreak/>
+        <w:t>Null Hypothesis (H₀)</w:t>
+      </w:r>
+      <w:r>
+        <w:rPr>
+          <w:rFonts w:ascii="Times New Roman" w:hAnsi="Times New Roman" w:cs="Times New Roman"/>
+          <w:sz w:val="24"/>
+          <w:szCs w:val="24"/>
+        </w:rPr>
+        <w:t>: In hypothesis testing, we start with a null hypothesis (H₀) that there is no effect or no difference (e.g., no difference between two groups, no impact of a treatment, etc.). The alternative hypothesis (H₁) contradicts the null hypothesis.</w:t>
+      </w:r>
+    </w:p>
+    <w:p>
+      <w:pPr>
+        <w:spacing w:after="0" w:line="360" w:lineRule="auto"/>
+        <w:jc w:val="both"/>
+        <w:rPr>
+          <w:rFonts w:ascii="Times New Roman" w:hAnsi="Times New Roman" w:cs="Times New Roman"/>
+          <w:sz w:val="24"/>
+          <w:szCs w:val="24"/>
+        </w:rPr>
+      </w:pPr>
+      <w:r>
+        <w:rPr>
+          <w:rFonts w:ascii="Times New Roman" w:hAnsi="Times New Roman" w:cs="Times New Roman"/>
+          <w:b/>
+          <w:bCs/>
+          <w:sz w:val="24"/>
+          <w:szCs w:val="24"/>
+        </w:rPr>
+        <w:t>Test Statistic</w:t>
+      </w:r>
+      <w:r>
+        <w:rPr>
+          <w:rFonts w:ascii="Times New Roman" w:hAnsi="Times New Roman" w:cs="Times New Roman"/>
+          <w:sz w:val="24"/>
+          <w:szCs w:val="24"/>
+        </w:rPr>
+        <w:t>: When we perform a statistical test (such as a t-test, chi-square test, etc.), we calculate a test statistic based on our data. This test statistic measures how far our observed data deviates from what we would expect under the null hypothesis.</w:t>
+      </w:r>
+    </w:p>
+    <w:p>
+      <w:pPr>
+        <w:spacing w:after="0" w:line="360" w:lineRule="auto"/>
+        <w:jc w:val="both"/>
+        <w:rPr>
+          <w:rFonts w:ascii="Times New Roman" w:hAnsi="Times New Roman" w:cs="Times New Roman"/>
+          <w:sz w:val="24"/>
+          <w:szCs w:val="24"/>
+        </w:rPr>
+      </w:pPr>
+      <w:r>
+        <w:rPr>
+          <w:rFonts w:ascii="Times New Roman" w:hAnsi="Times New Roman" w:cs="Times New Roman"/>
+          <w:b/>
+          <w:bCs/>
+          <w:sz w:val="24"/>
+          <w:szCs w:val="24"/>
+        </w:rPr>
+        <w:t>P-Value Interpretation</w:t>
+      </w:r>
+      <w:r>
+        <w:rPr>
+          <w:rFonts w:ascii="Times New Roman" w:hAnsi="Times New Roman" w:cs="Times New Roman"/>
+          <w:sz w:val="24"/>
+          <w:szCs w:val="24"/>
+        </w:rPr>
+        <w:t>:</w:t>
+      </w:r>
+    </w:p>
+    <w:p>
+      <w:pPr>
+        <w:pStyle w:val="ListParagraph"/>
+        <w:numPr>
+          <w:ilvl w:val="0"/>
+          <w:numId w:val="83"/>
+        </w:numPr>
+        <w:spacing w:after="0" w:line="360" w:lineRule="auto"/>
+        <w:jc w:val="both"/>
+        <w:rPr>
+          <w:rFonts w:ascii="Times New Roman" w:hAnsi="Times New Roman" w:cs="Times New Roman"/>
+          <w:sz w:val="24"/>
+          <w:szCs w:val="24"/>
+        </w:rPr>
+      </w:pPr>
+      <w:r>
+        <w:rPr>
+          <w:rFonts w:ascii="Times New Roman" w:hAnsi="Times New Roman" w:cs="Times New Roman"/>
+          <w:sz w:val="24"/>
+          <w:szCs w:val="24"/>
+        </w:rPr>
+        <w:t>If the p-value is small (typically less than a significance level, often denoted as α), we reject the null hypothesis. This suggests that our observed data is unlikely to occur by chance alone if the null hypothesis were true.</w:t>
+      </w:r>
+    </w:p>
+    <w:p>
+      <w:pPr>
+        <w:pStyle w:val="ListParagraph"/>
+        <w:numPr>
+          <w:ilvl w:val="0"/>
+          <w:numId w:val="83"/>
+        </w:numPr>
+        <w:spacing w:after="0" w:line="360" w:lineRule="auto"/>
+        <w:jc w:val="both"/>
+        <w:rPr>
+          <w:rFonts w:ascii="Times New Roman" w:hAnsi="Times New Roman" w:cs="Times New Roman"/>
+          <w:sz w:val="24"/>
+          <w:szCs w:val="24"/>
+        </w:rPr>
+      </w:pPr>
+      <w:r>
+        <w:rPr>
+          <w:rFonts w:ascii="Times New Roman" w:hAnsi="Times New Roman" w:cs="Times New Roman"/>
+          <w:sz w:val="24"/>
+          <w:szCs w:val="24"/>
+        </w:rPr>
+        <w:t>If the p-value is large, we fail to reject the null hypothesis. This means that our data is consistent with the null hypothesis.</w:t>
+      </w:r>
+    </w:p>
+    <w:p>
+      <w:pPr>
+        <w:spacing w:after="0" w:line="360" w:lineRule="auto"/>
+        <w:jc w:val="both"/>
+        <w:rPr>
+          <w:rFonts w:ascii="Times New Roman" w:hAnsi="Times New Roman" w:cs="Times New Roman"/>
+          <w:sz w:val="24"/>
+          <w:szCs w:val="24"/>
+        </w:rPr>
+      </w:pPr>
+      <w:r>
+        <w:rPr>
+          <w:rFonts w:ascii="Times New Roman" w:hAnsi="Times New Roman" w:cs="Times New Roman"/>
+          <w:b/>
+          <w:bCs/>
+          <w:sz w:val="24"/>
+          <w:szCs w:val="24"/>
+        </w:rPr>
+        <w:t>Significance Level (α)</w:t>
+      </w:r>
+      <w:r>
+        <w:rPr>
+          <w:rFonts w:ascii="Times New Roman" w:hAnsi="Times New Roman" w:cs="Times New Roman"/>
+          <w:sz w:val="24"/>
+          <w:szCs w:val="24"/>
+        </w:rPr>
+        <w:t>: The significance level (α) is a predetermined threshold (often set at 0.05 or 0.01) that helps us decide whether to reject the null hypothesis. If the p-value is less than α, we reject H₀; otherwise, we do not.</w:t>
+      </w:r>
+    </w:p>
+    <w:p>
+      <w:pPr>
+        <w:spacing w:after="0" w:line="360" w:lineRule="auto"/>
+        <w:jc w:val="both"/>
+        <w:rPr>
+          <w:rFonts w:ascii="Times New Roman" w:hAnsi="Times New Roman" w:cs="Times New Roman"/>
+          <w:bCs/>
+          <w:sz w:val="24"/>
+          <w:szCs w:val="24"/>
+        </w:rPr>
+      </w:pPr>
+    </w:p>
+    <w:p>
+      <w:pPr>
+        <w:spacing w:after="0" w:line="360" w:lineRule="auto"/>
+        <w:jc w:val="both"/>
+        <w:rPr>
+          <w:rFonts w:ascii="Times New Roman" w:hAnsi="Times New Roman" w:cs="Times New Roman"/>
+          <w:b/>
+          <w:sz w:val="24"/>
+          <w:szCs w:val="24"/>
+        </w:rPr>
+      </w:pPr>
+      <w:r>
+        <w:rPr>
+          <w:rFonts w:ascii="Times New Roman" w:hAnsi="Times New Roman" w:cs="Times New Roman"/>
+          <w:b/>
+          <w:bCs/>
+          <w:sz w:val="24"/>
+          <w:szCs w:val="24"/>
+        </w:rPr>
+        <w:t>Type I Error (False Positive)</w:t>
+      </w:r>
+      <w:r>
+        <w:rPr>
+          <w:rFonts w:ascii="Times New Roman" w:hAnsi="Times New Roman" w:cs="Times New Roman"/>
+          <w:b/>
+          <w:sz w:val="24"/>
+          <w:szCs w:val="24"/>
+        </w:rPr>
+        <w:t>:</w:t>
+      </w:r>
+    </w:p>
+    <w:p>
+      <w:pPr>
+        <w:spacing w:after="0" w:line="360" w:lineRule="auto"/>
+        <w:jc w:val="both"/>
+        <w:rPr>
+          <w:rFonts w:ascii="Times New Roman" w:hAnsi="Times New Roman" w:cs="Times New Roman"/>
+          <w:sz w:val="24"/>
+          <w:szCs w:val="24"/>
+        </w:rPr>
+      </w:pPr>
+      <w:r>
+        <w:rPr>
+          <w:rFonts w:ascii="Times New Roman" w:hAnsi="Times New Roman" w:cs="Times New Roman"/>
+          <w:sz w:val="24"/>
+          <w:szCs w:val="24"/>
+        </w:rPr>
+        <w:t>A </w:t>
+      </w:r>
+      <w:r>
+        <w:rPr>
+          <w:rFonts w:ascii="Times New Roman" w:hAnsi="Times New Roman" w:cs="Times New Roman"/>
+          <w:bCs/>
+          <w:sz w:val="24"/>
+          <w:szCs w:val="24"/>
+        </w:rPr>
+        <w:t>Type I error</w:t>
+      </w:r>
+      <w:r>
+        <w:rPr>
+          <w:rFonts w:ascii="Times New Roman" w:hAnsi="Times New Roman" w:cs="Times New Roman"/>
+          <w:sz w:val="24"/>
+          <w:szCs w:val="24"/>
+        </w:rPr>
+        <w:t> occurs when you incorrectly reject the null hypothesis (H₀) even though it is actually true.</w:t>
+      </w:r>
+    </w:p>
+    <w:p>
+      <w:pPr>
+        <w:spacing w:after="0" w:line="360" w:lineRule="auto"/>
+        <w:jc w:val="both"/>
+        <w:rPr>
+          <w:rFonts w:ascii="Times New Roman" w:hAnsi="Times New Roman" w:cs="Times New Roman"/>
+          <w:sz w:val="24"/>
+          <w:szCs w:val="24"/>
+        </w:rPr>
+      </w:pPr>
+      <w:r>
+        <w:rPr>
+          <w:rFonts w:ascii="Times New Roman" w:hAnsi="Times New Roman" w:cs="Times New Roman"/>
+          <w:sz w:val="24"/>
+          <w:szCs w:val="24"/>
+        </w:rPr>
+        <w:t>In other words, you make a false positive conclusion.</w:t>
+      </w:r>
+    </w:p>
+    <w:p>
+      <w:pPr>
+        <w:spacing w:after="0" w:line="360" w:lineRule="auto"/>
+        <w:jc w:val="both"/>
+        <w:rPr>
+          <w:rFonts w:ascii="Times New Roman" w:hAnsi="Times New Roman" w:cs="Times New Roman"/>
+          <w:sz w:val="24"/>
+          <w:szCs w:val="24"/>
+        </w:rPr>
+      </w:pPr>
+      <w:r>
+        <w:rPr>
+          <w:rFonts w:ascii="Times New Roman" w:hAnsi="Times New Roman" w:cs="Times New Roman"/>
+          <w:sz w:val="24"/>
+          <w:szCs w:val="24"/>
+        </w:rPr>
+        <w:t>Example: Imagine testing a new drug for an autoimmune disease. If you conclude that the drug is effective (rejecting the null hypothesis) when it actually has no effect, that’s a Type I error.</w:t>
+      </w:r>
+    </w:p>
+    <w:p>
+      <w:pPr>
+        <w:spacing w:after="0" w:line="360" w:lineRule="auto"/>
+        <w:jc w:val="both"/>
+        <w:rPr>
+          <w:rFonts w:ascii="Times New Roman" w:hAnsi="Times New Roman" w:cs="Times New Roman"/>
+          <w:b/>
+          <w:sz w:val="24"/>
+          <w:szCs w:val="24"/>
+        </w:rPr>
+      </w:pPr>
+      <w:r>
+        <w:rPr>
+          <w:rFonts w:ascii="Times New Roman" w:hAnsi="Times New Roman" w:cs="Times New Roman"/>
+          <w:b/>
+          <w:bCs/>
+          <w:sz w:val="24"/>
+          <w:szCs w:val="24"/>
+        </w:rPr>
+        <w:t>Type II Error (False Negative)</w:t>
+      </w:r>
+      <w:r>
+        <w:rPr>
+          <w:rFonts w:ascii="Times New Roman" w:hAnsi="Times New Roman" w:cs="Times New Roman"/>
+          <w:b/>
+          <w:sz w:val="24"/>
+          <w:szCs w:val="24"/>
+        </w:rPr>
+        <w:t>:</w:t>
+      </w:r>
+    </w:p>
+    <w:p>
+      <w:pPr>
+        <w:spacing w:after="0" w:line="360" w:lineRule="auto"/>
+        <w:jc w:val="both"/>
+        <w:rPr>
+          <w:rFonts w:ascii="Times New Roman" w:hAnsi="Times New Roman" w:cs="Times New Roman"/>
+          <w:sz w:val="24"/>
+          <w:szCs w:val="24"/>
+        </w:rPr>
+      </w:pPr>
+      <w:r>
+        <w:rPr>
+          <w:rFonts w:ascii="Times New Roman" w:hAnsi="Times New Roman" w:cs="Times New Roman"/>
+          <w:sz w:val="24"/>
+          <w:szCs w:val="24"/>
+        </w:rPr>
+        <w:t>A </w:t>
+      </w:r>
+      <w:r>
+        <w:rPr>
+          <w:rFonts w:ascii="Times New Roman" w:hAnsi="Times New Roman" w:cs="Times New Roman"/>
+          <w:bCs/>
+          <w:sz w:val="24"/>
+          <w:szCs w:val="24"/>
+        </w:rPr>
+        <w:t>Type II error</w:t>
+      </w:r>
+      <w:r>
+        <w:rPr>
+          <w:rFonts w:ascii="Times New Roman" w:hAnsi="Times New Roman" w:cs="Times New Roman"/>
+          <w:sz w:val="24"/>
+          <w:szCs w:val="24"/>
+        </w:rPr>
+        <w:t> happens when you fail to reject the null hypothesis (H₀) even though it is false (i.e., there is a real effect).</w:t>
+      </w:r>
+    </w:p>
+    <w:p>
+      <w:pPr>
+        <w:spacing w:after="0" w:line="360" w:lineRule="auto"/>
+        <w:jc w:val="both"/>
+        <w:rPr>
+          <w:rFonts w:ascii="Times New Roman" w:hAnsi="Times New Roman" w:cs="Times New Roman"/>
+          <w:sz w:val="24"/>
+          <w:szCs w:val="24"/>
+        </w:rPr>
+      </w:pPr>
+      <w:r>
+        <w:rPr>
+          <w:rFonts w:ascii="Times New Roman" w:hAnsi="Times New Roman" w:cs="Times New Roman"/>
+          <w:sz w:val="24"/>
+          <w:szCs w:val="24"/>
+        </w:rPr>
+        <w:t>In this case, you miss detecting a genuine effect.</w:t>
+      </w:r>
+    </w:p>
+    <w:p>
+      <w:pPr>
+        <w:spacing w:after="0" w:line="360" w:lineRule="auto"/>
+        <w:jc w:val="both"/>
+        <w:rPr>
+          <w:rFonts w:ascii="Times New Roman" w:hAnsi="Times New Roman" w:cs="Times New Roman"/>
+          <w:sz w:val="24"/>
+          <w:szCs w:val="24"/>
+        </w:rPr>
+      </w:pPr>
+      <w:r>
+        <w:rPr>
+          <w:rFonts w:ascii="Times New Roman" w:hAnsi="Times New Roman" w:cs="Times New Roman"/>
+          <w:sz w:val="24"/>
+          <w:szCs w:val="24"/>
+        </w:rPr>
+        <w:t>Example: Continuing with the drug test scenario, if you fail to conclude that the drug is effective (not rejecting the null hypothesis) when it actually is, that’s a Type II error</w:t>
+      </w:r>
+      <w:r>
+        <w:rPr>
+          <w:rFonts w:ascii="Times New Roman" w:hAnsi="Times New Roman" w:cs="Times New Roman"/>
+          <w:sz w:val="24"/>
+          <w:szCs w:val="24"/>
+        </w:rPr>
+        <w:t>.</w:t>
+      </w:r>
+    </w:p>
+    <w:p>
+      <w:pPr>
+        <w:spacing w:after="0" w:line="360" w:lineRule="auto"/>
+        <w:jc w:val="both"/>
+        <w:rPr>
+          <w:rFonts w:ascii="Times New Roman" w:hAnsi="Times New Roman" w:cs="Times New Roman"/>
+          <w:b/>
+          <w:sz w:val="28"/>
+          <w:szCs w:val="24"/>
+        </w:rPr>
+      </w:pPr>
+    </w:p>
+    <w:p>
+      <w:pPr>
+        <w:spacing w:after="0" w:line="360" w:lineRule="auto"/>
+        <w:jc w:val="both"/>
+        <w:rPr>
+          <w:rFonts w:ascii="Times New Roman" w:hAnsi="Times New Roman" w:cs="Times New Roman"/>
+          <w:b/>
+          <w:sz w:val="28"/>
+          <w:szCs w:val="24"/>
+        </w:rPr>
+      </w:pPr>
+      <w:r>
+        <w:rPr>
+          <w:rFonts w:ascii="Times New Roman" w:hAnsi="Times New Roman" w:cs="Times New Roman"/>
+          <w:b/>
+          <w:sz w:val="28"/>
+          <w:szCs w:val="24"/>
+        </w:rPr>
         <w:t>Assumptions of Statistical test</w:t>
       </w:r>
     </w:p>
@@ -7820,6 +9288,7 @@
           <w:sz w:val="24"/>
           <w:szCs w:val="24"/>
         </w:rPr>
+        <w:lastRenderedPageBreak/>
         <w:t>Negative skewness (left-skewed):</w:t>
       </w:r>
       <w:r>
@@ -7897,7 +9366,7 @@
                     </pic:cNvPicPr>
                   </pic:nvPicPr>
                   <pic:blipFill>
-                    <a:blip r:embed="rId12">
+                    <a:blip r:embed="rId13">
                       <a:extLst>
                         <a:ext uri="{28A0092B-C50C-407E-A947-70E740481C1C}">
                           <a14:useLocalDpi xmlns:a14="http://schemas.microsoft.com/office/drawing/2010/main" val="0"/>
@@ -8344,7 +9813,6 @@
           <w:sz w:val="24"/>
           <w:szCs w:val="24"/>
         </w:rPr>
-        <w:lastRenderedPageBreak/>
         <w:t>Leptokurtic (Excess kurtosis &gt; 0):</w:t>
       </w:r>
       <w:r>
@@ -8455,6 +9923,7 @@
           <w:sz w:val="24"/>
           <w:szCs w:val="24"/>
         </w:rPr>
+        <w:lastRenderedPageBreak/>
         <w:t>Kurtosis is affected by the presence of outliers in a dataset. High kurtosis can indicate the presence of heavy tails and potentially more extreme values, while low kurtosis can suggest lighter tails and a lack of extreme values.</w:t>
       </w:r>
     </w:p>
@@ -8491,7 +9960,7 @@
                     </pic:cNvPicPr>
                   </pic:nvPicPr>
                   <pic:blipFill>
-                    <a:blip r:embed="rId13">
+                    <a:blip r:embed="rId14">
                       <a:extLst>
                         <a:ext uri="{28A0092B-C50C-407E-A947-70E740481C1C}">
                           <a14:useLocalDpi xmlns:a14="http://schemas.microsoft.com/office/drawing/2010/main" val="0"/>
@@ -8714,6 +10183,78 @@
           <w:szCs w:val="24"/>
         </w:rPr>
       </w:pPr>
+    </w:p>
+    <w:p>
+      <w:pPr>
+        <w:spacing w:after="0" w:line="360" w:lineRule="auto"/>
+        <w:jc w:val="both"/>
+        <w:rPr>
+          <w:rFonts w:ascii="Times New Roman" w:hAnsi="Times New Roman" w:cs="Times New Roman"/>
+          <w:b/>
+          <w:sz w:val="32"/>
+          <w:szCs w:val="24"/>
+        </w:rPr>
+      </w:pPr>
+    </w:p>
+    <w:p>
+      <w:pPr>
+        <w:spacing w:after="0" w:line="360" w:lineRule="auto"/>
+        <w:jc w:val="both"/>
+        <w:rPr>
+          <w:rFonts w:ascii="Times New Roman" w:hAnsi="Times New Roman" w:cs="Times New Roman"/>
+          <w:b/>
+          <w:sz w:val="32"/>
+          <w:szCs w:val="24"/>
+        </w:rPr>
+      </w:pPr>
+    </w:p>
+    <w:p>
+      <w:pPr>
+        <w:spacing w:after="0" w:line="360" w:lineRule="auto"/>
+        <w:jc w:val="both"/>
+        <w:rPr>
+          <w:rFonts w:ascii="Times New Roman" w:hAnsi="Times New Roman" w:cs="Times New Roman"/>
+          <w:b/>
+          <w:sz w:val="32"/>
+          <w:szCs w:val="24"/>
+        </w:rPr>
+      </w:pPr>
+    </w:p>
+    <w:p>
+      <w:pPr>
+        <w:spacing w:after="0" w:line="360" w:lineRule="auto"/>
+        <w:jc w:val="both"/>
+        <w:rPr>
+          <w:rFonts w:ascii="Times New Roman" w:hAnsi="Times New Roman" w:cs="Times New Roman"/>
+          <w:b/>
+          <w:sz w:val="32"/>
+          <w:szCs w:val="24"/>
+        </w:rPr>
+      </w:pPr>
+    </w:p>
+    <w:p>
+      <w:pPr>
+        <w:spacing w:after="0" w:line="360" w:lineRule="auto"/>
+        <w:jc w:val="both"/>
+        <w:rPr>
+          <w:rFonts w:ascii="Times New Roman" w:hAnsi="Times New Roman" w:cs="Times New Roman"/>
+          <w:b/>
+          <w:sz w:val="32"/>
+          <w:szCs w:val="24"/>
+        </w:rPr>
+      </w:pPr>
+    </w:p>
+    <w:p>
+      <w:pPr>
+        <w:spacing w:after="0" w:line="360" w:lineRule="auto"/>
+        <w:jc w:val="both"/>
+        <w:rPr>
+          <w:rFonts w:ascii="Times New Roman" w:hAnsi="Times New Roman" w:cs="Times New Roman"/>
+          <w:b/>
+          <w:sz w:val="32"/>
+          <w:szCs w:val="24"/>
+        </w:rPr>
+      </w:pPr>
       <w:r>
         <w:rPr>
           <w:rFonts w:ascii="Times New Roman" w:hAnsi="Times New Roman" w:cs="Times New Roman"/>
@@ -9688,8 +11229,1130 @@
           <w:szCs w:val="24"/>
         </w:rPr>
       </w:pPr>
-      <w:bookmarkStart w:id="0" w:name="_GoBack"/>
-      <w:bookmarkEnd w:id="0"/>
+    </w:p>
+    <w:p>
+      <w:pPr>
+        <w:rPr>
+          <w:rFonts w:ascii="Times New Roman" w:hAnsi="Times New Roman" w:cs="Times New Roman"/>
+          <w:b/>
+          <w:sz w:val="24"/>
+          <w:szCs w:val="24"/>
+        </w:rPr>
+      </w:pPr>
+      <w:r>
+        <w:rPr>
+          <w:rFonts w:ascii="Times New Roman" w:hAnsi="Times New Roman" w:cs="Times New Roman"/>
+          <w:b/>
+          <w:sz w:val="24"/>
+          <w:szCs w:val="24"/>
+        </w:rPr>
+        <w:t xml:space="preserve">Regression </w:t>
+      </w:r>
+    </w:p>
+    <w:p>
+      <w:pPr>
+        <w:spacing w:line="360" w:lineRule="auto"/>
+        <w:jc w:val="both"/>
+        <w:rPr>
+          <w:rFonts w:ascii="Times New Roman" w:hAnsi="Times New Roman" w:cs="Times New Roman"/>
+          <w:sz w:val="24"/>
+          <w:szCs w:val="24"/>
+        </w:rPr>
+      </w:pPr>
+      <w:r>
+        <w:rPr>
+          <w:rFonts w:ascii="Times New Roman" w:hAnsi="Times New Roman" w:cs="Times New Roman"/>
+          <w:sz w:val="24"/>
+          <w:szCs w:val="24"/>
+        </w:rPr>
+        <w:t>It involves modelling the relationship between a dependent variable (also known as the target or response variable) and one or more independent variables (also known as predictors or features). The primary goal of regression is to understand and quantify the relationship between variables and to make predictions based on that understanding.</w:t>
+      </w:r>
+    </w:p>
+    <w:p>
+      <w:pPr>
+        <w:spacing w:line="360" w:lineRule="auto"/>
+        <w:jc w:val="both"/>
+        <w:rPr>
+          <w:rFonts w:ascii="Times New Roman" w:hAnsi="Times New Roman" w:cs="Times New Roman"/>
+          <w:b/>
+          <w:sz w:val="24"/>
+          <w:szCs w:val="24"/>
+        </w:rPr>
+      </w:pPr>
+      <w:r>
+        <w:rPr>
+          <w:rFonts w:ascii="Times New Roman" w:hAnsi="Times New Roman" w:cs="Times New Roman"/>
+          <w:b/>
+          <w:sz w:val="24"/>
+          <w:szCs w:val="24"/>
+        </w:rPr>
+        <w:lastRenderedPageBreak/>
+        <w:t>Simple Linear Regression</w:t>
+      </w:r>
+    </w:p>
+    <w:p>
+      <w:pPr>
+        <w:pStyle w:val="ListParagraph"/>
+        <w:numPr>
+          <w:ilvl w:val="0"/>
+          <w:numId w:val="28"/>
+        </w:numPr>
+        <w:spacing w:line="360" w:lineRule="auto"/>
+        <w:jc w:val="both"/>
+        <w:rPr>
+          <w:rFonts w:ascii="Times New Roman" w:hAnsi="Times New Roman" w:cs="Times New Roman"/>
+          <w:sz w:val="24"/>
+          <w:szCs w:val="24"/>
+        </w:rPr>
+      </w:pPr>
+      <w:r>
+        <w:rPr>
+          <w:rFonts w:ascii="Times New Roman" w:hAnsi="Times New Roman" w:cs="Times New Roman"/>
+          <w:sz w:val="24"/>
+          <w:szCs w:val="24"/>
+        </w:rPr>
+        <w:t>Simple Linear Regression is a statistical method used to model the relationship between a single independent variable (predictor) and a dependent variable (response).</w:t>
+      </w:r>
+    </w:p>
+    <w:p>
+      <w:pPr>
+        <w:pStyle w:val="ListParagraph"/>
+        <w:numPr>
+          <w:ilvl w:val="0"/>
+          <w:numId w:val="28"/>
+        </w:numPr>
+        <w:spacing w:line="360" w:lineRule="auto"/>
+        <w:jc w:val="both"/>
+        <w:rPr>
+          <w:rFonts w:ascii="Times New Roman" w:hAnsi="Times New Roman" w:cs="Times New Roman"/>
+          <w:sz w:val="24"/>
+          <w:szCs w:val="24"/>
+        </w:rPr>
+      </w:pPr>
+      <w:r>
+        <w:rPr>
+          <w:rFonts w:ascii="Times New Roman" w:hAnsi="Times New Roman" w:cs="Times New Roman"/>
+          <w:sz w:val="24"/>
+          <w:szCs w:val="24"/>
+        </w:rPr>
+        <w:t xml:space="preserve">The relationship is assumed to be linear, meaning it can be represented by a straight line. </w:t>
+      </w:r>
+    </w:p>
+    <w:p>
+      <w:pPr>
+        <w:pStyle w:val="ListParagraph"/>
+        <w:numPr>
+          <w:ilvl w:val="0"/>
+          <w:numId w:val="28"/>
+        </w:numPr>
+        <w:spacing w:line="360" w:lineRule="auto"/>
+        <w:jc w:val="both"/>
+        <w:rPr>
+          <w:rFonts w:ascii="Times New Roman" w:hAnsi="Times New Roman" w:cs="Times New Roman"/>
+          <w:sz w:val="24"/>
+          <w:szCs w:val="24"/>
+        </w:rPr>
+      </w:pPr>
+      <w:r>
+        <w:rPr>
+          <w:rFonts w:ascii="Times New Roman" w:hAnsi="Times New Roman" w:cs="Times New Roman"/>
+          <w:sz w:val="24"/>
+          <w:szCs w:val="24"/>
+        </w:rPr>
+        <w:t>The purpose of simple linear regression is to find the best-fitting line that minimizes the difference between the predicted and observed values of the dependent variable.</w:t>
+      </w:r>
+    </w:p>
+    <w:p>
+      <w:pPr>
+        <w:spacing w:line="360" w:lineRule="auto"/>
+        <w:rPr>
+          <w:rFonts w:ascii="Times New Roman" w:hAnsi="Times New Roman" w:cs="Times New Roman"/>
+          <w:sz w:val="24"/>
+          <w:szCs w:val="24"/>
+        </w:rPr>
+      </w:pPr>
+      <w:r>
+        <w:rPr>
+          <w:noProof/>
+          <w:lang w:eastAsia="en-IN"/>
+        </w:rPr>
+        <w:drawing>
+          <wp:inline distT="0" distB="0" distL="0" distR="0" wp14:anchorId="37A4288D" wp14:editId="2FB47101">
+            <wp:extent cx="2137410" cy="2079643"/>
+            <wp:effectExtent l="0" t="0" r="0" b="0"/>
+            <wp:docPr id="9" name="Picture 9" descr="Linear Regression on CarPrice dataset OR Encoding a categorical dataset ..."/>
+            <wp:cNvGraphicFramePr>
+              <a:graphicFrameLocks xmlns:a="http://schemas.openxmlformats.org/drawingml/2006/main" noChangeAspect="1"/>
+            </wp:cNvGraphicFramePr>
+            <a:graphic xmlns:a="http://schemas.openxmlformats.org/drawingml/2006/main">
+              <a:graphicData uri="http://schemas.openxmlformats.org/drawingml/2006/picture">
+                <pic:pic xmlns:pic="http://schemas.openxmlformats.org/drawingml/2006/picture">
+                  <pic:nvPicPr>
+                    <pic:cNvPr id="0" name="Picture 5" descr="Linear Regression on CarPrice dataset OR Encoding a categorical dataset ..."/>
+                    <pic:cNvPicPr>
+                      <a:picLocks noChangeAspect="1" noChangeArrowheads="1"/>
+                    </pic:cNvPicPr>
+                  </pic:nvPicPr>
+                  <pic:blipFill>
+                    <a:blip r:embed="rId15">
+                      <a:extLst>
+                        <a:ext uri="{28A0092B-C50C-407E-A947-70E740481C1C}">
+                          <a14:useLocalDpi xmlns:a14="http://schemas.microsoft.com/office/drawing/2010/main" val="0"/>
+                        </a:ext>
+                      </a:extLst>
+                    </a:blip>
+                    <a:srcRect/>
+                    <a:stretch>
+                      <a:fillRect/>
+                    </a:stretch>
+                  </pic:blipFill>
+                  <pic:spPr bwMode="auto">
+                    <a:xfrm>
+                      <a:off x="0" y="0"/>
+                      <a:ext cx="2171389" cy="2112703"/>
+                    </a:xfrm>
+                    <a:prstGeom prst="rect">
+                      <a:avLst/>
+                    </a:prstGeom>
+                    <a:noFill/>
+                    <a:ln>
+                      <a:noFill/>
+                    </a:ln>
+                  </pic:spPr>
+                </pic:pic>
+              </a:graphicData>
+            </a:graphic>
+          </wp:inline>
+        </w:drawing>
+      </w:r>
+      <w:r>
+        <w:rPr>
+          <w:rFonts w:ascii="Times New Roman" w:hAnsi="Times New Roman" w:cs="Times New Roman"/>
+          <w:noProof/>
+          <w:sz w:val="24"/>
+          <w:szCs w:val="24"/>
+          <w:lang w:eastAsia="en-IN"/>
+        </w:rPr>
+        <w:drawing>
+          <wp:inline distT="0" distB="0" distL="0" distR="0" wp14:anchorId="38600DA7" wp14:editId="57F894C9">
+            <wp:extent cx="4051300" cy="1574800"/>
+            <wp:effectExtent l="0" t="0" r="6350" b="6350"/>
+            <wp:docPr id="24" name="Picture 24"/>
+            <wp:cNvGraphicFramePr>
+              <a:graphicFrameLocks xmlns:a="http://schemas.openxmlformats.org/drawingml/2006/main" noChangeAspect="1"/>
+            </wp:cNvGraphicFramePr>
+            <a:graphic xmlns:a="http://schemas.openxmlformats.org/drawingml/2006/main">
+              <a:graphicData uri="http://schemas.openxmlformats.org/drawingml/2006/picture">
+                <pic:pic xmlns:pic="http://schemas.openxmlformats.org/drawingml/2006/picture">
+                  <pic:nvPicPr>
+                    <pic:cNvPr id="24" name=".trashed-1708486744-Screenshot_2024-01-11-07-37-19-307_com.google.android.youtube.jpg"/>
+                    <pic:cNvPicPr/>
+                  </pic:nvPicPr>
+                  <pic:blipFill rotWithShape="1">
+                    <a:blip r:embed="rId16" cstate="print">
+                      <a:extLst>
+                        <a:ext uri="{28A0092B-C50C-407E-A947-70E740481C1C}">
+                          <a14:useLocalDpi xmlns:a14="http://schemas.microsoft.com/office/drawing/2010/main" val="0"/>
+                        </a:ext>
+                      </a:extLst>
+                    </a:blip>
+                    <a:srcRect l="18289" t="39611" r="22484" b="9223"/>
+                    <a:stretch/>
+                  </pic:blipFill>
+                  <pic:spPr bwMode="auto">
+                    <a:xfrm>
+                      <a:off x="0" y="0"/>
+                      <a:ext cx="4051300" cy="1574800"/>
+                    </a:xfrm>
+                    <a:prstGeom prst="rect">
+                      <a:avLst/>
+                    </a:prstGeom>
+                    <a:ln>
+                      <a:noFill/>
+                    </a:ln>
+                    <a:extLst>
+                      <a:ext uri="{53640926-AAD7-44D8-BBD7-CCE9431645EC}">
+                        <a14:shadowObscured xmlns:a14="http://schemas.microsoft.com/office/drawing/2010/main"/>
+                      </a:ext>
+                    </a:extLst>
+                  </pic:spPr>
+                </pic:pic>
+              </a:graphicData>
+            </a:graphic>
+          </wp:inline>
+        </w:drawing>
+      </w:r>
+    </w:p>
+    <w:p>
+      <w:pPr>
+        <w:spacing w:line="360" w:lineRule="auto"/>
+        <w:jc w:val="both"/>
+        <w:rPr>
+          <w:rFonts w:ascii="Times New Roman" w:hAnsi="Times New Roman" w:cs="Times New Roman"/>
+          <w:sz w:val="24"/>
+          <w:szCs w:val="24"/>
+        </w:rPr>
+      </w:pPr>
+      <w:r>
+        <w:rPr>
+          <w:rFonts w:ascii="Times New Roman" w:hAnsi="Times New Roman" w:cs="Times New Roman"/>
+          <w:sz w:val="24"/>
+          <w:szCs w:val="24"/>
+        </w:rPr>
+        <w:t>The simple linear regression model is represented by the equation:</w:t>
+      </w:r>
+    </w:p>
+    <w:p>
+      <w:pPr>
+        <w:spacing w:line="360" w:lineRule="auto"/>
+        <w:jc w:val="both"/>
+        <w:rPr>
+          <w:rFonts w:ascii="Times New Roman" w:hAnsi="Times New Roman" w:cs="Times New Roman"/>
+          <w:sz w:val="24"/>
+          <w:szCs w:val="24"/>
+        </w:rPr>
+      </w:pPr>
+      <w:r>
+        <w:rPr>
+          <w:rFonts w:ascii="Times New Roman" w:hAnsi="Times New Roman" w:cs="Times New Roman"/>
+          <w:iCs/>
+          <w:sz w:val="24"/>
+          <w:szCs w:val="24"/>
+        </w:rPr>
+        <w:t>y</w:t>
+      </w:r>
+      <w:r>
+        <w:rPr>
+          <w:rFonts w:ascii="Times New Roman" w:hAnsi="Times New Roman" w:cs="Times New Roman"/>
+          <w:sz w:val="24"/>
+          <w:szCs w:val="24"/>
+        </w:rPr>
+        <w:t>=</w:t>
+      </w:r>
+      <w:r>
+        <w:rPr>
+          <w:rFonts w:ascii="Times New Roman" w:hAnsi="Times New Roman" w:cs="Times New Roman"/>
+          <w:iCs/>
+          <w:sz w:val="24"/>
+          <w:szCs w:val="24"/>
+        </w:rPr>
+        <w:t>mx</w:t>
+      </w:r>
+      <w:r>
+        <w:rPr>
+          <w:rFonts w:ascii="Times New Roman" w:hAnsi="Times New Roman" w:cs="Times New Roman"/>
+          <w:iCs/>
+          <w:sz w:val="24"/>
+          <w:szCs w:val="24"/>
+        </w:rPr>
+        <w:t xml:space="preserve"> </w:t>
+      </w:r>
+      <w:r>
+        <w:rPr>
+          <w:rFonts w:ascii="Times New Roman" w:hAnsi="Times New Roman" w:cs="Times New Roman"/>
+          <w:sz w:val="24"/>
+          <w:szCs w:val="24"/>
+        </w:rPr>
+        <w:t>+</w:t>
+      </w:r>
+      <w:r>
+        <w:rPr>
+          <w:rFonts w:ascii="Times New Roman" w:hAnsi="Times New Roman" w:cs="Times New Roman"/>
+          <w:sz w:val="24"/>
+          <w:szCs w:val="24"/>
+        </w:rPr>
+        <w:t xml:space="preserve"> </w:t>
+      </w:r>
+      <w:r>
+        <w:rPr>
+          <w:rFonts w:ascii="Times New Roman" w:hAnsi="Times New Roman" w:cs="Times New Roman"/>
+          <w:iCs/>
+          <w:sz w:val="24"/>
+          <w:szCs w:val="24"/>
+        </w:rPr>
+        <w:t>c</w:t>
+      </w:r>
+    </w:p>
+    <w:p>
+      <w:pPr>
+        <w:spacing w:line="360" w:lineRule="auto"/>
+        <w:jc w:val="both"/>
+        <w:rPr>
+          <w:rFonts w:ascii="Times New Roman" w:hAnsi="Times New Roman" w:cs="Times New Roman"/>
+          <w:sz w:val="24"/>
+          <w:szCs w:val="24"/>
+        </w:rPr>
+      </w:pPr>
+      <w:r>
+        <w:rPr>
+          <w:rFonts w:ascii="Times New Roman" w:hAnsi="Times New Roman" w:cs="Times New Roman"/>
+          <w:sz w:val="24"/>
+          <w:szCs w:val="24"/>
+        </w:rPr>
+        <w:t>where:</w:t>
+      </w:r>
+    </w:p>
+    <w:p>
+      <w:pPr>
+        <w:numPr>
+          <w:ilvl w:val="0"/>
+          <w:numId w:val="27"/>
+        </w:numPr>
+        <w:spacing w:line="360" w:lineRule="auto"/>
+        <w:jc w:val="both"/>
+        <w:rPr>
+          <w:rFonts w:ascii="Times New Roman" w:hAnsi="Times New Roman" w:cs="Times New Roman"/>
+          <w:sz w:val="24"/>
+          <w:szCs w:val="24"/>
+        </w:rPr>
+      </w:pPr>
+      <w:r>
+        <w:rPr>
+          <w:rFonts w:ascii="Times New Roman" w:hAnsi="Times New Roman" w:cs="Times New Roman"/>
+          <w:i/>
+          <w:iCs/>
+          <w:sz w:val="24"/>
+          <w:szCs w:val="24"/>
+        </w:rPr>
+        <w:t>y</w:t>
+      </w:r>
+      <w:r>
+        <w:rPr>
+          <w:rFonts w:ascii="Times New Roman" w:hAnsi="Times New Roman" w:cs="Times New Roman"/>
+          <w:sz w:val="24"/>
+          <w:szCs w:val="24"/>
+        </w:rPr>
+        <w:t xml:space="preserve"> is the dependent variable.</w:t>
+      </w:r>
+    </w:p>
+    <w:p>
+      <w:pPr>
+        <w:numPr>
+          <w:ilvl w:val="0"/>
+          <w:numId w:val="27"/>
+        </w:numPr>
+        <w:spacing w:line="360" w:lineRule="auto"/>
+        <w:jc w:val="both"/>
+        <w:rPr>
+          <w:rFonts w:ascii="Times New Roman" w:hAnsi="Times New Roman" w:cs="Times New Roman"/>
+          <w:sz w:val="24"/>
+          <w:szCs w:val="24"/>
+        </w:rPr>
+      </w:pPr>
+      <w:r>
+        <w:rPr>
+          <w:rFonts w:ascii="Times New Roman" w:hAnsi="Times New Roman" w:cs="Times New Roman"/>
+          <w:i/>
+          <w:iCs/>
+          <w:sz w:val="24"/>
+          <w:szCs w:val="24"/>
+        </w:rPr>
+        <w:t>x</w:t>
+      </w:r>
+      <w:r>
+        <w:rPr>
+          <w:rFonts w:ascii="Times New Roman" w:hAnsi="Times New Roman" w:cs="Times New Roman"/>
+          <w:sz w:val="24"/>
+          <w:szCs w:val="24"/>
+        </w:rPr>
+        <w:t xml:space="preserve"> is the independent variable.</w:t>
+      </w:r>
+    </w:p>
+    <w:p>
+      <w:pPr>
+        <w:numPr>
+          <w:ilvl w:val="0"/>
+          <w:numId w:val="27"/>
+        </w:numPr>
+        <w:spacing w:line="360" w:lineRule="auto"/>
+        <w:jc w:val="both"/>
+        <w:rPr>
+          <w:rFonts w:ascii="Times New Roman" w:hAnsi="Times New Roman" w:cs="Times New Roman"/>
+          <w:sz w:val="24"/>
+          <w:szCs w:val="24"/>
+        </w:rPr>
+      </w:pPr>
+      <w:r>
+        <w:rPr>
+          <w:rFonts w:ascii="Times New Roman" w:hAnsi="Times New Roman" w:cs="Times New Roman"/>
+          <w:i/>
+          <w:iCs/>
+          <w:sz w:val="24"/>
+          <w:szCs w:val="24"/>
+        </w:rPr>
+        <w:t>m</w:t>
+      </w:r>
+      <w:r>
+        <w:rPr>
+          <w:rFonts w:ascii="Times New Roman" w:hAnsi="Times New Roman" w:cs="Times New Roman"/>
+          <w:sz w:val="24"/>
+          <w:szCs w:val="24"/>
+        </w:rPr>
+        <w:t xml:space="preserve"> is the slope of the line, representing the rate of change in </w:t>
+      </w:r>
+      <w:r>
+        <w:rPr>
+          <w:rFonts w:ascii="Times New Roman" w:hAnsi="Times New Roman" w:cs="Times New Roman"/>
+          <w:i/>
+          <w:iCs/>
+          <w:sz w:val="24"/>
+          <w:szCs w:val="24"/>
+        </w:rPr>
+        <w:t>y</w:t>
+      </w:r>
+      <w:r>
+        <w:rPr>
+          <w:rFonts w:ascii="Times New Roman" w:hAnsi="Times New Roman" w:cs="Times New Roman"/>
+          <w:sz w:val="24"/>
+          <w:szCs w:val="24"/>
+        </w:rPr>
+        <w:t xml:space="preserve"> for a one-unit change in </w:t>
+      </w:r>
+      <w:r>
+        <w:rPr>
+          <w:rFonts w:ascii="Times New Roman" w:hAnsi="Times New Roman" w:cs="Times New Roman"/>
+          <w:i/>
+          <w:iCs/>
+          <w:sz w:val="24"/>
+          <w:szCs w:val="24"/>
+        </w:rPr>
+        <w:t>x</w:t>
+      </w:r>
+      <w:r>
+        <w:rPr>
+          <w:rFonts w:ascii="Times New Roman" w:hAnsi="Times New Roman" w:cs="Times New Roman"/>
+          <w:sz w:val="24"/>
+          <w:szCs w:val="24"/>
+        </w:rPr>
+        <w:t>.</w:t>
+      </w:r>
+    </w:p>
+    <w:p>
+      <w:pPr>
+        <w:numPr>
+          <w:ilvl w:val="0"/>
+          <w:numId w:val="27"/>
+        </w:numPr>
+        <w:spacing w:line="360" w:lineRule="auto"/>
+        <w:jc w:val="both"/>
+        <w:rPr>
+          <w:rFonts w:ascii="Times New Roman" w:hAnsi="Times New Roman" w:cs="Times New Roman"/>
+          <w:sz w:val="24"/>
+          <w:szCs w:val="24"/>
+        </w:rPr>
+      </w:pPr>
+      <w:r>
+        <w:rPr>
+          <w:rFonts w:ascii="Times New Roman" w:hAnsi="Times New Roman" w:cs="Times New Roman"/>
+          <w:i/>
+          <w:iCs/>
+          <w:sz w:val="24"/>
+          <w:szCs w:val="24"/>
+        </w:rPr>
+        <w:t>c</w:t>
+      </w:r>
+      <w:r>
+        <w:rPr>
+          <w:rFonts w:ascii="Times New Roman" w:hAnsi="Times New Roman" w:cs="Times New Roman"/>
+          <w:sz w:val="24"/>
+          <w:szCs w:val="24"/>
+        </w:rPr>
+        <w:t xml:space="preserve"> is the y-intercept, which is the value of </w:t>
+      </w:r>
+      <w:r>
+        <w:rPr>
+          <w:rFonts w:ascii="Times New Roman" w:hAnsi="Times New Roman" w:cs="Times New Roman"/>
+          <w:i/>
+          <w:iCs/>
+          <w:sz w:val="24"/>
+          <w:szCs w:val="24"/>
+        </w:rPr>
+        <w:t>y</w:t>
+      </w:r>
+      <w:r>
+        <w:rPr>
+          <w:rFonts w:ascii="Times New Roman" w:hAnsi="Times New Roman" w:cs="Times New Roman"/>
+          <w:sz w:val="24"/>
+          <w:szCs w:val="24"/>
+        </w:rPr>
+        <w:t xml:space="preserve"> when </w:t>
+      </w:r>
+      <w:r>
+        <w:rPr>
+          <w:rFonts w:ascii="Times New Roman" w:hAnsi="Times New Roman" w:cs="Times New Roman"/>
+          <w:i/>
+          <w:iCs/>
+          <w:sz w:val="24"/>
+          <w:szCs w:val="24"/>
+        </w:rPr>
+        <w:t>x</w:t>
+      </w:r>
+      <w:r>
+        <w:rPr>
+          <w:rFonts w:ascii="Times New Roman" w:hAnsi="Times New Roman" w:cs="Times New Roman"/>
+          <w:sz w:val="24"/>
+          <w:szCs w:val="24"/>
+        </w:rPr>
+        <w:t xml:space="preserve"> is 0.</w:t>
+      </w:r>
+    </w:p>
+    <w:p>
+      <w:pPr>
+        <w:spacing w:line="360" w:lineRule="auto"/>
+        <w:jc w:val="both"/>
+        <w:rPr>
+          <w:rFonts w:ascii="Times New Roman" w:hAnsi="Times New Roman" w:cs="Times New Roman"/>
+          <w:sz w:val="24"/>
+          <w:szCs w:val="24"/>
+        </w:rPr>
+      </w:pPr>
+      <w:r>
+        <w:rPr>
+          <w:rFonts w:ascii="Times New Roman" w:hAnsi="Times New Roman" w:cs="Times New Roman"/>
+          <w:sz w:val="24"/>
+          <w:szCs w:val="24"/>
+        </w:rPr>
+        <w:t xml:space="preserve">The goal in simple linear regression is to estimate the values of </w:t>
+      </w:r>
+      <w:r>
+        <w:rPr>
+          <w:rFonts w:ascii="Times New Roman" w:hAnsi="Times New Roman" w:cs="Times New Roman"/>
+          <w:i/>
+          <w:iCs/>
+          <w:sz w:val="24"/>
+          <w:szCs w:val="24"/>
+        </w:rPr>
+        <w:t>m</w:t>
+      </w:r>
+      <w:r>
+        <w:rPr>
+          <w:rFonts w:ascii="Times New Roman" w:hAnsi="Times New Roman" w:cs="Times New Roman"/>
+          <w:sz w:val="24"/>
+          <w:szCs w:val="24"/>
+        </w:rPr>
+        <w:t xml:space="preserve"> and </w:t>
+      </w:r>
+      <w:r>
+        <w:rPr>
+          <w:rFonts w:ascii="Times New Roman" w:hAnsi="Times New Roman" w:cs="Times New Roman"/>
+          <w:i/>
+          <w:iCs/>
+          <w:sz w:val="24"/>
+          <w:szCs w:val="24"/>
+        </w:rPr>
+        <w:t>c</w:t>
+      </w:r>
+      <w:r>
+        <w:rPr>
+          <w:rFonts w:ascii="Times New Roman" w:hAnsi="Times New Roman" w:cs="Times New Roman"/>
+          <w:sz w:val="24"/>
+          <w:szCs w:val="24"/>
+        </w:rPr>
+        <w:t xml:space="preserve"> that minimize the sum of squared differences between the observed values (</w:t>
+      </w:r>
+      <w:r>
+        <w:rPr>
+          <w:rFonts w:ascii="Times New Roman" w:hAnsi="Times New Roman" w:cs="Times New Roman"/>
+          <w:i/>
+          <w:iCs/>
+          <w:sz w:val="24"/>
+          <w:szCs w:val="24"/>
+        </w:rPr>
+        <w:t>y</w:t>
+      </w:r>
+      <w:r>
+        <w:rPr>
+          <w:rFonts w:ascii="Times New Roman" w:hAnsi="Times New Roman" w:cs="Times New Roman"/>
+          <w:sz w:val="24"/>
+          <w:szCs w:val="24"/>
+        </w:rPr>
+        <w:t>) and the values predicted by the line (</w:t>
+      </w:r>
+      <w:r>
+        <w:rPr>
+          <w:rFonts w:ascii="Times New Roman" w:hAnsi="Times New Roman" w:cs="Times New Roman"/>
+          <w:i/>
+          <w:iCs/>
+          <w:sz w:val="24"/>
+          <w:szCs w:val="24"/>
+        </w:rPr>
+        <w:t>mx</w:t>
+      </w:r>
+      <w:r>
+        <w:rPr>
+          <w:rFonts w:ascii="Times New Roman" w:hAnsi="Times New Roman" w:cs="Times New Roman"/>
+          <w:sz w:val="24"/>
+          <w:szCs w:val="24"/>
+        </w:rPr>
+        <w:t>+</w:t>
+      </w:r>
+      <w:r>
+        <w:rPr>
+          <w:rFonts w:ascii="Times New Roman" w:hAnsi="Times New Roman" w:cs="Times New Roman"/>
+          <w:i/>
+          <w:iCs/>
+          <w:sz w:val="24"/>
+          <w:szCs w:val="24"/>
+        </w:rPr>
+        <w:t>c</w:t>
+      </w:r>
+      <w:r>
+        <w:rPr>
+          <w:rFonts w:ascii="Times New Roman" w:hAnsi="Times New Roman" w:cs="Times New Roman"/>
+          <w:sz w:val="24"/>
+          <w:szCs w:val="24"/>
+        </w:rPr>
+        <w:t>).</w:t>
+      </w:r>
+    </w:p>
+    <w:p>
+      <w:pPr>
+        <w:spacing w:line="360" w:lineRule="auto"/>
+        <w:jc w:val="both"/>
+        <w:rPr>
+          <w:rFonts w:ascii="Times New Roman" w:hAnsi="Times New Roman" w:cs="Times New Roman"/>
+          <w:sz w:val="24"/>
+          <w:szCs w:val="24"/>
+        </w:rPr>
+      </w:pPr>
+      <w:r>
+        <w:rPr>
+          <w:rFonts w:ascii="Times New Roman" w:hAnsi="Times New Roman" w:cs="Times New Roman"/>
+          <w:sz w:val="24"/>
+          <w:szCs w:val="24"/>
+        </w:rPr>
+        <w:t>The formula for the slope (</w:t>
+      </w:r>
+      <w:r>
+        <w:rPr>
+          <w:rFonts w:ascii="Times New Roman" w:hAnsi="Times New Roman" w:cs="Times New Roman"/>
+          <w:i/>
+          <w:iCs/>
+          <w:sz w:val="24"/>
+          <w:szCs w:val="24"/>
+        </w:rPr>
+        <w:t>m</w:t>
+      </w:r>
+      <w:r>
+        <w:rPr>
+          <w:rFonts w:ascii="Times New Roman" w:hAnsi="Times New Roman" w:cs="Times New Roman"/>
+          <w:sz w:val="24"/>
+          <w:szCs w:val="24"/>
+        </w:rPr>
+        <w:t>) is given by:</w:t>
+      </w:r>
+    </w:p>
+    <w:p>
+      <w:pPr>
+        <w:spacing w:line="360" w:lineRule="auto"/>
+        <w:jc w:val="both"/>
+        <w:rPr>
+          <w:rFonts w:ascii="Cambria Math" w:hAnsi="Cambria Math" w:cs="Times New Roman"/>
+          <w:sz w:val="24"/>
+          <w:szCs w:val="24"/>
+        </w:rPr>
+      </w:pPr>
+      <w:r>
+        <w:rPr>
+          <w:rFonts w:ascii="Cambria Math" w:hAnsi="Cambria Math" w:cs="Times New Roman"/>
+          <w:iCs/>
+          <w:sz w:val="24"/>
+          <w:szCs w:val="24"/>
+        </w:rPr>
+        <w:t>m</w:t>
+      </w:r>
+      <w:r>
+        <w:rPr>
+          <w:rFonts w:ascii="Cambria Math" w:hAnsi="Cambria Math" w:cs="Times New Roman"/>
+          <w:sz w:val="24"/>
+          <w:szCs w:val="24"/>
+        </w:rPr>
+        <w:t>=</w:t>
+      </w:r>
+      <w:r>
+        <w:rPr>
+          <w:rFonts w:ascii="Cambria Math" w:hAnsi="Cambria Math" w:cs="Times New Roman"/>
+          <w:iCs/>
+          <w:sz w:val="24"/>
+          <w:szCs w:val="24"/>
+        </w:rPr>
+        <w:t>n</w:t>
+      </w:r>
+      <w:r>
+        <w:rPr>
+          <w:rFonts w:ascii="Cambria Math" w:hAnsi="Cambria Math" w:cs="Times New Roman"/>
+          <w:sz w:val="24"/>
+          <w:szCs w:val="24"/>
+        </w:rPr>
+        <w:t>(∑</w:t>
+      </w:r>
+      <w:r>
+        <w:rPr>
+          <w:rFonts w:ascii="Cambria Math" w:hAnsi="Cambria Math" w:cs="Times New Roman"/>
+          <w:iCs/>
+          <w:sz w:val="24"/>
+          <w:szCs w:val="24"/>
+        </w:rPr>
+        <w:t>x</w:t>
+      </w:r>
+      <w:r>
+        <w:rPr>
+          <w:rFonts w:ascii="Cambria Math" w:hAnsi="Cambria Math" w:cs="Times New Roman"/>
+          <w:iCs/>
+          <w:sz w:val="24"/>
+          <w:szCs w:val="24"/>
+        </w:rPr>
+        <w:t>*</w:t>
+      </w:r>
+      <w:r>
+        <w:rPr>
+          <w:rFonts w:ascii="Cambria Math" w:hAnsi="Cambria Math" w:cs="Times New Roman"/>
+          <w:iCs/>
+          <w:sz w:val="24"/>
+          <w:szCs w:val="24"/>
+        </w:rPr>
+        <w:t>y</w:t>
+      </w:r>
+      <w:r>
+        <w:rPr>
+          <w:rFonts w:ascii="Cambria Math" w:hAnsi="Cambria Math" w:cs="Times New Roman"/>
+          <w:sz w:val="24"/>
+          <w:szCs w:val="24"/>
+        </w:rPr>
+        <w:t>) −(∑</w:t>
+      </w:r>
+      <w:r>
+        <w:rPr>
+          <w:rFonts w:ascii="Cambria Math" w:hAnsi="Cambria Math" w:cs="Times New Roman"/>
+          <w:iCs/>
+          <w:sz w:val="24"/>
+          <w:szCs w:val="24"/>
+        </w:rPr>
+        <w:t>x</w:t>
+      </w:r>
+      <w:r>
+        <w:rPr>
+          <w:rFonts w:ascii="Cambria Math" w:hAnsi="Cambria Math" w:cs="Times New Roman"/>
+          <w:sz w:val="24"/>
+          <w:szCs w:val="24"/>
+        </w:rPr>
+        <w:t>) (∑</w:t>
+      </w:r>
+      <w:r>
+        <w:rPr>
+          <w:rFonts w:ascii="Cambria Math" w:hAnsi="Cambria Math" w:cs="Times New Roman"/>
+          <w:iCs/>
+          <w:sz w:val="24"/>
+          <w:szCs w:val="24"/>
+        </w:rPr>
+        <w:t>y</w:t>
+      </w:r>
+      <w:r>
+        <w:rPr>
+          <w:rFonts w:ascii="Cambria Math" w:hAnsi="Cambria Math" w:cs="Times New Roman"/>
+          <w:sz w:val="24"/>
+          <w:szCs w:val="24"/>
+        </w:rPr>
+        <w:t>) ​/</w:t>
+      </w:r>
+      <w:r>
+        <w:rPr>
+          <w:rFonts w:ascii="Cambria Math" w:hAnsi="Cambria Math" w:cs="Times New Roman"/>
+          <w:iCs/>
+          <w:sz w:val="24"/>
+          <w:szCs w:val="24"/>
+        </w:rPr>
+        <w:t>n</w:t>
+      </w:r>
+      <w:r>
+        <w:rPr>
+          <w:rFonts w:ascii="Cambria Math" w:hAnsi="Cambria Math" w:cs="Times New Roman"/>
+          <w:sz w:val="24"/>
+          <w:szCs w:val="24"/>
+        </w:rPr>
+        <w:t>(∑</w:t>
+      </w:r>
+      <w:r>
+        <w:rPr>
+          <w:rFonts w:ascii="Cambria Math" w:hAnsi="Cambria Math" w:cs="Times New Roman"/>
+          <w:iCs/>
+          <w:sz w:val="24"/>
+          <w:szCs w:val="24"/>
+        </w:rPr>
+        <w:t>x</w:t>
+      </w:r>
+      <w:r>
+        <w:rPr>
+          <w:rFonts w:ascii="Cambria Math" w:hAnsi="Cambria Math" w:cs="Times New Roman"/>
+          <w:sz w:val="24"/>
+          <w:szCs w:val="24"/>
+          <w:vertAlign w:val="superscript"/>
+        </w:rPr>
+        <w:t>2</w:t>
+      </w:r>
+      <w:r>
+        <w:rPr>
+          <w:rFonts w:ascii="Cambria Math" w:hAnsi="Cambria Math" w:cs="Times New Roman"/>
+          <w:sz w:val="24"/>
+          <w:szCs w:val="24"/>
+        </w:rPr>
+        <w:t>) −(∑</w:t>
+      </w:r>
+      <w:r>
+        <w:rPr>
+          <w:rFonts w:ascii="Cambria Math" w:hAnsi="Cambria Math" w:cs="Times New Roman"/>
+          <w:iCs/>
+          <w:sz w:val="24"/>
+          <w:szCs w:val="24"/>
+        </w:rPr>
+        <w:t>x</w:t>
+      </w:r>
+      <w:r>
+        <w:rPr>
+          <w:rFonts w:ascii="Cambria Math" w:hAnsi="Cambria Math" w:cs="Times New Roman"/>
+          <w:sz w:val="24"/>
+          <w:szCs w:val="24"/>
+        </w:rPr>
+        <w:t>)</w:t>
+      </w:r>
+      <w:r>
+        <w:rPr>
+          <w:rFonts w:ascii="Cambria Math" w:hAnsi="Cambria Math" w:cs="Times New Roman"/>
+          <w:sz w:val="24"/>
+          <w:szCs w:val="24"/>
+          <w:vertAlign w:val="superscript"/>
+        </w:rPr>
+        <w:t>2</w:t>
+      </w:r>
+    </w:p>
+    <w:p>
+      <w:pPr>
+        <w:spacing w:line="360" w:lineRule="auto"/>
+        <w:jc w:val="both"/>
+        <w:rPr>
+          <w:rFonts w:ascii="Cambria Math" w:hAnsi="Cambria Math" w:cs="Times New Roman"/>
+          <w:sz w:val="24"/>
+          <w:szCs w:val="24"/>
+        </w:rPr>
+      </w:pPr>
+      <w:r>
+        <w:rPr>
+          <w:rFonts w:ascii="Cambria Math" w:hAnsi="Cambria Math" w:cs="Times New Roman"/>
+          <w:sz w:val="24"/>
+          <w:szCs w:val="24"/>
+        </w:rPr>
+        <w:t>where:</w:t>
+      </w:r>
+    </w:p>
+    <w:p>
+      <w:pPr>
+        <w:numPr>
+          <w:ilvl w:val="0"/>
+          <w:numId w:val="29"/>
+        </w:numPr>
+        <w:spacing w:line="360" w:lineRule="auto"/>
+        <w:jc w:val="both"/>
+        <w:rPr>
+          <w:rFonts w:ascii="Cambria Math" w:hAnsi="Cambria Math" w:cs="Times New Roman"/>
+          <w:sz w:val="24"/>
+          <w:szCs w:val="24"/>
+        </w:rPr>
+      </w:pPr>
+      <w:r>
+        <w:rPr>
+          <w:rFonts w:ascii="Cambria Math" w:hAnsi="Cambria Math" w:cs="Times New Roman"/>
+          <w:i/>
+          <w:iCs/>
+          <w:sz w:val="24"/>
+          <w:szCs w:val="24"/>
+        </w:rPr>
+        <w:t>n</w:t>
+      </w:r>
+      <w:r>
+        <w:rPr>
+          <w:rFonts w:ascii="Cambria Math" w:hAnsi="Cambria Math" w:cs="Times New Roman"/>
+          <w:sz w:val="24"/>
+          <w:szCs w:val="24"/>
+        </w:rPr>
+        <w:t xml:space="preserve"> is the number of data points.</w:t>
+      </w:r>
+    </w:p>
+    <w:p>
+      <w:pPr>
+        <w:numPr>
+          <w:ilvl w:val="0"/>
+          <w:numId w:val="29"/>
+        </w:numPr>
+        <w:spacing w:line="360" w:lineRule="auto"/>
+        <w:jc w:val="both"/>
+        <w:rPr>
+          <w:rFonts w:ascii="Cambria Math" w:hAnsi="Cambria Math" w:cs="Times New Roman"/>
+          <w:sz w:val="24"/>
+          <w:szCs w:val="24"/>
+        </w:rPr>
+      </w:pPr>
+      <w:r>
+        <w:rPr>
+          <w:rFonts w:ascii="Cambria Math" w:hAnsi="Cambria Math" w:cs="Times New Roman"/>
+          <w:sz w:val="24"/>
+          <w:szCs w:val="24"/>
+        </w:rPr>
+        <w:t>∑ denotes summation.</w:t>
+      </w:r>
+    </w:p>
+    <w:p>
+      <w:pPr>
+        <w:numPr>
+          <w:ilvl w:val="0"/>
+          <w:numId w:val="29"/>
+        </w:numPr>
+        <w:spacing w:line="360" w:lineRule="auto"/>
+        <w:jc w:val="both"/>
+        <w:rPr>
+          <w:rFonts w:ascii="Cambria Math" w:hAnsi="Cambria Math" w:cs="Times New Roman"/>
+          <w:sz w:val="24"/>
+          <w:szCs w:val="24"/>
+        </w:rPr>
+      </w:pPr>
+      <w:r>
+        <w:rPr>
+          <w:rFonts w:ascii="Cambria Math" w:hAnsi="Cambria Math" w:cs="Times New Roman"/>
+          <w:i/>
+          <w:iCs/>
+          <w:sz w:val="24"/>
+          <w:szCs w:val="24"/>
+        </w:rPr>
+        <w:t>x</w:t>
+      </w:r>
+      <w:r>
+        <w:rPr>
+          <w:rFonts w:ascii="Cambria Math" w:hAnsi="Cambria Math" w:cs="Times New Roman"/>
+          <w:sz w:val="24"/>
+          <w:szCs w:val="24"/>
+        </w:rPr>
+        <w:t xml:space="preserve"> and </w:t>
+      </w:r>
+      <w:r>
+        <w:rPr>
+          <w:rFonts w:ascii="Cambria Math" w:hAnsi="Cambria Math" w:cs="Times New Roman"/>
+          <w:i/>
+          <w:iCs/>
+          <w:sz w:val="24"/>
+          <w:szCs w:val="24"/>
+        </w:rPr>
+        <w:t>y</w:t>
+      </w:r>
+      <w:r>
+        <w:rPr>
+          <w:rFonts w:ascii="Cambria Math" w:hAnsi="Cambria Math" w:cs="Times New Roman"/>
+          <w:sz w:val="24"/>
+          <w:szCs w:val="24"/>
+        </w:rPr>
+        <w:t xml:space="preserve"> are the respective means of the independent and dependent variables.</w:t>
+      </w:r>
+    </w:p>
+    <w:p>
+      <w:pPr>
+        <w:spacing w:line="360" w:lineRule="auto"/>
+        <w:jc w:val="both"/>
+        <w:rPr>
+          <w:rFonts w:ascii="Cambria Math" w:hAnsi="Cambria Math" w:cs="Times New Roman"/>
+          <w:sz w:val="24"/>
+          <w:szCs w:val="24"/>
+        </w:rPr>
+      </w:pPr>
+      <w:r>
+        <w:rPr>
+          <w:rFonts w:ascii="Cambria Math" w:hAnsi="Cambria Math" w:cs="Times New Roman"/>
+          <w:sz w:val="24"/>
+          <w:szCs w:val="24"/>
+        </w:rPr>
+        <w:t>The formula for the y-intercept (</w:t>
+      </w:r>
+      <w:r>
+        <w:rPr>
+          <w:rFonts w:ascii="Cambria Math" w:hAnsi="Cambria Math" w:cs="Times New Roman"/>
+          <w:i/>
+          <w:iCs/>
+          <w:sz w:val="24"/>
+          <w:szCs w:val="24"/>
+        </w:rPr>
+        <w:t>c</w:t>
+      </w:r>
+      <w:r>
+        <w:rPr>
+          <w:rFonts w:ascii="Cambria Math" w:hAnsi="Cambria Math" w:cs="Times New Roman"/>
+          <w:sz w:val="24"/>
+          <w:szCs w:val="24"/>
+        </w:rPr>
+        <w:t>) is given by:</w:t>
+      </w:r>
+      <w:r>
+        <w:rPr>
+          <w:rFonts w:ascii="Cambria Math" w:hAnsi="Cambria Math" w:cs="Times New Roman"/>
+          <w:sz w:val="24"/>
+          <w:szCs w:val="24"/>
+        </w:rPr>
+        <w:t xml:space="preserve"> </w:t>
+      </w:r>
+      <w:r>
+        <w:rPr>
+          <w:rFonts w:ascii="Cambria Math" w:hAnsi="Cambria Math" w:cs="Times New Roman"/>
+          <w:sz w:val="24"/>
+          <w:szCs w:val="24"/>
+        </w:rPr>
+        <w:t xml:space="preserve">C = </w:t>
+      </w:r>
+      <w:r>
+        <w:rPr>
+          <w:rFonts w:ascii="Cambria Math" w:hAnsi="Cambria Math" w:cs="Times New Roman"/>
+          <w:sz w:val="24"/>
+          <w:szCs w:val="24"/>
+        </w:rPr>
+        <w:t>(∑</w:t>
+      </w:r>
+      <w:r>
+        <w:rPr>
+          <w:rFonts w:ascii="Cambria Math" w:hAnsi="Cambria Math" w:cs="Times New Roman"/>
+          <w:iCs/>
+          <w:sz w:val="24"/>
+          <w:szCs w:val="24"/>
+        </w:rPr>
+        <w:t>x</w:t>
+      </w:r>
+      <w:r>
+        <w:rPr>
+          <w:rFonts w:ascii="Cambria Math" w:hAnsi="Cambria Math" w:cs="Times New Roman"/>
+          <w:sz w:val="24"/>
+          <w:szCs w:val="24"/>
+        </w:rPr>
+        <w:t>) (∑</w:t>
+      </w:r>
+      <w:r>
+        <w:rPr>
+          <w:rFonts w:ascii="Cambria Math" w:hAnsi="Cambria Math" w:cs="Times New Roman"/>
+          <w:iCs/>
+          <w:sz w:val="24"/>
+          <w:szCs w:val="24"/>
+        </w:rPr>
+        <w:t>y</w:t>
+      </w:r>
+      <w:r>
+        <w:rPr>
+          <w:rFonts w:ascii="Cambria Math" w:hAnsi="Cambria Math" w:cs="Times New Roman"/>
+          <w:sz w:val="24"/>
+          <w:szCs w:val="24"/>
+        </w:rPr>
+        <w:t>) ​/</w:t>
+      </w:r>
+      <w:r>
+        <w:rPr>
+          <w:rFonts w:ascii="Cambria Math" w:hAnsi="Cambria Math" w:cs="Times New Roman"/>
+          <w:sz w:val="24"/>
+          <w:szCs w:val="24"/>
+        </w:rPr>
+        <w:t xml:space="preserve"> n</w:t>
+      </w:r>
     </w:p>
     <w:sectPr>
       <w:pgSz w:w="11906" w:h="16838"/>
@@ -10535,6 +13198,119 @@
     </w:lvl>
   </w:abstractNum>
   <w:abstractNum w:abstractNumId="7" w15:restartNumberingAfterBreak="0">
+    <w:nsid w:val="1395755E"/>
+    <w:multiLevelType w:val="multilevel"/>
+    <w:tmpl w:val="F4B08850"/>
+    <w:lvl w:ilvl="0">
+      <w:start w:val="1"/>
+      <w:numFmt w:val="decimal"/>
+      <w:lvlText w:val="%1."/>
+      <w:lvlJc w:val="left"/>
+      <w:pPr>
+        <w:tabs>
+          <w:tab w:val="num" w:pos="720"/>
+        </w:tabs>
+        <w:ind w:left="720" w:hanging="360"/>
+      </w:pPr>
+    </w:lvl>
+    <w:lvl w:ilvl="1" w:tentative="1">
+      <w:start w:val="1"/>
+      <w:numFmt w:val="decimal"/>
+      <w:lvlText w:val="%2."/>
+      <w:lvlJc w:val="left"/>
+      <w:pPr>
+        <w:tabs>
+          <w:tab w:val="num" w:pos="1440"/>
+        </w:tabs>
+        <w:ind w:left="1440" w:hanging="360"/>
+      </w:pPr>
+    </w:lvl>
+    <w:lvl w:ilvl="2" w:tentative="1">
+      <w:start w:val="1"/>
+      <w:numFmt w:val="decimal"/>
+      <w:lvlText w:val="%3."/>
+      <w:lvlJc w:val="left"/>
+      <w:pPr>
+        <w:tabs>
+          <w:tab w:val="num" w:pos="2160"/>
+        </w:tabs>
+        <w:ind w:left="2160" w:hanging="360"/>
+      </w:pPr>
+    </w:lvl>
+    <w:lvl w:ilvl="3" w:tentative="1">
+      <w:start w:val="1"/>
+      <w:numFmt w:val="decimal"/>
+      <w:lvlText w:val="%4."/>
+      <w:lvlJc w:val="left"/>
+      <w:pPr>
+        <w:tabs>
+          <w:tab w:val="num" w:pos="2880"/>
+        </w:tabs>
+        <w:ind w:left="2880" w:hanging="360"/>
+      </w:pPr>
+    </w:lvl>
+    <w:lvl w:ilvl="4" w:tentative="1">
+      <w:start w:val="1"/>
+      <w:numFmt w:val="decimal"/>
+      <w:lvlText w:val="%5."/>
+      <w:lvlJc w:val="left"/>
+      <w:pPr>
+        <w:tabs>
+          <w:tab w:val="num" w:pos="3600"/>
+        </w:tabs>
+        <w:ind w:left="3600" w:hanging="360"/>
+      </w:pPr>
+    </w:lvl>
+    <w:lvl w:ilvl="5" w:tentative="1">
+      <w:start w:val="1"/>
+      <w:numFmt w:val="decimal"/>
+      <w:lvlText w:val="%6."/>
+      <w:lvlJc w:val="left"/>
+      <w:pPr>
+        <w:tabs>
+          <w:tab w:val="num" w:pos="4320"/>
+        </w:tabs>
+        <w:ind w:left="4320" w:hanging="360"/>
+      </w:pPr>
+    </w:lvl>
+    <w:lvl w:ilvl="6" w:tentative="1">
+      <w:start w:val="1"/>
+      <w:numFmt w:val="decimal"/>
+      <w:lvlText w:val="%7."/>
+      <w:lvlJc w:val="left"/>
+      <w:pPr>
+        <w:tabs>
+          <w:tab w:val="num" w:pos="5040"/>
+        </w:tabs>
+        <w:ind w:left="5040" w:hanging="360"/>
+      </w:pPr>
+    </w:lvl>
+    <w:lvl w:ilvl="7" w:tentative="1">
+      <w:start w:val="1"/>
+      <w:numFmt w:val="decimal"/>
+      <w:lvlText w:val="%8."/>
+      <w:lvlJc w:val="left"/>
+      <w:pPr>
+        <w:tabs>
+          <w:tab w:val="num" w:pos="5760"/>
+        </w:tabs>
+        <w:ind w:left="5760" w:hanging="360"/>
+      </w:pPr>
+    </w:lvl>
+    <w:lvl w:ilvl="8" w:tentative="1">
+      <w:start w:val="1"/>
+      <w:numFmt w:val="decimal"/>
+      <w:lvlText w:val="%9."/>
+      <w:lvlJc w:val="left"/>
+      <w:pPr>
+        <w:tabs>
+          <w:tab w:val="num" w:pos="6480"/>
+        </w:tabs>
+        <w:ind w:left="6480" w:hanging="360"/>
+      </w:pPr>
+    </w:lvl>
+  </w:abstractNum>
+  <w:abstractNum w:abstractNumId="8" w15:restartNumberingAfterBreak="0">
     <w:nsid w:val="16EB5F01"/>
     <w:multiLevelType w:val="hybridMultilevel"/>
     <w:tmpl w:val="CD30582C"/>
@@ -10647,7 +13423,7 @@
       </w:rPr>
     </w:lvl>
   </w:abstractNum>
-  <w:abstractNum w:abstractNumId="8" w15:restartNumberingAfterBreak="0">
+  <w:abstractNum w:abstractNumId="9" w15:restartNumberingAfterBreak="0">
     <w:nsid w:val="1825765E"/>
     <w:multiLevelType w:val="hybridMultilevel"/>
     <w:tmpl w:val="82547658"/>
@@ -10760,7 +13536,7 @@
       </w:rPr>
     </w:lvl>
   </w:abstractNum>
-  <w:abstractNum w:abstractNumId="9" w15:restartNumberingAfterBreak="0">
+  <w:abstractNum w:abstractNumId="10" w15:restartNumberingAfterBreak="0">
     <w:nsid w:val="1E7D6377"/>
     <w:multiLevelType w:val="multilevel"/>
     <w:tmpl w:val="4922FD0C"/>
@@ -10873,7 +13649,7 @@
       </w:pPr>
     </w:lvl>
   </w:abstractNum>
-  <w:abstractNum w:abstractNumId="10" w15:restartNumberingAfterBreak="0">
+  <w:abstractNum w:abstractNumId="11" w15:restartNumberingAfterBreak="0">
     <w:nsid w:val="20C44406"/>
     <w:multiLevelType w:val="multilevel"/>
     <w:tmpl w:val="A49226DC"/>
@@ -11022,7 +13798,7 @@
       </w:rPr>
     </w:lvl>
   </w:abstractNum>
-  <w:abstractNum w:abstractNumId="11" w15:restartNumberingAfterBreak="0">
+  <w:abstractNum w:abstractNumId="12" w15:restartNumberingAfterBreak="0">
     <w:nsid w:val="286C6CE4"/>
     <w:multiLevelType w:val="multilevel"/>
     <w:tmpl w:val="7D70B43A"/>
@@ -11135,7 +13911,7 @@
       </w:pPr>
     </w:lvl>
   </w:abstractNum>
-  <w:abstractNum w:abstractNumId="12" w15:restartNumberingAfterBreak="0">
+  <w:abstractNum w:abstractNumId="13" w15:restartNumberingAfterBreak="0">
     <w:nsid w:val="29055DE8"/>
     <w:multiLevelType w:val="hybridMultilevel"/>
     <w:tmpl w:val="9504373A"/>
@@ -11221,7 +13997,7 @@
       </w:pPr>
     </w:lvl>
   </w:abstractNum>
-  <w:abstractNum w:abstractNumId="13" w15:restartNumberingAfterBreak="0">
+  <w:abstractNum w:abstractNumId="14" w15:restartNumberingAfterBreak="0">
     <w:nsid w:val="299447DA"/>
     <w:multiLevelType w:val="multilevel"/>
     <w:tmpl w:val="85C68900"/>
@@ -11338,7 +14114,7 @@
       </w:pPr>
     </w:lvl>
   </w:abstractNum>
-  <w:abstractNum w:abstractNumId="14" w15:restartNumberingAfterBreak="0">
+  <w:abstractNum w:abstractNumId="15" w15:restartNumberingAfterBreak="0">
     <w:nsid w:val="2FE93498"/>
     <w:multiLevelType w:val="hybridMultilevel"/>
     <w:tmpl w:val="AF2E0FA0"/>
@@ -11451,7 +14227,7 @@
       </w:rPr>
     </w:lvl>
   </w:abstractNum>
-  <w:abstractNum w:abstractNumId="15" w15:restartNumberingAfterBreak="0">
+  <w:abstractNum w:abstractNumId="16" w15:restartNumberingAfterBreak="0">
     <w:nsid w:val="30101EFC"/>
     <w:multiLevelType w:val="hybridMultilevel"/>
     <w:tmpl w:val="1986994C"/>
@@ -11564,7 +14340,7 @@
       </w:rPr>
     </w:lvl>
   </w:abstractNum>
-  <w:abstractNum w:abstractNumId="16" w15:restartNumberingAfterBreak="0">
+  <w:abstractNum w:abstractNumId="17" w15:restartNumberingAfterBreak="0">
     <w:nsid w:val="34C06001"/>
     <w:multiLevelType w:val="multilevel"/>
     <w:tmpl w:val="2B54BEFE"/>
@@ -11713,7 +14489,7 @@
       </w:rPr>
     </w:lvl>
   </w:abstractNum>
-  <w:abstractNum w:abstractNumId="17" w15:restartNumberingAfterBreak="0">
+  <w:abstractNum w:abstractNumId="18" w15:restartNumberingAfterBreak="0">
     <w:nsid w:val="35C5730A"/>
     <w:multiLevelType w:val="multilevel"/>
     <w:tmpl w:val="1D883ED8"/>
@@ -11862,7 +14638,7 @@
       </w:rPr>
     </w:lvl>
   </w:abstractNum>
-  <w:abstractNum w:abstractNumId="18" w15:restartNumberingAfterBreak="0">
+  <w:abstractNum w:abstractNumId="19" w15:restartNumberingAfterBreak="0">
     <w:nsid w:val="37143D0D"/>
     <w:multiLevelType w:val="multilevel"/>
     <w:tmpl w:val="C36A3158"/>
@@ -12011,7 +14787,7 @@
       </w:rPr>
     </w:lvl>
   </w:abstractNum>
-  <w:abstractNum w:abstractNumId="19" w15:restartNumberingAfterBreak="0">
+  <w:abstractNum w:abstractNumId="20" w15:restartNumberingAfterBreak="0">
     <w:nsid w:val="37A561AC"/>
     <w:multiLevelType w:val="hybridMultilevel"/>
     <w:tmpl w:val="957C4D82"/>
@@ -12124,7 +14900,7 @@
       </w:rPr>
     </w:lvl>
   </w:abstractNum>
-  <w:abstractNum w:abstractNumId="20" w15:restartNumberingAfterBreak="0">
+  <w:abstractNum w:abstractNumId="21" w15:restartNumberingAfterBreak="0">
     <w:nsid w:val="3A1B5B4C"/>
     <w:multiLevelType w:val="hybridMultilevel"/>
     <w:tmpl w:val="8208EA2A"/>
@@ -12237,7 +15013,124 @@
       </w:rPr>
     </w:lvl>
   </w:abstractNum>
-  <w:abstractNum w:abstractNumId="21" w15:restartNumberingAfterBreak="0">
+  <w:abstractNum w:abstractNumId="22" w15:restartNumberingAfterBreak="0">
+    <w:nsid w:val="3DA94508"/>
+    <w:multiLevelType w:val="multilevel"/>
+    <w:tmpl w:val="F3E8909E"/>
+    <w:lvl w:ilvl="0">
+      <w:start w:val="1"/>
+      <w:numFmt w:val="decimal"/>
+      <w:lvlText w:val="%1."/>
+      <w:lvlJc w:val="left"/>
+      <w:pPr>
+        <w:tabs>
+          <w:tab w:val="num" w:pos="720"/>
+        </w:tabs>
+        <w:ind w:left="720" w:hanging="360"/>
+      </w:pPr>
+    </w:lvl>
+    <w:lvl w:ilvl="1">
+      <w:start w:val="1"/>
+      <w:numFmt w:val="bullet"/>
+      <w:lvlText w:val="o"/>
+      <w:lvlJc w:val="left"/>
+      <w:pPr>
+        <w:tabs>
+          <w:tab w:val="num" w:pos="1440"/>
+        </w:tabs>
+        <w:ind w:left="1440" w:hanging="360"/>
+      </w:pPr>
+      <w:rPr>
+        <w:rFonts w:ascii="Courier New" w:hAnsi="Courier New" w:hint="default"/>
+        <w:sz w:val="20"/>
+      </w:rPr>
+    </w:lvl>
+    <w:lvl w:ilvl="2" w:tentative="1">
+      <w:start w:val="1"/>
+      <w:numFmt w:val="decimal"/>
+      <w:lvlText w:val="%3."/>
+      <w:lvlJc w:val="left"/>
+      <w:pPr>
+        <w:tabs>
+          <w:tab w:val="num" w:pos="2160"/>
+        </w:tabs>
+        <w:ind w:left="2160" w:hanging="360"/>
+      </w:pPr>
+    </w:lvl>
+    <w:lvl w:ilvl="3" w:tentative="1">
+      <w:start w:val="1"/>
+      <w:numFmt w:val="decimal"/>
+      <w:lvlText w:val="%4."/>
+      <w:lvlJc w:val="left"/>
+      <w:pPr>
+        <w:tabs>
+          <w:tab w:val="num" w:pos="2880"/>
+        </w:tabs>
+        <w:ind w:left="2880" w:hanging="360"/>
+      </w:pPr>
+    </w:lvl>
+    <w:lvl w:ilvl="4" w:tentative="1">
+      <w:start w:val="1"/>
+      <w:numFmt w:val="decimal"/>
+      <w:lvlText w:val="%5."/>
+      <w:lvlJc w:val="left"/>
+      <w:pPr>
+        <w:tabs>
+          <w:tab w:val="num" w:pos="3600"/>
+        </w:tabs>
+        <w:ind w:left="3600" w:hanging="360"/>
+      </w:pPr>
+    </w:lvl>
+    <w:lvl w:ilvl="5" w:tentative="1">
+      <w:start w:val="1"/>
+      <w:numFmt w:val="decimal"/>
+      <w:lvlText w:val="%6."/>
+      <w:lvlJc w:val="left"/>
+      <w:pPr>
+        <w:tabs>
+          <w:tab w:val="num" w:pos="4320"/>
+        </w:tabs>
+        <w:ind w:left="4320" w:hanging="360"/>
+      </w:pPr>
+    </w:lvl>
+    <w:lvl w:ilvl="6" w:tentative="1">
+      <w:start w:val="1"/>
+      <w:numFmt w:val="decimal"/>
+      <w:lvlText w:val="%7."/>
+      <w:lvlJc w:val="left"/>
+      <w:pPr>
+        <w:tabs>
+          <w:tab w:val="num" w:pos="5040"/>
+        </w:tabs>
+        <w:ind w:left="5040" w:hanging="360"/>
+      </w:pPr>
+    </w:lvl>
+    <w:lvl w:ilvl="7" w:tentative="1">
+      <w:start w:val="1"/>
+      <w:numFmt w:val="decimal"/>
+      <w:lvlText w:val="%8."/>
+      <w:lvlJc w:val="left"/>
+      <w:pPr>
+        <w:tabs>
+          <w:tab w:val="num" w:pos="5760"/>
+        </w:tabs>
+        <w:ind w:left="5760" w:hanging="360"/>
+      </w:pPr>
+    </w:lvl>
+    <w:lvl w:ilvl="8" w:tentative="1">
+      <w:start w:val="1"/>
+      <w:numFmt w:val="decimal"/>
+      <w:lvlText w:val="%9."/>
+      <w:lvlJc w:val="left"/>
+      <w:pPr>
+        <w:tabs>
+          <w:tab w:val="num" w:pos="6480"/>
+        </w:tabs>
+        <w:ind w:left="6480" w:hanging="360"/>
+      </w:pPr>
+    </w:lvl>
+  </w:abstractNum>
+  <w:abstractNum w:abstractNumId="23" w15:restartNumberingAfterBreak="0">
     <w:nsid w:val="40C5184F"/>
     <w:multiLevelType w:val="hybridMultilevel"/>
     <w:tmpl w:val="206AE6D0"/>
@@ -12349,7 +15242,7 @@
       </w:rPr>
     </w:lvl>
   </w:abstractNum>
-  <w:abstractNum w:abstractNumId="22" w15:restartNumberingAfterBreak="0">
+  <w:abstractNum w:abstractNumId="24" w15:restartNumberingAfterBreak="0">
     <w:nsid w:val="42EB7BD8"/>
     <w:multiLevelType w:val="multilevel"/>
     <w:tmpl w:val="2B54BEFE"/>
@@ -12498,7 +15391,7 @@
       </w:rPr>
     </w:lvl>
   </w:abstractNum>
-  <w:abstractNum w:abstractNumId="23" w15:restartNumberingAfterBreak="0">
+  <w:abstractNum w:abstractNumId="25" w15:restartNumberingAfterBreak="0">
     <w:nsid w:val="449558DC"/>
     <w:multiLevelType w:val="multilevel"/>
     <w:tmpl w:val="84B6BC6E"/>
@@ -12611,7 +15504,7 @@
       </w:pPr>
     </w:lvl>
   </w:abstractNum>
-  <w:abstractNum w:abstractNumId="24" w15:restartNumberingAfterBreak="0">
+  <w:abstractNum w:abstractNumId="26" w15:restartNumberingAfterBreak="0">
     <w:nsid w:val="46A740D3"/>
     <w:multiLevelType w:val="multilevel"/>
     <w:tmpl w:val="40EACAC6"/>
@@ -12760,7 +15653,7 @@
       </w:rPr>
     </w:lvl>
   </w:abstractNum>
-  <w:abstractNum w:abstractNumId="25" w15:restartNumberingAfterBreak="0">
+  <w:abstractNum w:abstractNumId="27" w15:restartNumberingAfterBreak="0">
     <w:nsid w:val="49B318D6"/>
     <w:multiLevelType w:val="multilevel"/>
     <w:tmpl w:val="178CA9C0"/>
@@ -12909,7 +15802,7 @@
       </w:rPr>
     </w:lvl>
   </w:abstractNum>
-  <w:abstractNum w:abstractNumId="26" w15:restartNumberingAfterBreak="0">
+  <w:abstractNum w:abstractNumId="28" w15:restartNumberingAfterBreak="0">
     <w:nsid w:val="4B6F3759"/>
     <w:multiLevelType w:val="hybridMultilevel"/>
     <w:tmpl w:val="19A42F64"/>
@@ -13022,7 +15915,7 @@
       </w:rPr>
     </w:lvl>
   </w:abstractNum>
-  <w:abstractNum w:abstractNumId="27" w15:restartNumberingAfterBreak="0">
+  <w:abstractNum w:abstractNumId="29" w15:restartNumberingAfterBreak="0">
     <w:nsid w:val="4C435A74"/>
     <w:multiLevelType w:val="multilevel"/>
     <w:tmpl w:val="C0146300"/>
@@ -13135,7 +16028,7 @@
       </w:pPr>
     </w:lvl>
   </w:abstractNum>
-  <w:abstractNum w:abstractNumId="28" w15:restartNumberingAfterBreak="0">
+  <w:abstractNum w:abstractNumId="30" w15:restartNumberingAfterBreak="0">
     <w:nsid w:val="4DC36C93"/>
     <w:multiLevelType w:val="multilevel"/>
     <w:tmpl w:val="47F02D02"/>
@@ -13248,7 +16141,7 @@
       </w:pPr>
     </w:lvl>
   </w:abstractNum>
-  <w:abstractNum w:abstractNumId="29" w15:restartNumberingAfterBreak="0">
+  <w:abstractNum w:abstractNumId="31" w15:restartNumberingAfterBreak="0">
     <w:nsid w:val="4EC52F70"/>
     <w:multiLevelType w:val="hybridMultilevel"/>
     <w:tmpl w:val="1FEE7230"/>
@@ -13361,7 +16254,156 @@
       </w:rPr>
     </w:lvl>
   </w:abstractNum>
-  <w:abstractNum w:abstractNumId="30" w15:restartNumberingAfterBreak="0">
+  <w:abstractNum w:abstractNumId="32" w15:restartNumberingAfterBreak="0">
+    <w:nsid w:val="4F84353A"/>
+    <w:multiLevelType w:val="multilevel"/>
+    <w:tmpl w:val="6F489BB2"/>
+    <w:lvl w:ilvl="0">
+      <w:start w:val="1"/>
+      <w:numFmt w:val="bullet"/>
+      <w:lvlText w:val=""/>
+      <w:lvlJc w:val="left"/>
+      <w:pPr>
+        <w:tabs>
+          <w:tab w:val="num" w:pos="720"/>
+        </w:tabs>
+        <w:ind w:left="720" w:hanging="360"/>
+      </w:pPr>
+      <w:rPr>
+        <w:rFonts w:ascii="Symbol" w:hAnsi="Symbol" w:hint="default"/>
+        <w:sz w:val="20"/>
+      </w:rPr>
+    </w:lvl>
+    <w:lvl w:ilvl="1" w:tentative="1">
+      <w:start w:val="1"/>
+      <w:numFmt w:val="bullet"/>
+      <w:lvlText w:val="o"/>
+      <w:lvlJc w:val="left"/>
+      <w:pPr>
+        <w:tabs>
+          <w:tab w:val="num" w:pos="1440"/>
+        </w:tabs>
+        <w:ind w:left="1440" w:hanging="360"/>
+      </w:pPr>
+      <w:rPr>
+        <w:rFonts w:ascii="Courier New" w:hAnsi="Courier New" w:hint="default"/>
+        <w:sz w:val="20"/>
+      </w:rPr>
+    </w:lvl>
+    <w:lvl w:ilvl="2" w:tentative="1">
+      <w:start w:val="1"/>
+      <w:numFmt w:val="bullet"/>
+      <w:lvlText w:val=""/>
+      <w:lvlJc w:val="left"/>
+      <w:pPr>
+        <w:tabs>
+          <w:tab w:val="num" w:pos="2160"/>
+        </w:tabs>
+        <w:ind w:left="2160" w:hanging="360"/>
+      </w:pPr>
+      <w:rPr>
+        <w:rFonts w:ascii="Wingdings" w:hAnsi="Wingdings" w:hint="default"/>
+        <w:sz w:val="20"/>
+      </w:rPr>
+    </w:lvl>
+    <w:lvl w:ilvl="3" w:tentative="1">
+      <w:start w:val="1"/>
+      <w:numFmt w:val="bullet"/>
+      <w:lvlText w:val=""/>
+      <w:lvlJc w:val="left"/>
+      <w:pPr>
+        <w:tabs>
+          <w:tab w:val="num" w:pos="2880"/>
+        </w:tabs>
+        <w:ind w:left="2880" w:hanging="360"/>
+      </w:pPr>
+      <w:rPr>
+        <w:rFonts w:ascii="Wingdings" w:hAnsi="Wingdings" w:hint="default"/>
+        <w:sz w:val="20"/>
+      </w:rPr>
+    </w:lvl>
+    <w:lvl w:ilvl="4" w:tentative="1">
+      <w:start w:val="1"/>
+      <w:numFmt w:val="bullet"/>
+      <w:lvlText w:val=""/>
+      <w:lvlJc w:val="left"/>
+      <w:pPr>
+        <w:tabs>
+          <w:tab w:val="num" w:pos="3600"/>
+        </w:tabs>
+        <w:ind w:left="3600" w:hanging="360"/>
+      </w:pPr>
+      <w:rPr>
+        <w:rFonts w:ascii="Wingdings" w:hAnsi="Wingdings" w:hint="default"/>
+        <w:sz w:val="20"/>
+      </w:rPr>
+    </w:lvl>
+    <w:lvl w:ilvl="5" w:tentative="1">
+      <w:start w:val="1"/>
+      <w:numFmt w:val="bullet"/>
+      <w:lvlText w:val=""/>
+      <w:lvlJc w:val="left"/>
+      <w:pPr>
+        <w:tabs>
+          <w:tab w:val="num" w:pos="4320"/>
+        </w:tabs>
+        <w:ind w:left="4320" w:hanging="360"/>
+      </w:pPr>
+      <w:rPr>
+        <w:rFonts w:ascii="Wingdings" w:hAnsi="Wingdings" w:hint="default"/>
+        <w:sz w:val="20"/>
+      </w:rPr>
+    </w:lvl>
+    <w:lvl w:ilvl="6" w:tentative="1">
+      <w:start w:val="1"/>
+      <w:numFmt w:val="bullet"/>
+      <w:lvlText w:val=""/>
+      <w:lvlJc w:val="left"/>
+      <w:pPr>
+        <w:tabs>
+          <w:tab w:val="num" w:pos="5040"/>
+        </w:tabs>
+        <w:ind w:left="5040" w:hanging="360"/>
+      </w:pPr>
+      <w:rPr>
+        <w:rFonts w:ascii="Wingdings" w:hAnsi="Wingdings" w:hint="default"/>
+        <w:sz w:val="20"/>
+      </w:rPr>
+    </w:lvl>
+    <w:lvl w:ilvl="7" w:tentative="1">
+      <w:start w:val="1"/>
+      <w:numFmt w:val="bullet"/>
+      <w:lvlText w:val=""/>
+      <w:lvlJc w:val="left"/>
+      <w:pPr>
+        <w:tabs>
+          <w:tab w:val="num" w:pos="5760"/>
+        </w:tabs>
+        <w:ind w:left="5760" w:hanging="360"/>
+      </w:pPr>
+      <w:rPr>
+        <w:rFonts w:ascii="Wingdings" w:hAnsi="Wingdings" w:hint="default"/>
+        <w:sz w:val="20"/>
+      </w:rPr>
+    </w:lvl>
+    <w:lvl w:ilvl="8" w:tentative="1">
+      <w:start w:val="1"/>
+      <w:numFmt w:val="bullet"/>
+      <w:lvlText w:val=""/>
+      <w:lvlJc w:val="left"/>
+      <w:pPr>
+        <w:tabs>
+          <w:tab w:val="num" w:pos="6480"/>
+        </w:tabs>
+        <w:ind w:left="6480" w:hanging="360"/>
+      </w:pPr>
+      <w:rPr>
+        <w:rFonts w:ascii="Wingdings" w:hAnsi="Wingdings" w:hint="default"/>
+        <w:sz w:val="20"/>
+      </w:rPr>
+    </w:lvl>
+  </w:abstractNum>
+  <w:abstractNum w:abstractNumId="33" w15:restartNumberingAfterBreak="0">
     <w:nsid w:val="54CA0F21"/>
     <w:multiLevelType w:val="hybridMultilevel"/>
     <w:tmpl w:val="0D5263F0"/>
@@ -13474,7 +16516,233 @@
       </w:rPr>
     </w:lvl>
   </w:abstractNum>
-  <w:abstractNum w:abstractNumId="31" w15:restartNumberingAfterBreak="0">
+  <w:abstractNum w:abstractNumId="34" w15:restartNumberingAfterBreak="0">
+    <w:nsid w:val="5A6D60C2"/>
+    <w:multiLevelType w:val="hybridMultilevel"/>
+    <w:tmpl w:val="92E831BC"/>
+    <w:lvl w:ilvl="0" w:tplc="40090001">
+      <w:start w:val="1"/>
+      <w:numFmt w:val="bullet"/>
+      <w:lvlText w:val=""/>
+      <w:lvlJc w:val="left"/>
+      <w:pPr>
+        <w:ind w:left="1080" w:hanging="360"/>
+      </w:pPr>
+      <w:rPr>
+        <w:rFonts w:ascii="Symbol" w:hAnsi="Symbol" w:hint="default"/>
+      </w:rPr>
+    </w:lvl>
+    <w:lvl w:ilvl="1" w:tplc="40090003" w:tentative="1">
+      <w:start w:val="1"/>
+      <w:numFmt w:val="bullet"/>
+      <w:lvlText w:val="o"/>
+      <w:lvlJc w:val="left"/>
+      <w:pPr>
+        <w:ind w:left="1800" w:hanging="360"/>
+      </w:pPr>
+      <w:rPr>
+        <w:rFonts w:ascii="Courier New" w:hAnsi="Courier New" w:cs="Courier New" w:hint="default"/>
+      </w:rPr>
+    </w:lvl>
+    <w:lvl w:ilvl="2" w:tplc="40090005" w:tentative="1">
+      <w:start w:val="1"/>
+      <w:numFmt w:val="bullet"/>
+      <w:lvlText w:val=""/>
+      <w:lvlJc w:val="left"/>
+      <w:pPr>
+        <w:ind w:left="2520" w:hanging="360"/>
+      </w:pPr>
+      <w:rPr>
+        <w:rFonts w:ascii="Wingdings" w:hAnsi="Wingdings" w:hint="default"/>
+      </w:rPr>
+    </w:lvl>
+    <w:lvl w:ilvl="3" w:tplc="40090001" w:tentative="1">
+      <w:start w:val="1"/>
+      <w:numFmt w:val="bullet"/>
+      <w:lvlText w:val=""/>
+      <w:lvlJc w:val="left"/>
+      <w:pPr>
+        <w:ind w:left="3240" w:hanging="360"/>
+      </w:pPr>
+      <w:rPr>
+        <w:rFonts w:ascii="Symbol" w:hAnsi="Symbol" w:hint="default"/>
+      </w:rPr>
+    </w:lvl>
+    <w:lvl w:ilvl="4" w:tplc="40090003" w:tentative="1">
+      <w:start w:val="1"/>
+      <w:numFmt w:val="bullet"/>
+      <w:lvlText w:val="o"/>
+      <w:lvlJc w:val="left"/>
+      <w:pPr>
+        <w:ind w:left="3960" w:hanging="360"/>
+      </w:pPr>
+      <w:rPr>
+        <w:rFonts w:ascii="Courier New" w:hAnsi="Courier New" w:cs="Courier New" w:hint="default"/>
+      </w:rPr>
+    </w:lvl>
+    <w:lvl w:ilvl="5" w:tplc="40090005" w:tentative="1">
+      <w:start w:val="1"/>
+      <w:numFmt w:val="bullet"/>
+      <w:lvlText w:val=""/>
+      <w:lvlJc w:val="left"/>
+      <w:pPr>
+        <w:ind w:left="4680" w:hanging="360"/>
+      </w:pPr>
+      <w:rPr>
+        <w:rFonts w:ascii="Wingdings" w:hAnsi="Wingdings" w:hint="default"/>
+      </w:rPr>
+    </w:lvl>
+    <w:lvl w:ilvl="6" w:tplc="40090001" w:tentative="1">
+      <w:start w:val="1"/>
+      <w:numFmt w:val="bullet"/>
+      <w:lvlText w:val=""/>
+      <w:lvlJc w:val="left"/>
+      <w:pPr>
+        <w:ind w:left="5400" w:hanging="360"/>
+      </w:pPr>
+      <w:rPr>
+        <w:rFonts w:ascii="Symbol" w:hAnsi="Symbol" w:hint="default"/>
+      </w:rPr>
+    </w:lvl>
+    <w:lvl w:ilvl="7" w:tplc="40090003" w:tentative="1">
+      <w:start w:val="1"/>
+      <w:numFmt w:val="bullet"/>
+      <w:lvlText w:val="o"/>
+      <w:lvlJc w:val="left"/>
+      <w:pPr>
+        <w:ind w:left="6120" w:hanging="360"/>
+      </w:pPr>
+      <w:rPr>
+        <w:rFonts w:ascii="Courier New" w:hAnsi="Courier New" w:cs="Courier New" w:hint="default"/>
+      </w:rPr>
+    </w:lvl>
+    <w:lvl w:ilvl="8" w:tplc="40090005" w:tentative="1">
+      <w:start w:val="1"/>
+      <w:numFmt w:val="bullet"/>
+      <w:lvlText w:val=""/>
+      <w:lvlJc w:val="left"/>
+      <w:pPr>
+        <w:ind w:left="6840" w:hanging="360"/>
+      </w:pPr>
+      <w:rPr>
+        <w:rFonts w:ascii="Wingdings" w:hAnsi="Wingdings" w:hint="default"/>
+      </w:rPr>
+    </w:lvl>
+  </w:abstractNum>
+  <w:abstractNum w:abstractNumId="35" w15:restartNumberingAfterBreak="0">
+    <w:nsid w:val="5BAD347C"/>
+    <w:multiLevelType w:val="multilevel"/>
+    <w:tmpl w:val="904AF008"/>
+    <w:lvl w:ilvl="0">
+      <w:start w:val="1"/>
+      <w:numFmt w:val="decimal"/>
+      <w:lvlText w:val="%1."/>
+      <w:lvlJc w:val="left"/>
+      <w:pPr>
+        <w:tabs>
+          <w:tab w:val="num" w:pos="720"/>
+        </w:tabs>
+        <w:ind w:left="720" w:hanging="360"/>
+      </w:pPr>
+    </w:lvl>
+    <w:lvl w:ilvl="1" w:tentative="1">
+      <w:start w:val="1"/>
+      <w:numFmt w:val="decimal"/>
+      <w:lvlText w:val="%2."/>
+      <w:lvlJc w:val="left"/>
+      <w:pPr>
+        <w:tabs>
+          <w:tab w:val="num" w:pos="1440"/>
+        </w:tabs>
+        <w:ind w:left="1440" w:hanging="360"/>
+      </w:pPr>
+    </w:lvl>
+    <w:lvl w:ilvl="2" w:tentative="1">
+      <w:start w:val="1"/>
+      <w:numFmt w:val="decimal"/>
+      <w:lvlText w:val="%3."/>
+      <w:lvlJc w:val="left"/>
+      <w:pPr>
+        <w:tabs>
+          <w:tab w:val="num" w:pos="2160"/>
+        </w:tabs>
+        <w:ind w:left="2160" w:hanging="360"/>
+      </w:pPr>
+    </w:lvl>
+    <w:lvl w:ilvl="3" w:tentative="1">
+      <w:start w:val="1"/>
+      <w:numFmt w:val="decimal"/>
+      <w:lvlText w:val="%4."/>
+      <w:lvlJc w:val="left"/>
+      <w:pPr>
+        <w:tabs>
+          <w:tab w:val="num" w:pos="2880"/>
+        </w:tabs>
+        <w:ind w:left="2880" w:hanging="360"/>
+      </w:pPr>
+    </w:lvl>
+    <w:lvl w:ilvl="4" w:tentative="1">
+      <w:start w:val="1"/>
+      <w:numFmt w:val="decimal"/>
+      <w:lvlText w:val="%5."/>
+      <w:lvlJc w:val="left"/>
+      <w:pPr>
+        <w:tabs>
+          <w:tab w:val="num" w:pos="3600"/>
+        </w:tabs>
+        <w:ind w:left="3600" w:hanging="360"/>
+      </w:pPr>
+    </w:lvl>
+    <w:lvl w:ilvl="5" w:tentative="1">
+      <w:start w:val="1"/>
+      <w:numFmt w:val="decimal"/>
+      <w:lvlText w:val="%6."/>
+      <w:lvlJc w:val="left"/>
+      <w:pPr>
+        <w:tabs>
+          <w:tab w:val="num" w:pos="4320"/>
+        </w:tabs>
+        <w:ind w:left="4320" w:hanging="360"/>
+      </w:pPr>
+    </w:lvl>
+    <w:lvl w:ilvl="6" w:tentative="1">
+      <w:start w:val="1"/>
+      <w:numFmt w:val="decimal"/>
+      <w:lvlText w:val="%7."/>
+      <w:lvlJc w:val="left"/>
+      <w:pPr>
+        <w:tabs>
+          <w:tab w:val="num" w:pos="5040"/>
+        </w:tabs>
+        <w:ind w:left="5040" w:hanging="360"/>
+      </w:pPr>
+    </w:lvl>
+    <w:lvl w:ilvl="7" w:tentative="1">
+      <w:start w:val="1"/>
+      <w:numFmt w:val="decimal"/>
+      <w:lvlText w:val="%8."/>
+      <w:lvlJc w:val="left"/>
+      <w:pPr>
+        <w:tabs>
+          <w:tab w:val="num" w:pos="5760"/>
+        </w:tabs>
+        <w:ind w:left="5760" w:hanging="360"/>
+      </w:pPr>
+    </w:lvl>
+    <w:lvl w:ilvl="8" w:tentative="1">
+      <w:start w:val="1"/>
+      <w:numFmt w:val="decimal"/>
+      <w:lvlText w:val="%9."/>
+      <w:lvlJc w:val="left"/>
+      <w:pPr>
+        <w:tabs>
+          <w:tab w:val="num" w:pos="6480"/>
+        </w:tabs>
+        <w:ind w:left="6480" w:hanging="360"/>
+      </w:pPr>
+    </w:lvl>
+  </w:abstractNum>
+  <w:abstractNum w:abstractNumId="36" w15:restartNumberingAfterBreak="0">
     <w:nsid w:val="5BF80E6D"/>
     <w:multiLevelType w:val="multilevel"/>
     <w:tmpl w:val="2B54BEFE"/>
@@ -13623,7 +16891,7 @@
       </w:rPr>
     </w:lvl>
   </w:abstractNum>
-  <w:abstractNum w:abstractNumId="32" w15:restartNumberingAfterBreak="0">
+  <w:abstractNum w:abstractNumId="37" w15:restartNumberingAfterBreak="0">
     <w:nsid w:val="5DF41717"/>
     <w:multiLevelType w:val="multilevel"/>
     <w:tmpl w:val="2B54BEFE"/>
@@ -13772,7 +17040,7 @@
       </w:rPr>
     </w:lvl>
   </w:abstractNum>
-  <w:abstractNum w:abstractNumId="33" w15:restartNumberingAfterBreak="0">
+  <w:abstractNum w:abstractNumId="38" w15:restartNumberingAfterBreak="0">
     <w:nsid w:val="60015088"/>
     <w:multiLevelType w:val="multilevel"/>
     <w:tmpl w:val="8FB0D4A2"/>
@@ -13921,7 +17189,7 @@
       </w:rPr>
     </w:lvl>
   </w:abstractNum>
-  <w:abstractNum w:abstractNumId="34" w15:restartNumberingAfterBreak="0">
+  <w:abstractNum w:abstractNumId="39" w15:restartNumberingAfterBreak="0">
     <w:nsid w:val="6148471E"/>
     <w:multiLevelType w:val="hybridMultilevel"/>
     <w:tmpl w:val="02105956"/>
@@ -14034,7 +17302,120 @@
       </w:rPr>
     </w:lvl>
   </w:abstractNum>
-  <w:abstractNum w:abstractNumId="35" w15:restartNumberingAfterBreak="0">
+  <w:abstractNum w:abstractNumId="40" w15:restartNumberingAfterBreak="0">
+    <w:nsid w:val="66EC379E"/>
+    <w:multiLevelType w:val="hybridMultilevel"/>
+    <w:tmpl w:val="EDAA4FC4"/>
+    <w:lvl w:ilvl="0" w:tplc="40090001">
+      <w:start w:val="1"/>
+      <w:numFmt w:val="bullet"/>
+      <w:lvlText w:val=""/>
+      <w:lvlJc w:val="left"/>
+      <w:pPr>
+        <w:ind w:left="720" w:hanging="360"/>
+      </w:pPr>
+      <w:rPr>
+        <w:rFonts w:ascii="Symbol" w:hAnsi="Symbol" w:hint="default"/>
+      </w:rPr>
+    </w:lvl>
+    <w:lvl w:ilvl="1" w:tplc="40090003" w:tentative="1">
+      <w:start w:val="1"/>
+      <w:numFmt w:val="bullet"/>
+      <w:lvlText w:val="o"/>
+      <w:lvlJc w:val="left"/>
+      <w:pPr>
+        <w:ind w:left="1440" w:hanging="360"/>
+      </w:pPr>
+      <w:rPr>
+        <w:rFonts w:ascii="Courier New" w:hAnsi="Courier New" w:cs="Courier New" w:hint="default"/>
+      </w:rPr>
+    </w:lvl>
+    <w:lvl w:ilvl="2" w:tplc="40090005" w:tentative="1">
+      <w:start w:val="1"/>
+      <w:numFmt w:val="bullet"/>
+      <w:lvlText w:val=""/>
+      <w:lvlJc w:val="left"/>
+      <w:pPr>
+        <w:ind w:left="2160" w:hanging="360"/>
+      </w:pPr>
+      <w:rPr>
+        <w:rFonts w:ascii="Wingdings" w:hAnsi="Wingdings" w:hint="default"/>
+      </w:rPr>
+    </w:lvl>
+    <w:lvl w:ilvl="3" w:tplc="40090001" w:tentative="1">
+      <w:start w:val="1"/>
+      <w:numFmt w:val="bullet"/>
+      <w:lvlText w:val=""/>
+      <w:lvlJc w:val="left"/>
+      <w:pPr>
+        <w:ind w:left="2880" w:hanging="360"/>
+      </w:pPr>
+      <w:rPr>
+        <w:rFonts w:ascii="Symbol" w:hAnsi="Symbol" w:hint="default"/>
+      </w:rPr>
+    </w:lvl>
+    <w:lvl w:ilvl="4" w:tplc="40090003" w:tentative="1">
+      <w:start w:val="1"/>
+      <w:numFmt w:val="bullet"/>
+      <w:lvlText w:val="o"/>
+      <w:lvlJc w:val="left"/>
+      <w:pPr>
+        <w:ind w:left="3600" w:hanging="360"/>
+      </w:pPr>
+      <w:rPr>
+        <w:rFonts w:ascii="Courier New" w:hAnsi="Courier New" w:cs="Courier New" w:hint="default"/>
+      </w:rPr>
+    </w:lvl>
+    <w:lvl w:ilvl="5" w:tplc="40090005" w:tentative="1">
+      <w:start w:val="1"/>
+      <w:numFmt w:val="bullet"/>
+      <w:lvlText w:val=""/>
+      <w:lvlJc w:val="left"/>
+      <w:pPr>
+        <w:ind w:left="4320" w:hanging="360"/>
+      </w:pPr>
+      <w:rPr>
+        <w:rFonts w:ascii="Wingdings" w:hAnsi="Wingdings" w:hint="default"/>
+      </w:rPr>
+    </w:lvl>
+    <w:lvl w:ilvl="6" w:tplc="40090001" w:tentative="1">
+      <w:start w:val="1"/>
+      <w:numFmt w:val="bullet"/>
+      <w:lvlText w:val=""/>
+      <w:lvlJc w:val="left"/>
+      <w:pPr>
+        <w:ind w:left="5040" w:hanging="360"/>
+      </w:pPr>
+      <w:rPr>
+        <w:rFonts w:ascii="Symbol" w:hAnsi="Symbol" w:hint="default"/>
+      </w:rPr>
+    </w:lvl>
+    <w:lvl w:ilvl="7" w:tplc="40090003" w:tentative="1">
+      <w:start w:val="1"/>
+      <w:numFmt w:val="bullet"/>
+      <w:lvlText w:val="o"/>
+      <w:lvlJc w:val="left"/>
+      <w:pPr>
+        <w:ind w:left="5760" w:hanging="360"/>
+      </w:pPr>
+      <w:rPr>
+        <w:rFonts w:ascii="Courier New" w:hAnsi="Courier New" w:cs="Courier New" w:hint="default"/>
+      </w:rPr>
+    </w:lvl>
+    <w:lvl w:ilvl="8" w:tplc="40090005" w:tentative="1">
+      <w:start w:val="1"/>
+      <w:numFmt w:val="bullet"/>
+      <w:lvlText w:val=""/>
+      <w:lvlJc w:val="left"/>
+      <w:pPr>
+        <w:ind w:left="6480" w:hanging="360"/>
+      </w:pPr>
+      <w:rPr>
+        <w:rFonts w:ascii="Wingdings" w:hAnsi="Wingdings" w:hint="default"/>
+      </w:rPr>
+    </w:lvl>
+  </w:abstractNum>
+  <w:abstractNum w:abstractNumId="41" w15:restartNumberingAfterBreak="0">
     <w:nsid w:val="682C259F"/>
     <w:multiLevelType w:val="hybridMultilevel"/>
     <w:tmpl w:val="E500BB30"/>
@@ -14147,7 +17528,7 @@
       </w:rPr>
     </w:lvl>
   </w:abstractNum>
-  <w:abstractNum w:abstractNumId="36" w15:restartNumberingAfterBreak="0">
+  <w:abstractNum w:abstractNumId="42" w15:restartNumberingAfterBreak="0">
     <w:nsid w:val="68AF572D"/>
     <w:multiLevelType w:val="hybridMultilevel"/>
     <w:tmpl w:val="5366C488"/>
@@ -14260,7 +17641,124 @@
       </w:rPr>
     </w:lvl>
   </w:abstractNum>
-  <w:abstractNum w:abstractNumId="37" w15:restartNumberingAfterBreak="0">
+  <w:abstractNum w:abstractNumId="43" w15:restartNumberingAfterBreak="0">
+    <w:nsid w:val="6AD65ED8"/>
+    <w:multiLevelType w:val="multilevel"/>
+    <w:tmpl w:val="82101064"/>
+    <w:lvl w:ilvl="0">
+      <w:start w:val="1"/>
+      <w:numFmt w:val="decimal"/>
+      <w:lvlText w:val="%1."/>
+      <w:lvlJc w:val="left"/>
+      <w:pPr>
+        <w:tabs>
+          <w:tab w:val="num" w:pos="720"/>
+        </w:tabs>
+        <w:ind w:left="720" w:hanging="360"/>
+      </w:pPr>
+    </w:lvl>
+    <w:lvl w:ilvl="1">
+      <w:start w:val="1"/>
+      <w:numFmt w:val="bullet"/>
+      <w:lvlText w:val="o"/>
+      <w:lvlJc w:val="left"/>
+      <w:pPr>
+        <w:tabs>
+          <w:tab w:val="num" w:pos="1440"/>
+        </w:tabs>
+        <w:ind w:left="1440" w:hanging="360"/>
+      </w:pPr>
+      <w:rPr>
+        <w:rFonts w:ascii="Courier New" w:hAnsi="Courier New" w:hint="default"/>
+        <w:sz w:val="20"/>
+      </w:rPr>
+    </w:lvl>
+    <w:lvl w:ilvl="2" w:tentative="1">
+      <w:start w:val="1"/>
+      <w:numFmt w:val="decimal"/>
+      <w:lvlText w:val="%3."/>
+      <w:lvlJc w:val="left"/>
+      <w:pPr>
+        <w:tabs>
+          <w:tab w:val="num" w:pos="2160"/>
+        </w:tabs>
+        <w:ind w:left="2160" w:hanging="360"/>
+      </w:pPr>
+    </w:lvl>
+    <w:lvl w:ilvl="3" w:tentative="1">
+      <w:start w:val="1"/>
+      <w:numFmt w:val="decimal"/>
+      <w:lvlText w:val="%4."/>
+      <w:lvlJc w:val="left"/>
+      <w:pPr>
+        <w:tabs>
+          <w:tab w:val="num" w:pos="2880"/>
+        </w:tabs>
+        <w:ind w:left="2880" w:hanging="360"/>
+      </w:pPr>
+    </w:lvl>
+    <w:lvl w:ilvl="4" w:tentative="1">
+      <w:start w:val="1"/>
+      <w:numFmt w:val="decimal"/>
+      <w:lvlText w:val="%5."/>
+      <w:lvlJc w:val="left"/>
+      <w:pPr>
+        <w:tabs>
+          <w:tab w:val="num" w:pos="3600"/>
+        </w:tabs>
+        <w:ind w:left="3600" w:hanging="360"/>
+      </w:pPr>
+    </w:lvl>
+    <w:lvl w:ilvl="5" w:tentative="1">
+      <w:start w:val="1"/>
+      <w:numFmt w:val="decimal"/>
+      <w:lvlText w:val="%6."/>
+      <w:lvlJc w:val="left"/>
+      <w:pPr>
+        <w:tabs>
+          <w:tab w:val="num" w:pos="4320"/>
+        </w:tabs>
+        <w:ind w:left="4320" w:hanging="360"/>
+      </w:pPr>
+    </w:lvl>
+    <w:lvl w:ilvl="6" w:tentative="1">
+      <w:start w:val="1"/>
+      <w:numFmt w:val="decimal"/>
+      <w:lvlText w:val="%7."/>
+      <w:lvlJc w:val="left"/>
+      <w:pPr>
+        <w:tabs>
+          <w:tab w:val="num" w:pos="5040"/>
+        </w:tabs>
+        <w:ind w:left="5040" w:hanging="360"/>
+      </w:pPr>
+    </w:lvl>
+    <w:lvl w:ilvl="7" w:tentative="1">
+      <w:start w:val="1"/>
+      <w:numFmt w:val="decimal"/>
+      <w:lvlText w:val="%8."/>
+      <w:lvlJc w:val="left"/>
+      <w:pPr>
+        <w:tabs>
+          <w:tab w:val="num" w:pos="5760"/>
+        </w:tabs>
+        <w:ind w:left="5760" w:hanging="360"/>
+      </w:pPr>
+    </w:lvl>
+    <w:lvl w:ilvl="8" w:tentative="1">
+      <w:start w:val="1"/>
+      <w:numFmt w:val="decimal"/>
+      <w:lvlText w:val="%9."/>
+      <w:lvlJc w:val="left"/>
+      <w:pPr>
+        <w:tabs>
+          <w:tab w:val="num" w:pos="6480"/>
+        </w:tabs>
+        <w:ind w:left="6480" w:hanging="360"/>
+      </w:pPr>
+    </w:lvl>
+  </w:abstractNum>
+  <w:abstractNum w:abstractNumId="44" w15:restartNumberingAfterBreak="0">
     <w:nsid w:val="6BAB54A4"/>
     <w:multiLevelType w:val="multilevel"/>
     <w:tmpl w:val="9FD05C26"/>
@@ -14373,7 +17871,7 @@
       </w:pPr>
     </w:lvl>
   </w:abstractNum>
-  <w:abstractNum w:abstractNumId="38" w15:restartNumberingAfterBreak="0">
+  <w:abstractNum w:abstractNumId="45" w15:restartNumberingAfterBreak="0">
     <w:nsid w:val="6CB94F3E"/>
     <w:multiLevelType w:val="hybridMultilevel"/>
     <w:tmpl w:val="AA8EADA8"/>
@@ -14486,7 +17984,7 @@
       </w:rPr>
     </w:lvl>
   </w:abstractNum>
-  <w:abstractNum w:abstractNumId="39" w15:restartNumberingAfterBreak="0">
+  <w:abstractNum w:abstractNumId="46" w15:restartNumberingAfterBreak="0">
     <w:nsid w:val="6E6D2DE9"/>
     <w:multiLevelType w:val="multilevel"/>
     <w:tmpl w:val="103E7A36"/>
@@ -14599,7 +18097,7 @@
       </w:pPr>
     </w:lvl>
   </w:abstractNum>
-  <w:abstractNum w:abstractNumId="40" w15:restartNumberingAfterBreak="0">
+  <w:abstractNum w:abstractNumId="47" w15:restartNumberingAfterBreak="0">
     <w:nsid w:val="7141264A"/>
     <w:multiLevelType w:val="hybridMultilevel"/>
     <w:tmpl w:val="5B960732"/>
@@ -14685,7 +18183,156 @@
       </w:pPr>
     </w:lvl>
   </w:abstractNum>
-  <w:abstractNum w:abstractNumId="41" w15:restartNumberingAfterBreak="0">
+  <w:abstractNum w:abstractNumId="48" w15:restartNumberingAfterBreak="0">
+    <w:nsid w:val="7363663A"/>
+    <w:multiLevelType w:val="multilevel"/>
+    <w:tmpl w:val="04A69FDE"/>
+    <w:lvl w:ilvl="0">
+      <w:start w:val="1"/>
+      <w:numFmt w:val="bullet"/>
+      <w:lvlText w:val=""/>
+      <w:lvlJc w:val="left"/>
+      <w:pPr>
+        <w:tabs>
+          <w:tab w:val="num" w:pos="720"/>
+        </w:tabs>
+        <w:ind w:left="720" w:hanging="360"/>
+      </w:pPr>
+      <w:rPr>
+        <w:rFonts w:ascii="Symbol" w:hAnsi="Symbol" w:hint="default"/>
+        <w:sz w:val="20"/>
+      </w:rPr>
+    </w:lvl>
+    <w:lvl w:ilvl="1" w:tentative="1">
+      <w:start w:val="1"/>
+      <w:numFmt w:val="bullet"/>
+      <w:lvlText w:val="o"/>
+      <w:lvlJc w:val="left"/>
+      <w:pPr>
+        <w:tabs>
+          <w:tab w:val="num" w:pos="1440"/>
+        </w:tabs>
+        <w:ind w:left="1440" w:hanging="360"/>
+      </w:pPr>
+      <w:rPr>
+        <w:rFonts w:ascii="Courier New" w:hAnsi="Courier New" w:hint="default"/>
+        <w:sz w:val="20"/>
+      </w:rPr>
+    </w:lvl>
+    <w:lvl w:ilvl="2" w:tentative="1">
+      <w:start w:val="1"/>
+      <w:numFmt w:val="bullet"/>
+      <w:lvlText w:val=""/>
+      <w:lvlJc w:val="left"/>
+      <w:pPr>
+        <w:tabs>
+          <w:tab w:val="num" w:pos="2160"/>
+        </w:tabs>
+        <w:ind w:left="2160" w:hanging="360"/>
+      </w:pPr>
+      <w:rPr>
+        <w:rFonts w:ascii="Wingdings" w:hAnsi="Wingdings" w:hint="default"/>
+        <w:sz w:val="20"/>
+      </w:rPr>
+    </w:lvl>
+    <w:lvl w:ilvl="3" w:tentative="1">
+      <w:start w:val="1"/>
+      <w:numFmt w:val="bullet"/>
+      <w:lvlText w:val=""/>
+      <w:lvlJc w:val="left"/>
+      <w:pPr>
+        <w:tabs>
+          <w:tab w:val="num" w:pos="2880"/>
+        </w:tabs>
+        <w:ind w:left="2880" w:hanging="360"/>
+      </w:pPr>
+      <w:rPr>
+        <w:rFonts w:ascii="Wingdings" w:hAnsi="Wingdings" w:hint="default"/>
+        <w:sz w:val="20"/>
+      </w:rPr>
+    </w:lvl>
+    <w:lvl w:ilvl="4" w:tentative="1">
+      <w:start w:val="1"/>
+      <w:numFmt w:val="bullet"/>
+      <w:lvlText w:val=""/>
+      <w:lvlJc w:val="left"/>
+      <w:pPr>
+        <w:tabs>
+          <w:tab w:val="num" w:pos="3600"/>
+        </w:tabs>
+        <w:ind w:left="3600" w:hanging="360"/>
+      </w:pPr>
+      <w:rPr>
+        <w:rFonts w:ascii="Wingdings" w:hAnsi="Wingdings" w:hint="default"/>
+        <w:sz w:val="20"/>
+      </w:rPr>
+    </w:lvl>
+    <w:lvl w:ilvl="5" w:tentative="1">
+      <w:start w:val="1"/>
+      <w:numFmt w:val="bullet"/>
+      <w:lvlText w:val=""/>
+      <w:lvlJc w:val="left"/>
+      <w:pPr>
+        <w:tabs>
+          <w:tab w:val="num" w:pos="4320"/>
+        </w:tabs>
+        <w:ind w:left="4320" w:hanging="360"/>
+      </w:pPr>
+      <w:rPr>
+        <w:rFonts w:ascii="Wingdings" w:hAnsi="Wingdings" w:hint="default"/>
+        <w:sz w:val="20"/>
+      </w:rPr>
+    </w:lvl>
+    <w:lvl w:ilvl="6" w:tentative="1">
+      <w:start w:val="1"/>
+      <w:numFmt w:val="bullet"/>
+      <w:lvlText w:val=""/>
+      <w:lvlJc w:val="left"/>
+      <w:pPr>
+        <w:tabs>
+          <w:tab w:val="num" w:pos="5040"/>
+        </w:tabs>
+        <w:ind w:left="5040" w:hanging="360"/>
+      </w:pPr>
+      <w:rPr>
+        <w:rFonts w:ascii="Wingdings" w:hAnsi="Wingdings" w:hint="default"/>
+        <w:sz w:val="20"/>
+      </w:rPr>
+    </w:lvl>
+    <w:lvl w:ilvl="7" w:tentative="1">
+      <w:start w:val="1"/>
+      <w:numFmt w:val="bullet"/>
+      <w:lvlText w:val=""/>
+      <w:lvlJc w:val="left"/>
+      <w:pPr>
+        <w:tabs>
+          <w:tab w:val="num" w:pos="5760"/>
+        </w:tabs>
+        <w:ind w:left="5760" w:hanging="360"/>
+      </w:pPr>
+      <w:rPr>
+        <w:rFonts w:ascii="Wingdings" w:hAnsi="Wingdings" w:hint="default"/>
+        <w:sz w:val="20"/>
+      </w:rPr>
+    </w:lvl>
+    <w:lvl w:ilvl="8" w:tentative="1">
+      <w:start w:val="1"/>
+      <w:numFmt w:val="bullet"/>
+      <w:lvlText w:val=""/>
+      <w:lvlJc w:val="left"/>
+      <w:pPr>
+        <w:tabs>
+          <w:tab w:val="num" w:pos="6480"/>
+        </w:tabs>
+        <w:ind w:left="6480" w:hanging="360"/>
+      </w:pPr>
+      <w:rPr>
+        <w:rFonts w:ascii="Wingdings" w:hAnsi="Wingdings" w:hint="default"/>
+        <w:sz w:val="20"/>
+      </w:rPr>
+    </w:lvl>
+  </w:abstractNum>
+  <w:abstractNum w:abstractNumId="49" w15:restartNumberingAfterBreak="0">
     <w:nsid w:val="75DD78BD"/>
     <w:multiLevelType w:val="multilevel"/>
     <w:tmpl w:val="553C527C"/>
@@ -14798,7 +18445,7 @@
       </w:pPr>
     </w:lvl>
   </w:abstractNum>
-  <w:abstractNum w:abstractNumId="42" w15:restartNumberingAfterBreak="0">
+  <w:abstractNum w:abstractNumId="50" w15:restartNumberingAfterBreak="0">
     <w:nsid w:val="78F35995"/>
     <w:multiLevelType w:val="multilevel"/>
     <w:tmpl w:val="C504A54C"/>
@@ -14947,7 +18594,7 @@
       </w:rPr>
     </w:lvl>
   </w:abstractNum>
-  <w:abstractNum w:abstractNumId="43" w15:restartNumberingAfterBreak="0">
+  <w:abstractNum w:abstractNumId="51" w15:restartNumberingAfterBreak="0">
     <w:nsid w:val="7B245E37"/>
     <w:multiLevelType w:val="hybridMultilevel"/>
     <w:tmpl w:val="7B74B23E"/>
@@ -15060,7 +18707,7 @@
       </w:rPr>
     </w:lvl>
   </w:abstractNum>
-  <w:abstractNum w:abstractNumId="44" w15:restartNumberingAfterBreak="0">
+  <w:abstractNum w:abstractNumId="52" w15:restartNumberingAfterBreak="0">
     <w:nsid w:val="7B954D8A"/>
     <w:multiLevelType w:val="hybridMultilevel"/>
     <w:tmpl w:val="EB70B06E"/>
@@ -15173,7 +18820,7 @@
       </w:rPr>
     </w:lvl>
   </w:abstractNum>
-  <w:abstractNum w:abstractNumId="45" w15:restartNumberingAfterBreak="0">
+  <w:abstractNum w:abstractNumId="53" w15:restartNumberingAfterBreak="0">
     <w:nsid w:val="7D9F19F3"/>
     <w:multiLevelType w:val="multilevel"/>
     <w:tmpl w:val="4E92A31A"/>
@@ -15284,97 +18931,246 @@
         </w:tabs>
         <w:ind w:left="6480" w:hanging="360"/>
       </w:pPr>
+    </w:lvl>
+  </w:abstractNum>
+  <w:abstractNum w:abstractNumId="54" w15:restartNumberingAfterBreak="0">
+    <w:nsid w:val="7EA01A89"/>
+    <w:multiLevelType w:val="multilevel"/>
+    <w:tmpl w:val="4828857E"/>
+    <w:lvl w:ilvl="0">
+      <w:start w:val="1"/>
+      <w:numFmt w:val="bullet"/>
+      <w:lvlText w:val=""/>
+      <w:lvlJc w:val="left"/>
+      <w:pPr>
+        <w:tabs>
+          <w:tab w:val="num" w:pos="720"/>
+        </w:tabs>
+        <w:ind w:left="720" w:hanging="360"/>
+      </w:pPr>
+      <w:rPr>
+        <w:rFonts w:ascii="Symbol" w:hAnsi="Symbol" w:hint="default"/>
+        <w:sz w:val="20"/>
+      </w:rPr>
+    </w:lvl>
+    <w:lvl w:ilvl="1" w:tentative="1">
+      <w:start w:val="1"/>
+      <w:numFmt w:val="bullet"/>
+      <w:lvlText w:val="o"/>
+      <w:lvlJc w:val="left"/>
+      <w:pPr>
+        <w:tabs>
+          <w:tab w:val="num" w:pos="1440"/>
+        </w:tabs>
+        <w:ind w:left="1440" w:hanging="360"/>
+      </w:pPr>
+      <w:rPr>
+        <w:rFonts w:ascii="Courier New" w:hAnsi="Courier New" w:hint="default"/>
+        <w:sz w:val="20"/>
+      </w:rPr>
+    </w:lvl>
+    <w:lvl w:ilvl="2" w:tentative="1">
+      <w:start w:val="1"/>
+      <w:numFmt w:val="bullet"/>
+      <w:lvlText w:val=""/>
+      <w:lvlJc w:val="left"/>
+      <w:pPr>
+        <w:tabs>
+          <w:tab w:val="num" w:pos="2160"/>
+        </w:tabs>
+        <w:ind w:left="2160" w:hanging="360"/>
+      </w:pPr>
+      <w:rPr>
+        <w:rFonts w:ascii="Wingdings" w:hAnsi="Wingdings" w:hint="default"/>
+        <w:sz w:val="20"/>
+      </w:rPr>
+    </w:lvl>
+    <w:lvl w:ilvl="3" w:tentative="1">
+      <w:start w:val="1"/>
+      <w:numFmt w:val="bullet"/>
+      <w:lvlText w:val=""/>
+      <w:lvlJc w:val="left"/>
+      <w:pPr>
+        <w:tabs>
+          <w:tab w:val="num" w:pos="2880"/>
+        </w:tabs>
+        <w:ind w:left="2880" w:hanging="360"/>
+      </w:pPr>
+      <w:rPr>
+        <w:rFonts w:ascii="Wingdings" w:hAnsi="Wingdings" w:hint="default"/>
+        <w:sz w:val="20"/>
+      </w:rPr>
+    </w:lvl>
+    <w:lvl w:ilvl="4" w:tentative="1">
+      <w:start w:val="1"/>
+      <w:numFmt w:val="bullet"/>
+      <w:lvlText w:val=""/>
+      <w:lvlJc w:val="left"/>
+      <w:pPr>
+        <w:tabs>
+          <w:tab w:val="num" w:pos="3600"/>
+        </w:tabs>
+        <w:ind w:left="3600" w:hanging="360"/>
+      </w:pPr>
+      <w:rPr>
+        <w:rFonts w:ascii="Wingdings" w:hAnsi="Wingdings" w:hint="default"/>
+        <w:sz w:val="20"/>
+      </w:rPr>
+    </w:lvl>
+    <w:lvl w:ilvl="5" w:tentative="1">
+      <w:start w:val="1"/>
+      <w:numFmt w:val="bullet"/>
+      <w:lvlText w:val=""/>
+      <w:lvlJc w:val="left"/>
+      <w:pPr>
+        <w:tabs>
+          <w:tab w:val="num" w:pos="4320"/>
+        </w:tabs>
+        <w:ind w:left="4320" w:hanging="360"/>
+      </w:pPr>
+      <w:rPr>
+        <w:rFonts w:ascii="Wingdings" w:hAnsi="Wingdings" w:hint="default"/>
+        <w:sz w:val="20"/>
+      </w:rPr>
+    </w:lvl>
+    <w:lvl w:ilvl="6" w:tentative="1">
+      <w:start w:val="1"/>
+      <w:numFmt w:val="bullet"/>
+      <w:lvlText w:val=""/>
+      <w:lvlJc w:val="left"/>
+      <w:pPr>
+        <w:tabs>
+          <w:tab w:val="num" w:pos="5040"/>
+        </w:tabs>
+        <w:ind w:left="5040" w:hanging="360"/>
+      </w:pPr>
+      <w:rPr>
+        <w:rFonts w:ascii="Wingdings" w:hAnsi="Wingdings" w:hint="default"/>
+        <w:sz w:val="20"/>
+      </w:rPr>
+    </w:lvl>
+    <w:lvl w:ilvl="7" w:tentative="1">
+      <w:start w:val="1"/>
+      <w:numFmt w:val="bullet"/>
+      <w:lvlText w:val=""/>
+      <w:lvlJc w:val="left"/>
+      <w:pPr>
+        <w:tabs>
+          <w:tab w:val="num" w:pos="5760"/>
+        </w:tabs>
+        <w:ind w:left="5760" w:hanging="360"/>
+      </w:pPr>
+      <w:rPr>
+        <w:rFonts w:ascii="Wingdings" w:hAnsi="Wingdings" w:hint="default"/>
+        <w:sz w:val="20"/>
+      </w:rPr>
+    </w:lvl>
+    <w:lvl w:ilvl="8" w:tentative="1">
+      <w:start w:val="1"/>
+      <w:numFmt w:val="bullet"/>
+      <w:lvlText w:val=""/>
+      <w:lvlJc w:val="left"/>
+      <w:pPr>
+        <w:tabs>
+          <w:tab w:val="num" w:pos="6480"/>
+        </w:tabs>
+        <w:ind w:left="6480" w:hanging="360"/>
+      </w:pPr>
+      <w:rPr>
+        <w:rFonts w:ascii="Wingdings" w:hAnsi="Wingdings" w:hint="default"/>
+        <w:sz w:val="20"/>
+      </w:rPr>
     </w:lvl>
   </w:abstractNum>
   <w:num w:numId="1">
     <w:abstractNumId w:val="6"/>
   </w:num>
   <w:num w:numId="2">
-    <w:abstractNumId w:val="38"/>
+    <w:abstractNumId w:val="45"/>
   </w:num>
   <w:num w:numId="3">
-    <w:abstractNumId w:val="8"/>
+    <w:abstractNumId w:val="9"/>
   </w:num>
   <w:num w:numId="4">
-    <w:abstractNumId w:val="29"/>
+    <w:abstractNumId w:val="31"/>
   </w:num>
   <w:num w:numId="5">
     <w:abstractNumId w:val="0"/>
   </w:num>
   <w:num w:numId="6">
-    <w:abstractNumId w:val="34"/>
+    <w:abstractNumId w:val="39"/>
   </w:num>
   <w:num w:numId="7">
     <w:abstractNumId w:val="3"/>
   </w:num>
   <w:num w:numId="8">
-    <w:abstractNumId w:val="21"/>
+    <w:abstractNumId w:val="23"/>
   </w:num>
   <w:num w:numId="9">
-    <w:abstractNumId w:val="30"/>
+    <w:abstractNumId w:val="33"/>
   </w:num>
   <w:num w:numId="10">
     <w:abstractNumId w:val="5"/>
   </w:num>
   <w:num w:numId="11">
-    <w:abstractNumId w:val="44"/>
+    <w:abstractNumId w:val="52"/>
   </w:num>
   <w:num w:numId="12">
-    <w:abstractNumId w:val="7"/>
+    <w:abstractNumId w:val="8"/>
   </w:num>
   <w:num w:numId="13">
+    <w:abstractNumId w:val="16"/>
+  </w:num>
+  <w:num w:numId="14">
+    <w:abstractNumId w:val="41"/>
+  </w:num>
+  <w:num w:numId="15">
+    <w:abstractNumId w:val="21"/>
+  </w:num>
+  <w:num w:numId="16">
+    <w:abstractNumId w:val="47"/>
+  </w:num>
+  <w:num w:numId="17">
+    <w:abstractNumId w:val="42"/>
+  </w:num>
+  <w:num w:numId="18">
+    <w:abstractNumId w:val="28"/>
+  </w:num>
+  <w:num w:numId="19">
     <w:abstractNumId w:val="15"/>
   </w:num>
-  <w:num w:numId="14">
-    <w:abstractNumId w:val="35"/>
+  <w:num w:numId="20">
+    <w:abstractNumId w:val="51"/>
   </w:num>
-  <w:num w:numId="15">
+  <w:num w:numId="21">
+    <w:abstractNumId w:val="46"/>
+  </w:num>
+  <w:num w:numId="22">
+    <w:abstractNumId w:val="27"/>
+  </w:num>
+  <w:num w:numId="23">
+    <w:abstractNumId w:val="49"/>
+  </w:num>
+  <w:num w:numId="24">
+    <w:abstractNumId w:val="18"/>
+  </w:num>
+  <w:num w:numId="25">
+    <w:abstractNumId w:val="53"/>
+  </w:num>
+  <w:num w:numId="26">
+    <w:abstractNumId w:val="30"/>
+  </w:num>
+  <w:num w:numId="27">
+    <w:abstractNumId w:val="50"/>
+  </w:num>
+  <w:num w:numId="28">
     <w:abstractNumId w:val="20"/>
   </w:num>
-  <w:num w:numId="16">
-    <w:abstractNumId w:val="40"/>
-  </w:num>
-  <w:num w:numId="17">
-    <w:abstractNumId w:val="36"/>
-  </w:num>
-  <w:num w:numId="18">
-    <w:abstractNumId w:val="26"/>
-  </w:num>
-  <w:num w:numId="19">
-    <w:abstractNumId w:val="14"/>
-  </w:num>
-  <w:num w:numId="20">
-    <w:abstractNumId w:val="43"/>
-  </w:num>
-  <w:num w:numId="21">
-    <w:abstractNumId w:val="39"/>
-  </w:num>
-  <w:num w:numId="22">
-    <w:abstractNumId w:val="25"/>
-  </w:num>
-  <w:num w:numId="23">
-    <w:abstractNumId w:val="41"/>
-  </w:num>
-  <w:num w:numId="24">
-    <w:abstractNumId w:val="17"/>
-  </w:num>
-  <w:num w:numId="25">
-    <w:abstractNumId w:val="45"/>
-  </w:num>
-  <w:num w:numId="26">
-    <w:abstractNumId w:val="28"/>
-  </w:num>
-  <w:num w:numId="27">
-    <w:abstractNumId w:val="42"/>
-  </w:num>
-  <w:num w:numId="28">
+  <w:num w:numId="29">
     <w:abstractNumId w:val="19"/>
   </w:num>
-  <w:num w:numId="29">
-    <w:abstractNumId w:val="18"/>
-  </w:num>
   <w:num w:numId="30">
-    <w:abstractNumId w:val="32"/>
+    <w:abstractNumId w:val="37"/>
   </w:num>
   <w:num w:numId="31">
     <w:abstractNumId w:val="1"/>
@@ -15407,130 +19203,130 @@
     </w:lvlOverride>
   </w:num>
   <w:num w:numId="36">
-    <w:abstractNumId w:val="9"/>
+    <w:abstractNumId w:val="10"/>
     <w:lvlOverride w:ilvl="0">
       <w:startOverride w:val="2"/>
     </w:lvlOverride>
   </w:num>
   <w:num w:numId="37">
-    <w:abstractNumId w:val="9"/>
+    <w:abstractNumId w:val="10"/>
     <w:lvlOverride w:ilvl="0">
       <w:startOverride w:val="3"/>
     </w:lvlOverride>
   </w:num>
   <w:num w:numId="38">
-    <w:abstractNumId w:val="12"/>
+    <w:abstractNumId w:val="13"/>
   </w:num>
   <w:num w:numId="39">
-    <w:abstractNumId w:val="22"/>
+    <w:abstractNumId w:val="24"/>
     <w:lvlOverride w:ilvl="0">
       <w:startOverride w:val="1"/>
     </w:lvlOverride>
   </w:num>
   <w:num w:numId="40">
-    <w:abstractNumId w:val="22"/>
+    <w:abstractNumId w:val="24"/>
     <w:lvlOverride w:ilvl="0">
       <w:startOverride w:val="2"/>
     </w:lvlOverride>
   </w:num>
   <w:num w:numId="41">
-    <w:abstractNumId w:val="22"/>
+    <w:abstractNumId w:val="24"/>
     <w:lvlOverride w:ilvl="0">
       <w:startOverride w:val="3"/>
     </w:lvlOverride>
   </w:num>
   <w:num w:numId="42">
-    <w:abstractNumId w:val="31"/>
+    <w:abstractNumId w:val="36"/>
     <w:lvlOverride w:ilvl="0">
       <w:startOverride w:val="1"/>
     </w:lvlOverride>
   </w:num>
   <w:num w:numId="43">
-    <w:abstractNumId w:val="31"/>
+    <w:abstractNumId w:val="36"/>
     <w:lvlOverride w:ilvl="0">
       <w:startOverride w:val="2"/>
     </w:lvlOverride>
   </w:num>
   <w:num w:numId="44">
-    <w:abstractNumId w:val="31"/>
+    <w:abstractNumId w:val="36"/>
     <w:lvlOverride w:ilvl="0">
       <w:startOverride w:val="3"/>
     </w:lvlOverride>
   </w:num>
   <w:num w:numId="45">
-    <w:abstractNumId w:val="37"/>
+    <w:abstractNumId w:val="44"/>
   </w:num>
   <w:num w:numId="46">
-    <w:abstractNumId w:val="10"/>
+    <w:abstractNumId w:val="11"/>
   </w:num>
   <w:num w:numId="47">
-    <w:abstractNumId w:val="24"/>
+    <w:abstractNumId w:val="26"/>
   </w:num>
   <w:num w:numId="48">
-    <w:abstractNumId w:val="33"/>
+    <w:abstractNumId w:val="38"/>
   </w:num>
   <w:num w:numId="49">
-    <w:abstractNumId w:val="16"/>
+    <w:abstractNumId w:val="17"/>
     <w:lvlOverride w:ilvl="0">
       <w:startOverride w:val="1"/>
     </w:lvlOverride>
   </w:num>
   <w:num w:numId="50">
-    <w:abstractNumId w:val="16"/>
+    <w:abstractNumId w:val="17"/>
     <w:lvlOverride w:ilvl="0">
       <w:startOverride w:val="2"/>
     </w:lvlOverride>
   </w:num>
   <w:num w:numId="51">
-    <w:abstractNumId w:val="16"/>
+    <w:abstractNumId w:val="17"/>
     <w:lvlOverride w:ilvl="0">
       <w:startOverride w:val="3"/>
     </w:lvlOverride>
   </w:num>
   <w:num w:numId="52">
-    <w:abstractNumId w:val="16"/>
+    <w:abstractNumId w:val="17"/>
     <w:lvlOverride w:ilvl="0">
       <w:startOverride w:val="4"/>
     </w:lvlOverride>
   </w:num>
   <w:num w:numId="53">
-    <w:abstractNumId w:val="16"/>
+    <w:abstractNumId w:val="17"/>
     <w:lvlOverride w:ilvl="0">
       <w:startOverride w:val="5"/>
     </w:lvlOverride>
   </w:num>
   <w:num w:numId="54">
-    <w:abstractNumId w:val="16"/>
+    <w:abstractNumId w:val="17"/>
     <w:lvlOverride w:ilvl="0">
       <w:startOverride w:val="6"/>
     </w:lvlOverride>
   </w:num>
   <w:num w:numId="55">
-    <w:abstractNumId w:val="16"/>
+    <w:abstractNumId w:val="17"/>
     <w:lvlOverride w:ilvl="0">
       <w:startOverride w:val="7"/>
     </w:lvlOverride>
   </w:num>
   <w:num w:numId="56">
-    <w:abstractNumId w:val="16"/>
+    <w:abstractNumId w:val="17"/>
     <w:lvlOverride w:ilvl="0">
       <w:startOverride w:val="8"/>
     </w:lvlOverride>
   </w:num>
   <w:num w:numId="57">
-    <w:abstractNumId w:val="16"/>
+    <w:abstractNumId w:val="17"/>
     <w:lvlOverride w:ilvl="0">
       <w:startOverride w:val="9"/>
     </w:lvlOverride>
   </w:num>
   <w:num w:numId="58">
-    <w:abstractNumId w:val="16"/>
+    <w:abstractNumId w:val="17"/>
     <w:lvlOverride w:ilvl="0">
       <w:startOverride w:val="10"/>
     </w:lvlOverride>
   </w:num>
   <w:num w:numId="59">
-    <w:abstractNumId w:val="16"/>
+    <w:abstractNumId w:val="17"/>
     <w:lvlOverride w:ilvl="0">
       <w:startOverride w:val="11"/>
     </w:lvlOverride>
@@ -15560,61 +19356,61 @@
     </w:lvlOverride>
   </w:num>
   <w:num w:numId="64">
-    <w:abstractNumId w:val="27"/>
+    <w:abstractNumId w:val="29"/>
     <w:lvlOverride w:ilvl="0">
       <w:startOverride w:val="1"/>
     </w:lvlOverride>
   </w:num>
   <w:num w:numId="65">
-    <w:abstractNumId w:val="27"/>
+    <w:abstractNumId w:val="29"/>
     <w:lvlOverride w:ilvl="0">
       <w:startOverride w:val="2"/>
     </w:lvlOverride>
   </w:num>
   <w:num w:numId="66">
-    <w:abstractNumId w:val="27"/>
+    <w:abstractNumId w:val="29"/>
     <w:lvlOverride w:ilvl="0">
       <w:startOverride w:val="3"/>
     </w:lvlOverride>
   </w:num>
   <w:num w:numId="67">
-    <w:abstractNumId w:val="27"/>
+    <w:abstractNumId w:val="29"/>
     <w:lvlOverride w:ilvl="0">
       <w:startOverride w:val="4"/>
     </w:lvlOverride>
   </w:num>
   <w:num w:numId="68">
-    <w:abstractNumId w:val="23"/>
+    <w:abstractNumId w:val="25"/>
     <w:lvlOverride w:ilvl="0">
       <w:startOverride w:val="1"/>
     </w:lvlOverride>
   </w:num>
   <w:num w:numId="69">
-    <w:abstractNumId w:val="23"/>
+    <w:abstractNumId w:val="25"/>
     <w:lvlOverride w:ilvl="0">
       <w:startOverride w:val="2"/>
     </w:lvlOverride>
   </w:num>
   <w:num w:numId="70">
-    <w:abstractNumId w:val="23"/>
+    <w:abstractNumId w:val="25"/>
     <w:lvlOverride w:ilvl="0">
       <w:startOverride w:val="3"/>
     </w:lvlOverride>
   </w:num>
   <w:num w:numId="71">
-    <w:abstractNumId w:val="11"/>
+    <w:abstractNumId w:val="12"/>
     <w:lvlOverride w:ilvl="0">
       <w:startOverride w:val="1"/>
     </w:lvlOverride>
   </w:num>
   <w:num w:numId="72">
-    <w:abstractNumId w:val="11"/>
+    <w:abstractNumId w:val="12"/>
     <w:lvlOverride w:ilvl="0">
       <w:startOverride w:val="2"/>
     </w:lvlOverride>
   </w:num>
   <w:num w:numId="73">
-    <w:abstractNumId w:val="11"/>
+    <w:abstractNumId w:val="12"/>
     <w:lvlOverride w:ilvl="0">
       <w:startOverride w:val="3"/>
     </w:lvlOverride>
@@ -15623,7 +19419,34 @@
     <w:abstractNumId w:val="4"/>
   </w:num>
   <w:num w:numId="75">
-    <w:abstractNumId w:val="13"/>
+    <w:abstractNumId w:val="14"/>
+  </w:num>
+  <w:num w:numId="76">
+    <w:abstractNumId w:val="54"/>
+  </w:num>
+  <w:num w:numId="77">
+    <w:abstractNumId w:val="32"/>
+  </w:num>
+  <w:num w:numId="78">
+    <w:abstractNumId w:val="7"/>
+  </w:num>
+  <w:num w:numId="79">
+    <w:abstractNumId w:val="35"/>
+  </w:num>
+  <w:num w:numId="80">
+    <w:abstractNumId w:val="48"/>
+  </w:num>
+  <w:num w:numId="81">
+    <w:abstractNumId w:val="34"/>
+  </w:num>
+  <w:num w:numId="82">
+    <w:abstractNumId w:val="22"/>
+  </w:num>
+  <w:num w:numId="83">
+    <w:abstractNumId w:val="40"/>
+  </w:num>
+  <w:num w:numId="84">
+    <w:abstractNumId w:val="43"/>
   </w:num>
   <w:numIdMacAtCleanup w:val="75"/>
 </w:numbering>
@@ -16124,7 +19947,6 @@
     <w:name w:val="Normal (Web)"/>
     <w:basedOn w:val="Normal"/>
     <w:uiPriority w:val="99"/>
-    <w:semiHidden/>
     <w:unhideWhenUsed/>
     <w:rsid w:val="00D43318"/>
     <w:pPr>
@@ -16464,7 +20286,7 @@
 </file>
 
 <file path=customXml/itemProps1.xml><?xml version="1.0" encoding="utf-8"?>
-<ds:datastoreItem xmlns:ds="http://schemas.openxmlformats.org/officeDocument/2006/customXml" ds:itemID="{C455DD93-970E-431A-90E7-2EE84BE0E3EC}">
+<ds:datastoreItem xmlns:ds="http://schemas.openxmlformats.org/officeDocument/2006/customXml" ds:itemID="{D0C26FB0-4085-4C7B-8713-6E7D923CD967}">
   <ds:schemaRefs>
     <ds:schemaRef ds:uri="http://schemas.openxmlformats.org/officeDocument/2006/bibliography"/>
   </ds:schemaRefs>

--- a/Statistics/Statistics.docx
+++ b/Statistics/Statistics.docx
@@ -6061,8 +6061,6 @@
         </w:rPr>
         <w:t xml:space="preserve"> </w:t>
       </w:r>
-      <w:bookmarkStart w:id="0" w:name="_GoBack"/>
-      <w:bookmarkEnd w:id="0"/>
       <w:r>
         <w:rPr>
           <w:rFonts w:ascii="Times New Roman" w:hAnsi="Times New Roman" w:cs="Times New Roman"/>
@@ -9670,25 +9668,7 @@
           <w:sz w:val="24"/>
           <w:szCs w:val="24"/>
         </w:rPr>
-        <w:t xml:space="preserve">Kurtosis is a statistical measure that describes the distribution of data in terms of the tails and the </w:t>
-      </w:r>
-      <w:proofErr w:type="spellStart"/>
-      <w:r>
-        <w:rPr>
-          <w:rFonts w:ascii="Times New Roman" w:hAnsi="Times New Roman" w:cs="Times New Roman"/>
-          <w:sz w:val="24"/>
-          <w:szCs w:val="24"/>
-        </w:rPr>
-        <w:t>peakedness</w:t>
-      </w:r>
-      <w:proofErr w:type="spellEnd"/>
-      <w:r>
-        <w:rPr>
-          <w:rFonts w:ascii="Times New Roman" w:hAnsi="Times New Roman" w:cs="Times New Roman"/>
-          <w:sz w:val="24"/>
-          <w:szCs w:val="24"/>
-        </w:rPr>
-        <w:t xml:space="preserve"> (or flatness) relative to a normal distribution. It provides information about the shape and thickness of the tails of a probability distribution.</w:t>
+        <w:t>Kurtosis is a statistical measure that describes the distribution of data in terms of the tails and the peakedness (or flatness) relative to a normal distribution. It provides information about the shape and thickness of the tails of a probability distribution.</w:t>
       </w:r>
     </w:p>
     <w:p>
@@ -9724,7 +9704,6 @@
           <w:szCs w:val="24"/>
         </w:rPr>
       </w:pPr>
-      <w:proofErr w:type="spellStart"/>
       <w:r>
         <w:rPr>
           <w:rFonts w:ascii="Times New Roman" w:hAnsi="Times New Roman" w:cs="Times New Roman"/>
@@ -9733,62 +9712,15 @@
           <w:sz w:val="24"/>
           <w:szCs w:val="24"/>
         </w:rPr>
-        <w:t>Mesokurtic</w:t>
-      </w:r>
-      <w:proofErr w:type="spellEnd"/>
-      <w:r>
-        <w:rPr>
-          <w:rFonts w:ascii="Times New Roman" w:hAnsi="Times New Roman" w:cs="Times New Roman"/>
-          <w:b/>
-          <w:bCs/>
-          <w:sz w:val="24"/>
-          <w:szCs w:val="24"/>
-        </w:rPr>
-        <w:t xml:space="preserve"> (Normal kurtosis):</w:t>
-      </w:r>
-      <w:r>
-        <w:rPr>
-          <w:rFonts w:ascii="Times New Roman" w:hAnsi="Times New Roman" w:cs="Times New Roman"/>
-          <w:sz w:val="24"/>
-          <w:szCs w:val="24"/>
-        </w:rPr>
-        <w:t xml:space="preserve"> A distribution with kurtosis equal to 3 (or 0 excess kurtosis) is considered </w:t>
-      </w:r>
-      <w:proofErr w:type="spellStart"/>
-      <w:r>
-        <w:rPr>
-          <w:rFonts w:ascii="Times New Roman" w:hAnsi="Times New Roman" w:cs="Times New Roman"/>
-          <w:sz w:val="24"/>
-          <w:szCs w:val="24"/>
-        </w:rPr>
-        <w:t>mesokurtic</w:t>
-      </w:r>
-      <w:proofErr w:type="spellEnd"/>
-      <w:r>
-        <w:rPr>
-          <w:rFonts w:ascii="Times New Roman" w:hAnsi="Times New Roman" w:cs="Times New Roman"/>
-          <w:sz w:val="24"/>
-          <w:szCs w:val="24"/>
-        </w:rPr>
-        <w:t xml:space="preserve">. This means that the distribution has similar tail </w:t>
-      </w:r>
-      <w:proofErr w:type="spellStart"/>
-      <w:r>
-        <w:rPr>
-          <w:rFonts w:ascii="Times New Roman" w:hAnsi="Times New Roman" w:cs="Times New Roman"/>
-          <w:sz w:val="24"/>
-          <w:szCs w:val="24"/>
-        </w:rPr>
-        <w:t>behavior</w:t>
-      </w:r>
-      <w:proofErr w:type="spellEnd"/>
-      <w:r>
-        <w:rPr>
-          <w:rFonts w:ascii="Times New Roman" w:hAnsi="Times New Roman" w:cs="Times New Roman"/>
-          <w:sz w:val="24"/>
-          <w:szCs w:val="24"/>
-        </w:rPr>
-        <w:t xml:space="preserve"> to a normal distribution.</w:t>
+        <w:t>Mesokurtic (Normal kurtosis):</w:t>
+      </w:r>
+      <w:r>
+        <w:rPr>
+          <w:rFonts w:ascii="Times New Roman" w:hAnsi="Times New Roman" w:cs="Times New Roman"/>
+          <w:sz w:val="24"/>
+          <w:szCs w:val="24"/>
+        </w:rPr>
+        <w:t xml:space="preserve"> A distribution with kurtosis equal to 3 (or 0 excess kurtosis) is considered mesokurtic. This means that the distribution has similar tail behavior to a normal distribution.</w:t>
       </w:r>
     </w:p>
     <w:p>
@@ -9838,7 +9770,6 @@
           <w:szCs w:val="24"/>
         </w:rPr>
       </w:pPr>
-      <w:proofErr w:type="spellStart"/>
       <w:r>
         <w:rPr>
           <w:rFonts w:ascii="Times New Roman" w:hAnsi="Times New Roman" w:cs="Times New Roman"/>
@@ -9847,18 +9778,7 @@
           <w:sz w:val="24"/>
           <w:szCs w:val="24"/>
         </w:rPr>
-        <w:t>Platykurtic</w:t>
-      </w:r>
-      <w:proofErr w:type="spellEnd"/>
-      <w:r>
-        <w:rPr>
-          <w:rFonts w:ascii="Times New Roman" w:hAnsi="Times New Roman" w:cs="Times New Roman"/>
-          <w:b/>
-          <w:bCs/>
-          <w:sz w:val="24"/>
-          <w:szCs w:val="24"/>
-        </w:rPr>
-        <w:t xml:space="preserve"> (Excess kurtosis &lt; 0):</w:t>
+        <w:t>Platykurtic (Excess kurtosis &lt; 0):</w:t>
       </w:r>
       <w:r>
         <w:rPr>
@@ -10896,6 +10816,7 @@
         </w:rPr>
         <w:t xml:space="preserve">The coefficient of determination, often denoted as </w:t>
       </w:r>
+      <w:bookmarkStart w:id="0" w:name="_GoBack"/>
       <w:r>
         <w:rPr>
           <w:rFonts w:ascii="Times New Roman" w:hAnsi="Times New Roman" w:cs="Times New Roman"/>
@@ -10915,6 +10836,7 @@
         </w:rPr>
         <w:t>2</w:t>
       </w:r>
+      <w:bookmarkEnd w:id="0"/>
       <w:r>
         <w:rPr>
           <w:rFonts w:ascii="Times New Roman" w:hAnsi="Times New Roman" w:cs="Times New Roman"/>
@@ -12293,15 +12215,7 @@
           <w:sz w:val="24"/>
           <w:szCs w:val="24"/>
         </w:rPr>
-        <w:t xml:space="preserve"> </w:t>
-      </w:r>
-      <w:r>
-        <w:rPr>
-          <w:rFonts w:ascii="Cambria Math" w:hAnsi="Cambria Math" w:cs="Times New Roman"/>
-          <w:sz w:val="24"/>
-          <w:szCs w:val="24"/>
-        </w:rPr>
-        <w:t xml:space="preserve">C = </w:t>
+        <w:t xml:space="preserve"> C = </w:t>
       </w:r>
       <w:r>
         <w:rPr>
@@ -20286,7 +20200,7 @@
 </file>
 
 <file path=customXml/itemProps1.xml><?xml version="1.0" encoding="utf-8"?>
-<ds:datastoreItem xmlns:ds="http://schemas.openxmlformats.org/officeDocument/2006/customXml" ds:itemID="{D0C26FB0-4085-4C7B-8713-6E7D923CD967}">
+<ds:datastoreItem xmlns:ds="http://schemas.openxmlformats.org/officeDocument/2006/customXml" ds:itemID="{F0A96603-C085-4990-8201-25350E9CB3B4}">
   <ds:schemaRefs>
     <ds:schemaRef ds:uri="http://schemas.openxmlformats.org/officeDocument/2006/bibliography"/>
   </ds:schemaRefs>

--- a/Statistics/Statistics.docx
+++ b/Statistics/Statistics.docx
@@ -5722,18 +5722,8 @@
           <w:szCs w:val="24"/>
         </w:rPr>
       </w:pPr>
-    </w:p>
-    <w:p>
-      <w:pPr>
-        <w:spacing w:after="0" w:line="360" w:lineRule="auto"/>
-        <w:jc w:val="both"/>
-        <w:rPr>
-          <w:rFonts w:ascii="Times New Roman" w:eastAsiaTheme="minorEastAsia" w:hAnsi="Times New Roman" w:cs="Times New Roman"/>
-          <w:b/>
-          <w:sz w:val="28"/>
-          <w:szCs w:val="24"/>
-        </w:rPr>
-      </w:pPr>
+      <w:bookmarkStart w:id="0" w:name="_GoBack"/>
+      <w:bookmarkEnd w:id="0"/>
       <w:r>
         <w:rPr>
           <w:rFonts w:ascii="Times New Roman" w:eastAsiaTheme="minorEastAsia" w:hAnsi="Times New Roman" w:cs="Times New Roman"/>
@@ -10816,7 +10806,6 @@
         </w:rPr>
         <w:t xml:space="preserve">The coefficient of determination, often denoted as </w:t>
       </w:r>
-      <w:bookmarkStart w:id="0" w:name="_GoBack"/>
       <w:r>
         <w:rPr>
           <w:rFonts w:ascii="Times New Roman" w:hAnsi="Times New Roman" w:cs="Times New Roman"/>
@@ -10836,7 +10825,6 @@
         </w:rPr>
         <w:t>2</w:t>
       </w:r>
-      <w:bookmarkEnd w:id="0"/>
       <w:r>
         <w:rPr>
           <w:rFonts w:ascii="Times New Roman" w:hAnsi="Times New Roman" w:cs="Times New Roman"/>
@@ -20200,7 +20188,7 @@
 </file>
 
 <file path=customXml/itemProps1.xml><?xml version="1.0" encoding="utf-8"?>
-<ds:datastoreItem xmlns:ds="http://schemas.openxmlformats.org/officeDocument/2006/customXml" ds:itemID="{F0A96603-C085-4990-8201-25350E9CB3B4}">
+<ds:datastoreItem xmlns:ds="http://schemas.openxmlformats.org/officeDocument/2006/customXml" ds:itemID="{AC1D1387-92CC-4A9F-8D24-E6DDE1915B12}">
   <ds:schemaRefs>
     <ds:schemaRef ds:uri="http://schemas.openxmlformats.org/officeDocument/2006/bibliography"/>
   </ds:schemaRefs>

--- a/Statistics/Statistics.docx
+++ b/Statistics/Statistics.docx
@@ -4307,7 +4307,18 @@
           <w:sz w:val="24"/>
           <w:szCs w:val="24"/>
         </w:rPr>
-        <w:t>UF = Q3 - (1.5*IQR)</w:t>
+        <w:t>UF = Q3 +</w:t>
+      </w:r>
+      <w:bookmarkStart w:id="0" w:name="_GoBack"/>
+      <w:bookmarkEnd w:id="0"/>
+      <w:r>
+        <w:rPr>
+          <w:rFonts w:ascii="Times New Roman" w:hAnsi="Times New Roman" w:cs="Times New Roman"/>
+          <w:i/>
+          <w:sz w:val="24"/>
+          <w:szCs w:val="24"/>
+        </w:rPr>
+        <w:t xml:space="preserve"> (1.5*IQR)</w:t>
       </w:r>
     </w:p>
     <w:p>
@@ -5722,8 +5733,6 @@
           <w:szCs w:val="24"/>
         </w:rPr>
       </w:pPr>
-      <w:bookmarkStart w:id="0" w:name="_GoBack"/>
-      <w:bookmarkEnd w:id="0"/>
       <w:r>
         <w:rPr>
           <w:rFonts w:ascii="Times New Roman" w:eastAsiaTheme="minorEastAsia" w:hAnsi="Times New Roman" w:cs="Times New Roman"/>
@@ -20188,7 +20197,7 @@
 </file>
 
 <file path=customXml/itemProps1.xml><?xml version="1.0" encoding="utf-8"?>
-<ds:datastoreItem xmlns:ds="http://schemas.openxmlformats.org/officeDocument/2006/customXml" ds:itemID="{AC1D1387-92CC-4A9F-8D24-E6DDE1915B12}">
+<ds:datastoreItem xmlns:ds="http://schemas.openxmlformats.org/officeDocument/2006/customXml" ds:itemID="{E627C26D-67EF-4A99-803B-4103EA027C34}">
   <ds:schemaRefs>
     <ds:schemaRef ds:uri="http://schemas.openxmlformats.org/officeDocument/2006/bibliography"/>
   </ds:schemaRefs>
